--- a/Samples/Tools/CMakeExample/Readme.docx
+++ b/Samples/Tools/CMakeExample/Readme.docx
@@ -6,13 +6,8 @@
       <w:pPr>
         <w:pStyle w:val="Title"/>
       </w:pPr>
-      <w:proofErr w:type="spellStart"/>
-      <w:r>
-        <w:t>CMake</w:t>
-      </w:r>
-      <w:proofErr w:type="spellEnd"/>
-      <w:r>
-        <w:t xml:space="preserve"> Example</w:t>
+      <w:r>
+        <w:t>CMake Example</w:t>
       </w:r>
     </w:p>
     <w:p>
@@ -42,15 +37,13 @@
       <w:r>
         <w:t xml:space="preserve">This is an example of using the </w:t>
       </w:r>
-      <w:hyperlink r:id="rId7" w:history="1">
-        <w:proofErr w:type="spellStart"/>
+      <w:hyperlink r:id="rId8" w:history="1">
         <w:r>
           <w:rPr>
             <w:rStyle w:val="Hyperlink"/>
           </w:rPr>
           <w:t>CMake</w:t>
         </w:r>
-        <w:proofErr w:type="spellEnd"/>
       </w:hyperlink>
       <w:r>
         <w:t xml:space="preserve"> cross-platform build system to build an executable with the</w:t>
@@ -89,7 +82,7 @@
                     </pic:cNvPicPr>
                   </pic:nvPicPr>
                   <pic:blipFill>
-                    <a:blip r:embed="rId8">
+                    <a:blip r:embed="rId9">
                       <a:extLst>
                         <a:ext uri="{28A0092B-C50C-407E-A947-70E740481C1C}">
                           <a14:useLocalDpi xmlns:a14="http://schemas.microsoft.com/office/drawing/2010/main" val="0"/>
@@ -158,16 +151,8 @@
         <w:rPr>
           <w:i/>
         </w:rPr>
-        <w:t xml:space="preserve"> For an alternative method of utilizing </w:t>
-      </w:r>
-      <w:proofErr w:type="spellStart"/>
-      <w:r>
-        <w:rPr>
-          <w:i/>
-        </w:rPr>
-        <w:t>CMake</w:t>
-      </w:r>
-      <w:proofErr w:type="spellEnd"/>
+        <w:t xml:space="preserve"> For an alternative method of utilizing CMake</w:t>
+      </w:r>
       <w:r>
         <w:rPr>
           <w:i/>
@@ -225,6 +210,9 @@
       </w:pPr>
       <w:r>
         <w:t>Building the sample</w:t>
+      </w:r>
+      <w:r>
+        <w:t xml:space="preserve"> (Visual Studio)</w:t>
       </w:r>
     </w:p>
     <w:p>
@@ -295,15 +283,40 @@
         </w:numPr>
       </w:pPr>
       <w:r>
-        <w:t xml:space="preserve">This requires that you have the “C++ </w:t>
+        <w:t xml:space="preserve">This requires that you have the “C++ CMake tools for Windows” component </w:t>
+      </w:r>
+      <w:r>
+        <w:t>(</w:t>
       </w:r>
       <w:proofErr w:type="spellStart"/>
-      <w:r>
-        <w:t>CMake</w:t>
+      <w:proofErr w:type="gramStart"/>
+      <w:r>
+        <w:rPr>
+          <w:rFonts w:cs="Segoe UI"/>
+          <w:color w:val="171717"/>
+          <w:sz w:val="21"/>
+          <w:szCs w:val="21"/>
+          <w:shd w:val="clear" w:color="auto" w:fill="FFFFFF"/>
+        </w:rPr>
+        <w:t>Microsoft.VisualStudio.Component.VC.CMake.Project</w:t>
       </w:r>
       <w:proofErr w:type="spellEnd"/>
-      <w:r>
-        <w:t xml:space="preserve"> tools for Windows” component installed.</w:t>
+      <w:proofErr w:type="gramEnd"/>
+      <w:r>
+        <w:rPr>
+          <w:rFonts w:cs="Segoe UI"/>
+          <w:color w:val="171717"/>
+          <w:sz w:val="21"/>
+          <w:szCs w:val="21"/>
+          <w:shd w:val="clear" w:color="auto" w:fill="FFFFFF"/>
+        </w:rPr>
+        <w:t>)</w:t>
+      </w:r>
+      <w:r>
+        <w:t xml:space="preserve"> </w:t>
+      </w:r>
+      <w:r>
+        <w:t>installed.</w:t>
       </w:r>
     </w:p>
     <w:p/>
@@ -368,15 +381,7 @@
     <w:p>
       <w:bookmarkStart w:id="0" w:name="_Hlk38027988"/>
       <w:r>
-        <w:t xml:space="preserve">The </w:t>
-      </w:r>
-      <w:proofErr w:type="spellStart"/>
-      <w:r>
-        <w:t>CMake</w:t>
-      </w:r>
-      <w:proofErr w:type="spellEnd"/>
-      <w:r>
-        <w:t xml:space="preserve"> tool should generate the cache automatically upon opening.</w:t>
+        <w:t>The CMake tool should generate the cache automatically upon opening.</w:t>
       </w:r>
       <w:r>
         <w:t xml:space="preserve"> Otherwise select the </w:t>
@@ -445,7 +450,7 @@
       <w:r>
         <w:t xml:space="preserve">See </w:t>
       </w:r>
-      <w:hyperlink r:id="rId9" w:history="1">
+      <w:hyperlink r:id="rId10" w:history="1">
         <w:r>
           <w:rPr>
             <w:rStyle w:val="Hyperlink"/>
@@ -454,15 +459,7 @@
         </w:r>
       </w:hyperlink>
       <w:r>
-        <w:t xml:space="preserve"> for more information on </w:t>
-      </w:r>
-      <w:proofErr w:type="spellStart"/>
-      <w:r>
-        <w:t>CMake</w:t>
-      </w:r>
-      <w:proofErr w:type="spellEnd"/>
-      <w:r>
-        <w:t xml:space="preserve"> in Visual Studio.</w:t>
+        <w:t xml:space="preserve"> for more information on CMake in Visual Studio.</w:t>
       </w:r>
     </w:p>
     <w:p/>
@@ -494,47 +491,19 @@
         <w:rPr>
           <w:i/>
         </w:rPr>
-        <w:t xml:space="preserve"> so it requires </w:t>
-      </w:r>
-      <w:proofErr w:type="spellStart"/>
+        <w:t xml:space="preserve"> so it requires CMake 3.13 or later. Visual Studio 2017 (15.9 update) include</w:t>
+      </w:r>
       <w:r>
         <w:rPr>
           <w:i/>
         </w:rPr>
-        <w:t>CMake</w:t>
-      </w:r>
-      <w:proofErr w:type="spellEnd"/>
+        <w:t>s</w:t>
+      </w:r>
       <w:r>
         <w:rPr>
           <w:i/>
         </w:rPr>
-        <w:t xml:space="preserve"> 3.13 or later. Visual Studio 2017 (15.9 update) include</w:t>
-      </w:r>
-      <w:r>
-        <w:rPr>
-          <w:i/>
-        </w:rPr>
-        <w:t>s</w:t>
-      </w:r>
-      <w:r>
-        <w:rPr>
-          <w:i/>
-        </w:rPr>
-        <w:t xml:space="preserve"> version 3.12, which is why the instructions are for Visual Studio 2019. You can of course use the </w:t>
-      </w:r>
-      <w:proofErr w:type="spellStart"/>
-      <w:r>
-        <w:rPr>
-          <w:i/>
-        </w:rPr>
-        <w:t>CMake</w:t>
-      </w:r>
-      <w:proofErr w:type="spellEnd"/>
-      <w:r>
-        <w:rPr>
-          <w:i/>
-        </w:rPr>
-        <w:t xml:space="preserve"> tool directly instead of relying on Visual Studio</w:t>
+        <w:t xml:space="preserve"> version 3.12, which is why the instructions are for Visual Studio 2019. You can of course use the CMake tool directly instead of relying on Visual Studio</w:t>
       </w:r>
       <w:r>
         <w:rPr>
@@ -636,53 +605,266 @@
         </w:numPr>
       </w:pPr>
       <w:r>
-        <w:lastRenderedPageBreak/>
         <w:t>This requires that you have the “C++ Clang Compiler for Windows” component installed.</w:t>
       </w:r>
     </w:p>
     <w:p/>
     <w:p>
-      <w:r>
+      <w:pPr>
         <w:rPr>
           <w:i/>
           <w:iCs/>
         </w:rPr>
-        <w:t xml:space="preserve">If you press F5 for </w:t>
-      </w:r>
+      </w:pPr>
       <w:r>
         <w:rPr>
           <w:i/>
           <w:iCs/>
         </w:rPr>
-        <w:t>the Xbox</w:t>
+        <w:t xml:space="preserve">If you press F5 for </w:t>
       </w:r>
       <w:r>
         <w:rPr>
           <w:i/>
           <w:iCs/>
         </w:rPr>
-        <w:t xml:space="preserve"> </w:t>
+        <w:t>the Xbox</w:t>
       </w:r>
       <w:r>
         <w:rPr>
           <w:i/>
           <w:iCs/>
         </w:rPr>
-        <w:t>One or Scarlett projects</w:t>
+        <w:t xml:space="preserve"> </w:t>
       </w:r>
       <w:r>
         <w:rPr>
           <w:i/>
           <w:iCs/>
         </w:rPr>
-        <w:t>, it is attempting to run on the development PC and not the remote console so it will fail. You need to deploy the program per the instructions below to run</w:t>
+        <w:t xml:space="preserve">One or </w:t>
       </w:r>
       <w:r>
         <w:rPr>
           <w:i/>
           <w:iCs/>
         </w:rPr>
+        <w:t>Xbox Series X|S</w:t>
+      </w:r>
+      <w:r>
+        <w:rPr>
+          <w:i/>
+          <w:iCs/>
+        </w:rPr>
+        <w:t xml:space="preserve"> projects</w:t>
+      </w:r>
+      <w:r>
+        <w:rPr>
+          <w:i/>
+          <w:iCs/>
+        </w:rPr>
+        <w:t>, it is attempting to run on the development PC and not the remote console so it will fail. You need to deploy the program per the instructions below to run</w:t>
+      </w:r>
+      <w:r>
+        <w:rPr>
+          <w:i/>
+          <w:iCs/>
+        </w:rPr>
         <w:t xml:space="preserve"> successfully.</w:t>
+      </w:r>
+    </w:p>
+    <w:p>
+      <w:pPr>
+        <w:pStyle w:val="Heading1"/>
+      </w:pPr>
+      <w:r>
+        <w:t>Building the sample (command-line)</w:t>
+      </w:r>
+    </w:p>
+    <w:p>
+      <w:r>
+        <w:t xml:space="preserve">You can also generate and build from the command line using a </w:t>
+      </w:r>
+      <w:r>
+        <w:rPr>
+          <w:i/>
+          <w:iCs/>
+        </w:rPr>
+        <w:t>VS 2019 Developer Command Prompt</w:t>
+      </w:r>
+      <w:r>
+        <w:t>:</w:t>
+      </w:r>
+    </w:p>
+    <w:p>
+      <w:pPr>
+        <w:rPr>
+          <w:sz w:val="18"/>
+          <w:szCs w:val="20"/>
+        </w:rPr>
+      </w:pPr>
+    </w:p>
+    <w:p>
+      <w:pPr>
+        <w:rPr>
+          <w:rFonts w:ascii="Consolas" w:hAnsi="Consolas"/>
+          <w:sz w:val="18"/>
+          <w:szCs w:val="18"/>
+        </w:rPr>
+      </w:pPr>
+      <w:r>
+        <w:rPr>
+          <w:rFonts w:ascii="Consolas" w:hAnsi="Consolas"/>
+          <w:sz w:val="18"/>
+          <w:szCs w:val="18"/>
+        </w:rPr>
+        <w:t xml:space="preserve">cd </w:t>
+      </w:r>
+      <w:proofErr w:type="spellStart"/>
+      <w:r>
+        <w:rPr>
+          <w:rFonts w:ascii="Consolas" w:hAnsi="Consolas"/>
+          <w:sz w:val="18"/>
+          <w:szCs w:val="18"/>
+        </w:rPr>
+        <w:t>CMakeExample</w:t>
+      </w:r>
+      <w:proofErr w:type="spellEnd"/>
+      <w:r>
+        <w:rPr>
+          <w:rFonts w:ascii="Consolas" w:hAnsi="Consolas"/>
+          <w:sz w:val="18"/>
+          <w:szCs w:val="18"/>
+        </w:rPr>
+        <w:t>\</w:t>
+      </w:r>
+      <w:proofErr w:type="spellStart"/>
+      <w:r>
+        <w:rPr>
+          <w:rFonts w:ascii="Consolas" w:hAnsi="Consolas"/>
+          <w:sz w:val="18"/>
+          <w:szCs w:val="18"/>
+        </w:rPr>
+        <w:t>XboxOne</w:t>
+      </w:r>
+      <w:proofErr w:type="spellEnd"/>
+      <w:r>
+        <w:rPr>
+          <w:rFonts w:ascii="Consolas" w:hAnsi="Consolas"/>
+          <w:sz w:val="18"/>
+          <w:szCs w:val="18"/>
+        </w:rPr>
+        <w:t>\</w:t>
+      </w:r>
+    </w:p>
+    <w:p>
+      <w:pPr>
+        <w:rPr>
+          <w:rFonts w:ascii="Consolas" w:hAnsi="Consolas"/>
+          <w:sz w:val="18"/>
+          <w:szCs w:val="18"/>
+        </w:rPr>
+      </w:pPr>
+    </w:p>
+    <w:p>
+      <w:pPr>
+        <w:rPr>
+          <w:rFonts w:ascii="Consolas" w:hAnsi="Consolas"/>
+          <w:sz w:val="18"/>
+          <w:szCs w:val="18"/>
+        </w:rPr>
+      </w:pPr>
+      <w:proofErr w:type="spellStart"/>
+      <w:proofErr w:type="gramStart"/>
+      <w:r>
+        <w:rPr>
+          <w:rFonts w:ascii="Consolas" w:hAnsi="Consolas"/>
+          <w:sz w:val="18"/>
+          <w:szCs w:val="18"/>
+        </w:rPr>
+        <w:t>cmake</w:t>
+      </w:r>
+      <w:proofErr w:type="spellEnd"/>
+      <w:r>
+        <w:rPr>
+          <w:rFonts w:ascii="Consolas" w:hAnsi="Consolas"/>
+          <w:sz w:val="18"/>
+          <w:szCs w:val="18"/>
+        </w:rPr>
+        <w:t xml:space="preserve"> .</w:t>
+      </w:r>
+      <w:proofErr w:type="gramEnd"/>
+      <w:r>
+        <w:rPr>
+          <w:rFonts w:ascii="Consolas" w:hAnsi="Consolas"/>
+          <w:sz w:val="18"/>
+          <w:szCs w:val="18"/>
+        </w:rPr>
+        <w:t xml:space="preserve"> -B out -</w:t>
+      </w:r>
+      <w:proofErr w:type="spellStart"/>
+      <w:r>
+        <w:rPr>
+          <w:rFonts w:ascii="Consolas" w:hAnsi="Consolas"/>
+          <w:sz w:val="18"/>
+          <w:szCs w:val="18"/>
+        </w:rPr>
+        <w:t>DXdkEditionTarget</w:t>
+      </w:r>
+      <w:proofErr w:type="spellEnd"/>
+      <w:r>
+        <w:rPr>
+          <w:rFonts w:ascii="Consolas" w:hAnsi="Consolas"/>
+          <w:sz w:val="18"/>
+          <w:szCs w:val="18"/>
+        </w:rPr>
+        <w:t>=210600 -DCMAKE_TOOLCHAIN_FILE=.\</w:t>
+      </w:r>
+      <w:proofErr w:type="spellStart"/>
+      <w:r>
+        <w:rPr>
+          <w:rFonts w:ascii="Consolas" w:hAnsi="Consolas"/>
+          <w:sz w:val="18"/>
+          <w:szCs w:val="18"/>
+        </w:rPr>
+        <w:t>CMakeGDKXboxOne.cmake</w:t>
+      </w:r>
+      <w:proofErr w:type="spellEnd"/>
+    </w:p>
+    <w:p>
+      <w:pPr>
+        <w:rPr>
+          <w:rFonts w:ascii="Consolas" w:hAnsi="Consolas"/>
+          <w:sz w:val="18"/>
+          <w:szCs w:val="18"/>
+        </w:rPr>
+      </w:pPr>
+    </w:p>
+    <w:p>
+      <w:pPr>
+        <w:rPr>
+          <w:rFonts w:ascii="Consolas" w:hAnsi="Consolas"/>
+          <w:sz w:val="18"/>
+          <w:szCs w:val="18"/>
+        </w:rPr>
+      </w:pPr>
+      <w:proofErr w:type="spellStart"/>
+      <w:r>
+        <w:rPr>
+          <w:rFonts w:ascii="Consolas" w:hAnsi="Consolas"/>
+          <w:sz w:val="18"/>
+          <w:szCs w:val="18"/>
+        </w:rPr>
+        <w:t>cmake</w:t>
+      </w:r>
+      <w:proofErr w:type="spellEnd"/>
+      <w:r>
+        <w:rPr>
+          <w:rFonts w:ascii="Consolas" w:hAnsi="Consolas"/>
+          <w:sz w:val="18"/>
+          <w:szCs w:val="18"/>
+        </w:rPr>
+        <w:t xml:space="preserve"> --build out</w:t>
       </w:r>
     </w:p>
     <w:p>
@@ -1236,6 +1418,7 @@
           <w:sz w:val="28"/>
           <w:szCs w:val="32"/>
         </w:rPr>
+        <w:lastRenderedPageBreak/>
         <w:drawing>
           <wp:inline distT="0" distB="0" distL="0" distR="0" wp14:anchorId="4598B1F0" wp14:editId="65F7F115">
             <wp:extent cx="1676400" cy="942975"/>
@@ -1254,7 +1437,7 @@
                     </pic:cNvPicPr>
                   </pic:nvPicPr>
                   <pic:blipFill>
-                    <a:blip r:embed="rId10" cstate="print">
+                    <a:blip r:embed="rId11" cstate="print">
                       <a:extLst>
                         <a:ext uri="{28A0092B-C50C-407E-A947-70E740481C1C}">
                           <a14:useLocalDpi xmlns:a14="http://schemas.microsoft.com/office/drawing/2010/main" val="0"/>
@@ -1367,7 +1550,6 @@
         <w:pStyle w:val="Heading1"/>
       </w:pPr>
       <w:r>
-        <w:lastRenderedPageBreak/>
         <w:t>Implementation Details</w:t>
       </w:r>
     </w:p>
@@ -1417,7 +1599,7 @@
             <w:tcW w:w="7465" w:type="dxa"/>
           </w:tcPr>
           <w:p>
-            <w:hyperlink r:id="rId11" w:history="1">
+            <w:hyperlink r:id="rId12" w:history="1">
               <w:r>
                 <w:rPr>
                   <w:rStyle w:val="Hyperlink"/>
@@ -1538,7 +1720,7 @@
             <w:tcW w:w="7465" w:type="dxa"/>
           </w:tcPr>
           <w:p>
-            <w:hyperlink r:id="rId12" w:history="1">
+            <w:hyperlink r:id="rId13" w:history="1">
               <w:r>
                 <w:rPr>
                   <w:rStyle w:val="Hyperlink"/>
@@ -1587,7 +1769,7 @@
             <w:tcW w:w="7465" w:type="dxa"/>
           </w:tcPr>
           <w:p>
-            <w:hyperlink r:id="rId13" w:history="1">
+            <w:hyperlink r:id="rId14" w:history="1">
               <w:r>
                 <w:rPr>
                   <w:rStyle w:val="Hyperlink"/>
@@ -1634,7 +1816,7 @@
             <w:tcW w:w="7465" w:type="dxa"/>
           </w:tcPr>
           <w:p>
-            <w:hyperlink r:id="rId14" w:history="1">
+            <w:hyperlink r:id="rId15" w:history="1">
               <w:r>
                 <w:rPr>
                   <w:rStyle w:val="Hyperlink"/>
@@ -1683,7 +1865,7 @@
             <w:tcW w:w="7465" w:type="dxa"/>
           </w:tcPr>
           <w:p>
-            <w:hyperlink r:id="rId15" w:history="1">
+            <w:hyperlink r:id="rId16" w:history="1">
               <w:r>
                 <w:rPr>
                   <w:rStyle w:val="Hyperlink"/>
@@ -1694,7 +1876,7 @@
           </w:p>
           <w:p/>
           <w:p>
-            <w:hyperlink r:id="rId16" w:history="1">
+            <w:hyperlink r:id="rId17" w:history="1">
               <w:r>
                 <w:rPr>
                   <w:rStyle w:val="Hyperlink"/>
@@ -1733,7 +1915,7 @@
             <w:tcW w:w="7465" w:type="dxa"/>
           </w:tcPr>
           <w:p>
-            <w:hyperlink r:id="rId17" w:history="1">
+            <w:hyperlink r:id="rId18" w:history="1">
               <w:r>
                 <w:rPr>
                   <w:rStyle w:val="Hyperlink"/>
@@ -1832,7 +2014,7 @@
             <w:tcW w:w="7465" w:type="dxa"/>
           </w:tcPr>
           <w:p>
-            <w:hyperlink r:id="rId18" w:history="1">
+            <w:hyperlink r:id="rId19" w:history="1">
               <w:r>
                 <w:rPr>
                   <w:rStyle w:val="Hyperlink"/>
@@ -1843,7 +2025,7 @@
           </w:p>
           <w:p/>
           <w:p>
-            <w:hyperlink r:id="rId19" w:history="1">
+            <w:hyperlink r:id="rId20" w:history="1">
               <w:r>
                 <w:rPr>
                   <w:rStyle w:val="Hyperlink"/>
@@ -1894,7 +2076,7 @@
             <w:tcW w:w="7465" w:type="dxa"/>
           </w:tcPr>
           <w:p>
-            <w:hyperlink r:id="rId20" w:history="1">
+            <w:hyperlink r:id="rId21" w:history="1">
               <w:r>
                 <w:rPr>
                   <w:rStyle w:val="Hyperlink"/>
@@ -1941,7 +2123,7 @@
             <w:tcW w:w="7465" w:type="dxa"/>
           </w:tcPr>
           <w:p>
-            <w:hyperlink r:id="rId21" w:history="1">
+            <w:hyperlink r:id="rId22" w:history="1">
               <w:r>
                 <w:rPr>
                   <w:rStyle w:val="Hyperlink"/>
@@ -2007,7 +2189,7 @@
             <w:tcW w:w="7465" w:type="dxa"/>
           </w:tcPr>
           <w:p>
-            <w:hyperlink r:id="rId22" w:history="1">
+            <w:hyperlink r:id="rId23" w:history="1">
               <w:r>
                 <w:rPr>
                   <w:rStyle w:val="Hyperlink"/>
@@ -2037,6 +2219,7 @@
               <w:rPr>
                 <w:rFonts w:ascii="Consolas" w:hAnsi="Consolas"/>
               </w:rPr>
+              <w:lastRenderedPageBreak/>
               <w:t>/</w:t>
             </w:r>
             <w:proofErr w:type="spellStart"/>
@@ -2078,7 +2261,7 @@
             <w:tcW w:w="7465" w:type="dxa"/>
           </w:tcPr>
           <w:p>
-            <w:hyperlink r:id="rId23" w:history="1">
+            <w:hyperlink r:id="rId24" w:history="1">
               <w:r>
                 <w:rPr>
                   <w:rStyle w:val="Hyperlink"/>
@@ -2200,7 +2383,7 @@
             <w:tcW w:w="7465" w:type="dxa"/>
           </w:tcPr>
           <w:p>
-            <w:hyperlink r:id="rId24" w:history="1">
+            <w:hyperlink r:id="rId25" w:history="1">
               <w:r>
                 <w:rPr>
                   <w:rStyle w:val="Hyperlink"/>
@@ -2211,7 +2394,7 @@
           </w:p>
           <w:p/>
           <w:p>
-            <w:hyperlink r:id="rId25" w:history="1">
+            <w:hyperlink r:id="rId26" w:history="1">
               <w:r>
                 <w:rPr>
                   <w:rStyle w:val="Hyperlink"/>
@@ -2284,7 +2467,7 @@
             <w:tcW w:w="7465" w:type="dxa"/>
           </w:tcPr>
           <w:p>
-            <w:hyperlink r:id="rId26" w:history="1">
+            <w:hyperlink r:id="rId27" w:history="1">
               <w:r>
                 <w:rPr>
                   <w:rStyle w:val="Hyperlink"/>
@@ -2339,7 +2522,7 @@
             <w:tcW w:w="7465" w:type="dxa"/>
           </w:tcPr>
           <w:p>
-            <w:hyperlink r:id="rId27" w:history="1">
+            <w:hyperlink r:id="rId28" w:history="1">
               <w:r>
                 <w:rPr>
                   <w:rStyle w:val="Hyperlink"/>
@@ -2375,7 +2558,7 @@
             <w:tcW w:w="7465" w:type="dxa"/>
           </w:tcPr>
           <w:p>
-            <w:hyperlink r:id="rId28" w:history="1">
+            <w:hyperlink r:id="rId29" w:history="1">
               <w:r>
                 <w:rPr>
                   <w:rStyle w:val="Hyperlink"/>
@@ -2393,7 +2576,7 @@
       <w:r>
         <w:t xml:space="preserve">Note that </w:t>
       </w:r>
-      <w:hyperlink r:id="rId29" w:history="1">
+      <w:hyperlink r:id="rId30" w:history="1">
         <w:r>
           <w:rPr>
             <w:rStyle w:val="Hyperlink"/>
@@ -2422,7 +2605,7 @@
       <w:r>
         <w:t xml:space="preserve">Per the </w:t>
       </w:r>
-      <w:hyperlink r:id="rId30" w:history="1">
+      <w:hyperlink r:id="rId31" w:history="1">
         <w:r>
           <w:rPr>
             <w:rStyle w:val="Hyperlink"/>
@@ -2431,15 +2614,7 @@
         </w:r>
       </w:hyperlink>
       <w:r>
-        <w:t xml:space="preserve">, you can use older versions of the compiler toolset with the newer version of the Visual Studio IDE. For </w:t>
-      </w:r>
-      <w:proofErr w:type="spellStart"/>
-      <w:r>
-        <w:t>CMake</w:t>
-      </w:r>
-      <w:proofErr w:type="spellEnd"/>
-      <w:r>
-        <w:t xml:space="preserve">, you do this via </w:t>
+        <w:t xml:space="preserve">, you can use older versions of the compiler toolset with the newer version of the Visual Studio IDE. For CMake, you do this via </w:t>
       </w:r>
       <w:proofErr w:type="spellStart"/>
       <w:r>
@@ -2584,15 +2759,7 @@
     </w:p>
     <w:p>
       <w:r>
-        <w:t xml:space="preserve">The </w:t>
-      </w:r>
-      <w:proofErr w:type="spellStart"/>
-      <w:r>
-        <w:t>CMake</w:t>
-      </w:r>
-      <w:proofErr w:type="spellEnd"/>
-      <w:r>
-        <w:t xml:space="preserve"> projects in this sample support an opt-in build option to use Build With/Out Installing (BWOI). If enabled, it requires an </w:t>
+        <w:t xml:space="preserve">The CMake projects in this sample support an opt-in build option to use Build With/Out Installing (BWOI). If enabled, it requires an </w:t>
       </w:r>
       <w:proofErr w:type="spellStart"/>
       <w:r>
@@ -2645,41 +2812,68 @@
         <w:t>an extracted Windows 10 SDK (19041) for the May 2020 GDK or later.</w:t>
       </w:r>
       <w:r>
-        <w:t xml:space="preserve"> The </w:t>
+        <w:t xml:space="preserve"> The CMake projects do not need the results of the </w:t>
+      </w:r>
+      <w:r>
+        <w:rPr>
+          <w:rFonts w:ascii="Consolas" w:hAnsi="Consolas"/>
+        </w:rPr>
+        <w:t>vctargets.cmd</w:t>
+      </w:r>
+      <w:r>
+        <w:t xml:space="preserve"> script because they don’t use the </w:t>
+      </w:r>
+      <w:r>
+        <w:rPr>
+          <w:rFonts w:ascii="Consolas" w:hAnsi="Consolas"/>
+        </w:rPr>
+        <w:t>Gaming.*.x64</w:t>
+      </w:r>
+      <w:r>
+        <w:t xml:space="preserve"> </w:t>
       </w:r>
       <w:proofErr w:type="spellStart"/>
       <w:r>
-        <w:t>CMake</w:t>
+        <w:t>MSBuild</w:t>
       </w:r>
       <w:proofErr w:type="spellEnd"/>
       <w:r>
-        <w:t xml:space="preserve"> projects do not need the results of the </w:t>
-      </w:r>
-      <w:r>
-        <w:rPr>
-          <w:rFonts w:ascii="Consolas" w:hAnsi="Consolas"/>
-        </w:rPr>
-        <w:t>vctargets.cmd</w:t>
-      </w:r>
-      <w:r>
-        <w:t xml:space="preserve"> script because they don’t use the </w:t>
-      </w:r>
-      <w:r>
-        <w:rPr>
-          <w:rFonts w:ascii="Consolas" w:hAnsi="Consolas"/>
-        </w:rPr>
-        <w:t>Gaming.*.x64</w:t>
+        <w:t xml:space="preserve"> platforms.</w:t>
+      </w:r>
+    </w:p>
+    <w:p/>
+    <w:p>
+      <w:r>
+        <w:t xml:space="preserve">To enable this build option, set BUILD_USING_BWOI to True using </w:t>
+      </w:r>
+      <w:proofErr w:type="spellStart"/>
+      <w:r>
+        <w:t>CMakeSettings.json</w:t>
+      </w:r>
+      <w:proofErr w:type="spellEnd"/>
+      <w:r>
+        <w:t xml:space="preserve">. Alternately, if building with the command line, </w:t>
+      </w:r>
+      <w:r>
+        <w:t>add</w:t>
       </w:r>
       <w:r>
         <w:t xml:space="preserve"> </w:t>
       </w:r>
-      <w:proofErr w:type="spellStart"/>
-      <w:r>
-        <w:t>MSBuild</w:t>
-      </w:r>
-      <w:proofErr w:type="spellEnd"/>
-      <w:r>
-        <w:t xml:space="preserve"> platforms.</w:t>
+      <w:r>
+        <w:rPr>
+          <w:rFonts w:ascii="Consolas" w:hAnsi="Consolas"/>
+        </w:rPr>
+        <w:t>-DBUILD_USING_BWOI=True</w:t>
+      </w:r>
+      <w:r>
+        <w:t xml:space="preserve"> </w:t>
+      </w:r>
+      <w:r>
+        <w:t>to the generation step</w:t>
+      </w:r>
+      <w:r>
+        <w:t>.</w:t>
       </w:r>
     </w:p>
     <w:p/>
@@ -2840,15 +3034,7 @@
             </w:r>
             <w:proofErr w:type="spellEnd"/>
             <w:r>
-              <w:t xml:space="preserve"> support when using </w:t>
-            </w:r>
-            <w:proofErr w:type="spellStart"/>
-            <w:r>
-              <w:t>CMake</w:t>
-            </w:r>
-            <w:proofErr w:type="spellEnd"/>
-            <w:r>
-              <w:t xml:space="preserve"> 3.16 or later.</w:t>
+              <w:t xml:space="preserve"> support when using CMake 3.16 or later.</w:t>
             </w:r>
           </w:p>
           <w:p/>
@@ -2871,6 +3057,7 @@
                 <w:b/>
                 <w:bCs/>
               </w:rPr>
+              <w:lastRenderedPageBreak/>
               <w:t>May 2020</w:t>
             </w:r>
           </w:p>
@@ -2904,7 +3091,6 @@
                 <w:b/>
                 <w:bCs/>
               </w:rPr>
-              <w:lastRenderedPageBreak/>
               <w:t>June 2020</w:t>
             </w:r>
           </w:p>
@@ -2992,21 +3178,13 @@
           </w:p>
           <w:p>
             <w:r>
-              <w:t xml:space="preserve">Cleaned up </w:t>
-            </w:r>
-            <w:proofErr w:type="spellStart"/>
-            <w:r>
-              <w:t>C</w:t>
+              <w:t>Cleaned up C</w:t>
             </w:r>
             <w:r>
               <w:t>M</w:t>
             </w:r>
             <w:r>
-              <w:t>ake</w:t>
-            </w:r>
-            <w:proofErr w:type="spellEnd"/>
-            <w:r>
-              <w:t xml:space="preserve"> files.</w:t>
+              <w:t>ake files.</w:t>
             </w:r>
           </w:p>
           <w:p/>
@@ -3047,15 +3225,7 @@
           </w:tcPr>
           <w:p>
             <w:r>
-              <w:t xml:space="preserve">Minor updates for </w:t>
-            </w:r>
-            <w:proofErr w:type="spellStart"/>
-            <w:r>
-              <w:t>CMake</w:t>
-            </w:r>
-            <w:proofErr w:type="spellEnd"/>
-            <w:r>
-              <w:t xml:space="preserve"> comments.</w:t>
+              <w:t>Minor updates for CMake comments.</w:t>
             </w:r>
           </w:p>
         </w:tc>
@@ -3145,6 +3315,72 @@
           <w:p/>
         </w:tc>
       </w:tr>
+      <w:tr>
+        <w:tc>
+          <w:tcPr>
+            <w:tcW w:w="2155" w:type="dxa"/>
+          </w:tcPr>
+          <w:p>
+            <w:pPr>
+              <w:rPr>
+                <w:b/>
+                <w:bCs/>
+              </w:rPr>
+            </w:pPr>
+            <w:r>
+              <w:rPr>
+                <w:b/>
+                <w:bCs/>
+              </w:rPr>
+              <w:t>August 2021</w:t>
+            </w:r>
+          </w:p>
+        </w:tc>
+        <w:tc>
+          <w:tcPr>
+            <w:tcW w:w="7195" w:type="dxa"/>
+          </w:tcPr>
+          <w:p>
+            <w:r>
+              <w:t>Improvements for toolchain files.</w:t>
+            </w:r>
+          </w:p>
+          <w:p/>
+        </w:tc>
+      </w:tr>
+      <w:tr>
+        <w:tc>
+          <w:tcPr>
+            <w:tcW w:w="2155" w:type="dxa"/>
+          </w:tcPr>
+          <w:p>
+            <w:pPr>
+              <w:rPr>
+                <w:b/>
+                <w:bCs/>
+              </w:rPr>
+            </w:pPr>
+            <w:r>
+              <w:rPr>
+                <w:b/>
+                <w:bCs/>
+              </w:rPr>
+              <w:t>October 2021</w:t>
+            </w:r>
+          </w:p>
+        </w:tc>
+        <w:tc>
+          <w:tcPr>
+            <w:tcW w:w="7195" w:type="dxa"/>
+          </w:tcPr>
+          <w:p>
+            <w:r>
+              <w:t>Updates for BWOI.</w:t>
+            </w:r>
+          </w:p>
+          <w:p/>
+        </w:tc>
+      </w:tr>
     </w:tbl>
     <w:p/>
     <w:p>
@@ -3153,9 +3389,9 @@
       </w:r>
     </w:p>
     <w:sectPr>
-      <w:footerReference w:type="default" r:id="rId31"/>
-      <w:headerReference w:type="first" r:id="rId32"/>
-      <w:footerReference w:type="first" r:id="rId33"/>
+      <w:footerReference w:type="default" r:id="rId32"/>
+      <w:headerReference w:type="first" r:id="rId33"/>
+      <w:footerReference w:type="first" r:id="rId34"/>
       <w:pgSz w:w="12240" w:h="15840" w:code="1"/>
       <w:pgMar w:top="900" w:right="1440" w:bottom="1440" w:left="1440" w:header="0" w:footer="390" w:gutter="0"/>
       <w:cols w:space="720"/>
@@ -7616,6 +7852,18 @@
 </a:theme>
 </file>
 
+<file path=customXml/item1.xml><?xml version="1.0" encoding="utf-8"?>
+<b:Sources xmlns:b="http://schemas.openxmlformats.org/officeDocument/2006/bibliography" xmlns="http://schemas.openxmlformats.org/officeDocument/2006/bibliography" SelectedStyle="\APASixthEditionOfficeOnline.xsl" StyleName="APA" Version="6"/>
+</file>
+
+<file path=customXml/itemProps1.xml><?xml version="1.0" encoding="utf-8"?>
+<ds:datastoreItem xmlns:ds="http://schemas.openxmlformats.org/officeDocument/2006/customXml" ds:itemID="{BC03BD83-3E03-4E3F-9AB8-48D9DC554FEC}">
+  <ds:schemaRefs>
+    <ds:schemaRef ds:uri="http://schemas.openxmlformats.org/officeDocument/2006/bibliography"/>
+  </ds:schemaRefs>
+</ds:datastoreItem>
+</file>
+
 <file path=docMetadata/LabelInfo.xml><?xml version="1.0" encoding="utf-8"?>
 <clbl:labelList xmlns:clbl="http://schemas.microsoft.com/office/2020/mipLabelMetadata">
   <clbl:label id="{f42aa342-8706-4288-bd11-ebb85995028c}" enabled="1" method="Privileged" siteId="{72f988bf-86f1-41af-91ab-2d7cd011db47}" removed="0"/>

--- a/Samples/Tools/CMakeExample/Readme.docx
+++ b/Samples/Tools/CMakeExample/Readme.docx
@@ -131,53 +131,38 @@
         <w:rPr>
           <w:i/>
         </w:rPr>
-        <w:t xml:space="preserve">forms. This replicates much of the functionality that is implemented in the </w:t>
-      </w:r>
-      <w:proofErr w:type="spellStart"/>
+        <w:t>forms. This replicates much of the functionality that is implemented in the MSBuild rules installed by the GDK.</w:t>
+      </w:r>
       <w:r>
         <w:rPr>
           <w:i/>
         </w:rPr>
-        <w:t>MSBuild</w:t>
-      </w:r>
-      <w:proofErr w:type="spellEnd"/>
+        <w:t xml:space="preserve"> For an alternative method of utilizing CMake</w:t>
+      </w:r>
       <w:r>
         <w:rPr>
           <w:i/>
         </w:rPr>
-        <w:t xml:space="preserve"> rules installed by the GDK.</w:t>
+        <w:t xml:space="preserve"> </w:t>
       </w:r>
       <w:r>
         <w:rPr>
           <w:i/>
         </w:rPr>
-        <w:t xml:space="preserve"> For an alternative method of utilizing CMake</w:t>
+        <w:t>via</w:t>
       </w:r>
       <w:r>
         <w:rPr>
           <w:i/>
         </w:rPr>
-        <w:t xml:space="preserve"> </w:t>
+        <w:t xml:space="preserve"> the Visual Studio generator</w:t>
       </w:r>
       <w:r>
         <w:rPr>
           <w:i/>
         </w:rPr>
-        <w:t>via</w:t>
-      </w:r>
-      <w:r>
-        <w:rPr>
-          <w:i/>
-        </w:rPr>
-        <w:t xml:space="preserve"> the Visual Studio generator</w:t>
-      </w:r>
-      <w:r>
-        <w:rPr>
-          <w:i/>
-        </w:rPr>
         <w:t xml:space="preserve">, see </w:t>
       </w:r>
-      <w:proofErr w:type="spellStart"/>
       <w:r>
         <w:rPr>
           <w:b/>
@@ -202,7 +187,6 @@
         </w:rPr>
         <w:t>Example</w:t>
       </w:r>
-      <w:proofErr w:type="spellEnd"/>
     </w:p>
     <w:p>
       <w:pPr>
@@ -217,7 +201,13 @@
     </w:p>
     <w:p>
       <w:r>
-        <w:t xml:space="preserve">Using Visual Studio 2019 </w:t>
+        <w:t>Using Visual Studio 2019</w:t>
+      </w:r>
+      <w:r>
+        <w:t xml:space="preserve"> or 2022</w:t>
+      </w:r>
+      <w:r>
+        <w:t xml:space="preserve"> </w:t>
       </w:r>
       <w:r>
         <w:t xml:space="preserve">select </w:t>
@@ -262,15 +252,7 @@
         <w:t xml:space="preserve">command and open </w:t>
       </w:r>
       <w:r>
-        <w:t xml:space="preserve">the Desktop, </w:t>
-      </w:r>
-      <w:proofErr w:type="spellStart"/>
-      <w:r>
-        <w:t>XboxOne</w:t>
-      </w:r>
-      <w:proofErr w:type="spellEnd"/>
-      <w:r>
-        <w:t>, or Scarlett folder.</w:t>
+        <w:t>the Desktop, XboxOne, or Scarlett folder.</w:t>
       </w:r>
     </w:p>
     <w:p/>
@@ -288,8 +270,6 @@
       <w:r>
         <w:t>(</w:t>
       </w:r>
-      <w:proofErr w:type="spellStart"/>
-      <w:proofErr w:type="gramStart"/>
       <w:r>
         <w:rPr>
           <w:rFonts w:cs="Segoe UI"/>
@@ -298,19 +278,7 @@
           <w:szCs w:val="21"/>
           <w:shd w:val="clear" w:color="auto" w:fill="FFFFFF"/>
         </w:rPr>
-        <w:t>Microsoft.VisualStudio.Component.VC.CMake.Project</w:t>
-      </w:r>
-      <w:proofErr w:type="spellEnd"/>
-      <w:proofErr w:type="gramEnd"/>
-      <w:r>
-        <w:rPr>
-          <w:rFonts w:cs="Segoe UI"/>
-          <w:color w:val="171717"/>
-          <w:sz w:val="21"/>
-          <w:szCs w:val="21"/>
-          <w:shd w:val="clear" w:color="auto" w:fill="FFFFFF"/>
-        </w:rPr>
-        <w:t>)</w:t>
+        <w:t>Microsoft.VisualStudio.Component.VC.CMake.Project)</w:t>
       </w:r>
       <w:r>
         <w:t xml:space="preserve"> </w:t>
@@ -332,7 +300,6 @@
       <w:r>
         <w:t xml:space="preserve"> </w:t>
       </w:r>
-      <w:proofErr w:type="spellStart"/>
       <w:r>
         <w:rPr>
           <w:b/>
@@ -340,23 +307,26 @@
         </w:rPr>
         <w:t>XdkEditionTarget</w:t>
       </w:r>
-      <w:proofErr w:type="spellEnd"/>
       <w:r>
         <w:t xml:space="preserve"> variable (either in the </w:t>
       </w:r>
-      <w:proofErr w:type="spellStart"/>
       <w:r>
         <w:rPr>
           <w:rFonts w:ascii="Consolas" w:hAnsi="Consolas"/>
         </w:rPr>
-        <w:t>CMakeSettings.json</w:t>
-      </w:r>
-      <w:proofErr w:type="spellEnd"/>
+        <w:t>CMake</w:t>
+      </w:r>
       <w:r>
         <w:rPr>
           <w:rFonts w:ascii="Consolas" w:hAnsi="Consolas"/>
         </w:rPr>
-        <w:t xml:space="preserve"> </w:t>
+        <w:t>Presets</w:t>
+      </w:r>
+      <w:r>
+        <w:rPr>
+          <w:rFonts w:ascii="Consolas" w:hAnsi="Consolas"/>
+        </w:rPr>
+        <w:t xml:space="preserve">.json </w:t>
       </w:r>
       <w:r>
         <w:t xml:space="preserve">or </w:t>
@@ -438,7 +408,7 @@
         <w:rPr>
           <w:b/>
         </w:rPr>
-        <w:t>bin</w:t>
+        <w:t>out</w:t>
       </w:r>
       <w:r>
         <w:t>” subfolder.</w:t>
@@ -475,7 +445,6 @@
         </w:rPr>
         <w:t xml:space="preserve">This sample makes use of </w:t>
       </w:r>
-      <w:proofErr w:type="spellStart"/>
       <w:r>
         <w:rPr>
           <w:rFonts w:ascii="Consolas" w:hAnsi="Consolas" w:cs="Consolas"/>
@@ -486,7 +455,6 @@
         </w:rPr>
         <w:t>target_link_directories</w:t>
       </w:r>
-      <w:proofErr w:type="spellEnd"/>
       <w:r>
         <w:rPr>
           <w:i/>
@@ -521,21 +489,7 @@
         <w:rPr>
           <w:i/>
         </w:rPr>
-        <w:t xml:space="preserve"> If using Visual Studio 2017, you’ll need to modify the logic in the </w:t>
-      </w:r>
-      <w:proofErr w:type="spellStart"/>
-      <w:r>
-        <w:rPr>
-          <w:i/>
-        </w:rPr>
-        <w:t>XboxOne</w:t>
-      </w:r>
-      <w:proofErr w:type="spellEnd"/>
-      <w:r>
-        <w:rPr>
-          <w:i/>
-        </w:rPr>
-        <w:t xml:space="preserve"> and Scarlett CMakeList.txt for finding the VC Runtime DLLs.</w:t>
+        <w:t xml:space="preserve"> If using Visual Studio 2017, you’ll need to modify the logic in the XboxOne and Scarlett CMakeList.txt for finding the VC Runtime DLLs.</w:t>
       </w:r>
     </w:p>
     <w:p>
@@ -556,28 +510,31 @@
         <w:t>x64-Debug</w:t>
       </w:r>
       <w:r>
+        <w:t xml:space="preserve">, </w:t>
+      </w:r>
+      <w:r>
+        <w:rPr>
+          <w:b/>
+        </w:rPr>
+        <w:t>x64-Release</w:t>
+      </w:r>
+      <w:r>
+        <w:t xml:space="preserve">, </w:t>
+      </w:r>
+      <w:r>
+        <w:rPr>
+          <w:b/>
+        </w:rPr>
+        <w:t>x64-Clang-Debug</w:t>
+      </w:r>
+      <w:r>
+        <w:rPr>
+          <w:bCs/>
+        </w:rPr>
+        <w:t>,</w:t>
+      </w:r>
+      <w:r>
         <w:t xml:space="preserve"> and </w:t>
-      </w:r>
-      <w:r>
-        <w:rPr>
-          <w:b/>
-        </w:rPr>
-        <w:t>x64-Release</w:t>
-      </w:r>
-      <w:r>
-        <w:t xml:space="preserve"> configurations using Visual C++. </w:t>
-      </w:r>
-      <w:r>
-        <w:t xml:space="preserve">You can add the </w:t>
-      </w:r>
-      <w:r>
-        <w:rPr>
-          <w:b/>
-        </w:rPr>
-        <w:t>x64-Clang-Debug</w:t>
-      </w:r>
-      <w:r>
-        <w:t xml:space="preserve"> and/or </w:t>
       </w:r>
       <w:r>
         <w:rPr>
@@ -690,7 +647,21 @@
           <w:i/>
           <w:iCs/>
         </w:rPr>
-        <w:t>VS 2019 Developer Command Prompt</w:t>
+        <w:t xml:space="preserve">VS 2019 </w:t>
+      </w:r>
+      <w:r>
+        <w:rPr>
+          <w:i/>
+          <w:iCs/>
+        </w:rPr>
+        <w:t xml:space="preserve">or 2022 </w:t>
+      </w:r>
+      <w:r>
+        <w:rPr>
+          <w:i/>
+          <w:iCs/>
+        </w:rPr>
+        <w:t>Developer Command Prompt</w:t>
       </w:r>
       <w:r>
         <w:t>:</w:t>
@@ -720,51 +691,48 @@
         </w:rPr>
         <w:t xml:space="preserve">cd </w:t>
       </w:r>
-      <w:proofErr w:type="spellStart"/>
       <w:r>
         <w:rPr>
           <w:rFonts w:ascii="Consolas" w:hAnsi="Consolas"/>
           <w:sz w:val="18"/>
           <w:szCs w:val="18"/>
         </w:rPr>
-        <w:t>CMakeExample</w:t>
-      </w:r>
-      <w:proofErr w:type="spellEnd"/>
-      <w:r>
+        <w:t>CMakeExample\XboxOne\</w:t>
+      </w:r>
+    </w:p>
+    <w:p>
+      <w:pPr>
         <w:rPr>
           <w:rFonts w:ascii="Consolas" w:hAnsi="Consolas"/>
           <w:sz w:val="18"/>
           <w:szCs w:val="18"/>
         </w:rPr>
-        <w:t>\</w:t>
-      </w:r>
-      <w:proofErr w:type="spellStart"/>
-      <w:r>
+      </w:pPr>
+    </w:p>
+    <w:p>
+      <w:pPr>
         <w:rPr>
           <w:rFonts w:ascii="Consolas" w:hAnsi="Consolas"/>
           <w:sz w:val="18"/>
           <w:szCs w:val="18"/>
         </w:rPr>
-        <w:t>XboxOne</w:t>
-      </w:r>
-      <w:proofErr w:type="spellEnd"/>
+      </w:pPr>
       <w:r>
         <w:rPr>
           <w:rFonts w:ascii="Consolas" w:hAnsi="Consolas"/>
           <w:sz w:val="18"/>
           <w:szCs w:val="18"/>
         </w:rPr>
-        <w:t>\</w:t>
-      </w:r>
-    </w:p>
-    <w:p>
-      <w:pPr>
+        <w:t>cmake . -B out -DXdkEditionTarget=2</w:t>
+      </w:r>
+      <w:r>
         <w:rPr>
           <w:rFonts w:ascii="Consolas" w:hAnsi="Consolas"/>
           <w:sz w:val="18"/>
           <w:szCs w:val="18"/>
         </w:rPr>
-      </w:pPr>
+        <w:t>20300</w:t>
+      </w:r>
     </w:p>
     <w:p>
       <w:pPr>
@@ -774,156 +742,27 @@
           <w:szCs w:val="18"/>
         </w:rPr>
       </w:pPr>
-      <w:proofErr w:type="spellStart"/>
-      <w:proofErr w:type="gramStart"/>
       <w:r>
         <w:rPr>
           <w:rFonts w:ascii="Consolas" w:hAnsi="Consolas"/>
           <w:sz w:val="18"/>
           <w:szCs w:val="18"/>
         </w:rPr>
-        <w:t>cmake</w:t>
-      </w:r>
-      <w:proofErr w:type="spellEnd"/>
-      <w:r>
+        <w:t>cmake --build out</w:t>
+      </w:r>
+    </w:p>
+    <w:p>
+      <w:pPr>
         <w:rPr>
           <w:rFonts w:ascii="Consolas" w:hAnsi="Consolas"/>
           <w:sz w:val="18"/>
           <w:szCs w:val="18"/>
         </w:rPr>
-        <w:t xml:space="preserve"> .</w:t>
-      </w:r>
-      <w:proofErr w:type="gramEnd"/>
-      <w:r>
-        <w:rPr>
-          <w:rFonts w:ascii="Consolas" w:hAnsi="Consolas"/>
-          <w:sz w:val="18"/>
-          <w:szCs w:val="18"/>
-        </w:rPr>
-        <w:t xml:space="preserve"> -B out -</w:t>
-      </w:r>
-      <w:proofErr w:type="spellStart"/>
-      <w:r>
-        <w:rPr>
-          <w:rFonts w:ascii="Consolas" w:hAnsi="Consolas"/>
-          <w:sz w:val="18"/>
-          <w:szCs w:val="18"/>
-        </w:rPr>
-        <w:t>DXdkEditionTarget</w:t>
-      </w:r>
-      <w:proofErr w:type="spellEnd"/>
-      <w:r>
-        <w:rPr>
-          <w:rFonts w:ascii="Consolas" w:hAnsi="Consolas"/>
-          <w:sz w:val="18"/>
-          <w:szCs w:val="18"/>
-        </w:rPr>
-        <w:t>=210600 -DCMAKE_TOOLCHAIN_FILE=.\</w:t>
-      </w:r>
-      <w:proofErr w:type="spellStart"/>
-      <w:r>
-        <w:rPr>
-          <w:rFonts w:ascii="Consolas" w:hAnsi="Consolas"/>
-          <w:sz w:val="18"/>
-          <w:szCs w:val="18"/>
-        </w:rPr>
-        <w:t>CMakeGDKXboxOne.cmake</w:t>
-      </w:r>
-      <w:proofErr w:type="spellEnd"/>
+      </w:pPr>
     </w:p>
     <w:p>
-      <w:pPr>
-        <w:rPr>
-          <w:rFonts w:ascii="Consolas" w:hAnsi="Consolas"/>
-          <w:sz w:val="18"/>
-          <w:szCs w:val="18"/>
-        </w:rPr>
-      </w:pPr>
-    </w:p>
-    <w:p>
-      <w:pPr>
-        <w:rPr>
-          <w:rFonts w:ascii="Consolas" w:hAnsi="Consolas"/>
-          <w:sz w:val="18"/>
-          <w:szCs w:val="18"/>
-        </w:rPr>
-      </w:pPr>
-      <w:proofErr w:type="spellStart"/>
-      <w:r>
-        <w:rPr>
-          <w:rFonts w:ascii="Consolas" w:hAnsi="Consolas"/>
-          <w:sz w:val="18"/>
-          <w:szCs w:val="18"/>
-        </w:rPr>
-        <w:t>cmake</w:t>
-      </w:r>
-      <w:proofErr w:type="spellEnd"/>
-      <w:r>
-        <w:rPr>
-          <w:rFonts w:ascii="Consolas" w:hAnsi="Consolas"/>
-          <w:sz w:val="18"/>
-          <w:szCs w:val="18"/>
-        </w:rPr>
-        <w:t xml:space="preserve"> --build out</w:t>
-      </w:r>
-    </w:p>
-    <w:p>
-      <w:pPr>
-        <w:pStyle w:val="Heading1"/>
-      </w:pPr>
-      <w:bookmarkStart w:id="1" w:name="_Hlk38028158"/>
-      <w:r>
-        <w:t>Using the sample</w:t>
-      </w:r>
-    </w:p>
-    <w:p>
-      <w:r>
-        <w:t xml:space="preserve">To </w:t>
-      </w:r>
-      <w:r>
-        <w:t xml:space="preserve">deploy the sample, open </w:t>
-      </w:r>
-      <w:r>
-        <w:t xml:space="preserve">an </w:t>
-      </w:r>
-      <w:r>
-        <w:rPr>
-          <w:i/>
-        </w:rPr>
-        <w:t xml:space="preserve">Xbox Gaming </w:t>
-      </w:r>
-      <w:r>
-        <w:rPr>
-          <w:i/>
-        </w:rPr>
-        <w:t>C</w:t>
-      </w:r>
-      <w:r>
-        <w:rPr>
-          <w:i/>
-        </w:rPr>
-        <w:t xml:space="preserve">ommand </w:t>
-      </w:r>
-      <w:r>
-        <w:rPr>
-          <w:i/>
-        </w:rPr>
-        <w:t>P</w:t>
-      </w:r>
-      <w:r>
-        <w:rPr>
-          <w:i/>
-        </w:rPr>
-        <w:t>rompt</w:t>
-      </w:r>
-      <w:r>
-        <w:t xml:space="preserve"> </w:t>
-      </w:r>
-      <w:r>
-        <w:t xml:space="preserve">instance </w:t>
-      </w:r>
-      <w:r>
-        <w:t>and change to the sample directory:</w:t>
+      <w:r>
+        <w:t>There are CMake Presets as well (introduced in CMake 3.19):</w:t>
       </w:r>
     </w:p>
     <w:p/>
@@ -937,451 +776,391 @@
         <w:rPr>
           <w:rFonts w:ascii="Consolas" w:hAnsi="Consolas"/>
         </w:rPr>
-        <w:t xml:space="preserve">cd </w:t>
-      </w:r>
-      <w:proofErr w:type="spellStart"/>
+        <w:t xml:space="preserve">cmake </w:t>
+      </w:r>
       <w:r>
         <w:rPr>
           <w:rFonts w:ascii="Consolas" w:hAnsi="Consolas"/>
         </w:rPr>
-        <w:t>CMakeExample</w:t>
-      </w:r>
-      <w:proofErr w:type="spellEnd"/>
-      <w:r>
+        <w:t>--list-presets</w:t>
+      </w:r>
+    </w:p>
+    <w:p>
+      <w:pPr>
         <w:rPr>
           <w:rFonts w:ascii="Consolas" w:hAnsi="Consolas"/>
         </w:rPr>
-        <w:t>\</w:t>
-      </w:r>
-      <w:proofErr w:type="spellStart"/>
+      </w:pPr>
       <w:r>
         <w:rPr>
           <w:rFonts w:ascii="Consolas" w:hAnsi="Consolas"/>
         </w:rPr>
-        <w:t>XboxOne</w:t>
-      </w:r>
-      <w:proofErr w:type="spellEnd"/>
-      <w:r>
+        <w:t>cmake --preset=x64-Debug</w:t>
+      </w:r>
+    </w:p>
+    <w:p>
+      <w:pPr>
         <w:rPr>
           <w:rFonts w:ascii="Consolas" w:hAnsi="Consolas"/>
         </w:rPr>
-        <w:t>\</w:t>
-      </w:r>
+      </w:pPr>
       <w:r>
         <w:rPr>
           <w:rFonts w:ascii="Consolas" w:hAnsi="Consolas"/>
         </w:rPr>
-        <w:t>out\build\&lt;config&gt;\</w:t>
-      </w:r>
-      <w:r>
-        <w:rPr>
-          <w:rFonts w:ascii="Consolas" w:hAnsi="Consolas"/>
-        </w:rPr>
-        <w:t>bin</w:t>
+        <w:t>cmake --build out\build\x64-Debug</w:t>
+      </w:r>
+    </w:p>
+    <w:p>
+      <w:pPr>
+        <w:pStyle w:val="Heading1"/>
+      </w:pPr>
+      <w:bookmarkStart w:id="1" w:name="_Hlk38028158"/>
+      <w:r>
+        <w:t>Using the sample</w:t>
+      </w:r>
+    </w:p>
+    <w:p>
+      <w:r>
+        <w:t xml:space="preserve">To </w:t>
+      </w:r>
+      <w:r>
+        <w:t xml:space="preserve">deploy the sample, open </w:t>
+      </w:r>
+      <w:r>
+        <w:t xml:space="preserve">an </w:t>
+      </w:r>
+      <w:r>
+        <w:rPr>
+          <w:i/>
+        </w:rPr>
+        <w:t xml:space="preserve">Xbox Gaming </w:t>
+      </w:r>
+      <w:r>
+        <w:rPr>
+          <w:i/>
+        </w:rPr>
+        <w:t>C</w:t>
+      </w:r>
+      <w:r>
+        <w:rPr>
+          <w:i/>
+        </w:rPr>
+        <w:t xml:space="preserve">ommand </w:t>
+      </w:r>
+      <w:r>
+        <w:rPr>
+          <w:i/>
+        </w:rPr>
+        <w:t>P</w:t>
+      </w:r>
+      <w:r>
+        <w:rPr>
+          <w:i/>
+        </w:rPr>
+        <w:t>rompt</w:t>
+      </w:r>
+      <w:r>
+        <w:t xml:space="preserve"> </w:t>
+      </w:r>
+      <w:r>
+        <w:t xml:space="preserve">instance </w:t>
+      </w:r>
+      <w:r>
+        <w:t>and change to the sample directory:</w:t>
       </w:r>
     </w:p>
     <w:p/>
     <w:p>
       <w:pPr>
-        <w:pStyle w:val="Heading3"/>
-      </w:pPr>
-      <w:r>
-        <w:t xml:space="preserve">Push </w:t>
-      </w:r>
-      <w:proofErr w:type="gramStart"/>
-      <w:r>
-        <w:t>deploy</w:t>
-      </w:r>
-      <w:proofErr w:type="gramEnd"/>
-    </w:p>
-    <w:p>
-      <w:r>
-        <w:t>To do push deploy the ‘loose’ layout:</w:t>
+        <w:rPr>
+          <w:rFonts w:ascii="Consolas" w:hAnsi="Consolas"/>
+        </w:rPr>
+      </w:pPr>
+      <w:r>
+        <w:rPr>
+          <w:rFonts w:ascii="Consolas" w:hAnsi="Consolas"/>
+        </w:rPr>
+        <w:t>cd CMakeExample\</w:t>
+      </w:r>
+      <w:r>
+        <w:rPr>
+          <w:rFonts w:ascii="Consolas" w:hAnsi="Consolas"/>
+        </w:rPr>
+        <w:t>XboxOne\</w:t>
+      </w:r>
+      <w:r>
+        <w:rPr>
+          <w:rFonts w:ascii="Consolas" w:hAnsi="Consolas"/>
+        </w:rPr>
+        <w:t>out\build\&lt;config&gt;\</w:t>
+      </w:r>
+      <w:r>
+        <w:rPr>
+          <w:rFonts w:ascii="Consolas" w:hAnsi="Consolas"/>
+        </w:rPr>
+        <w:t>bin</w:t>
       </w:r>
     </w:p>
     <w:p/>
     <w:p>
       <w:pPr>
-        <w:rPr>
-          <w:rFonts w:ascii="Consolas" w:hAnsi="Consolas"/>
-        </w:rPr>
-      </w:pPr>
-      <w:proofErr w:type="spellStart"/>
-      <w:r>
-        <w:rPr>
-          <w:rFonts w:ascii="Consolas" w:hAnsi="Consolas"/>
-        </w:rPr>
-        <w:t>xbapp</w:t>
-      </w:r>
-      <w:proofErr w:type="spellEnd"/>
-      <w:r>
-        <w:rPr>
-          <w:rFonts w:ascii="Consolas" w:hAnsi="Consolas"/>
-        </w:rPr>
-        <w:t xml:space="preserve"> deploy </w:t>
-      </w:r>
-      <w:proofErr w:type="gramStart"/>
-      <w:r>
-        <w:rPr>
-          <w:rFonts w:ascii="Consolas" w:hAnsi="Consolas"/>
-        </w:rPr>
-        <w:t>Gaming.Xbox.XboxOne.x</w:t>
-      </w:r>
-      <w:proofErr w:type="gramEnd"/>
-      <w:r>
-        <w:rPr>
-          <w:rFonts w:ascii="Consolas" w:hAnsi="Consolas"/>
-        </w:rPr>
-        <w:t>64</w:t>
+        <w:pStyle w:val="Heading3"/>
+      </w:pPr>
+      <w:r>
+        <w:t>Push deploy</w:t>
+      </w:r>
+    </w:p>
+    <w:p>
+      <w:r>
+        <w:t>To do push deploy the ‘loose’ layout:</w:t>
       </w:r>
     </w:p>
     <w:p/>
     <w:p>
       <w:pPr>
-        <w:pStyle w:val="Heading3"/>
-      </w:pPr>
-      <w:r>
-        <w:t>Run-from-PC</w:t>
-      </w:r>
-    </w:p>
-    <w:p>
-      <w:r>
-        <w:t>To run the ‘loose’ layout from the PC:</w:t>
+        <w:rPr>
+          <w:rFonts w:ascii="Consolas" w:hAnsi="Consolas"/>
+        </w:rPr>
+      </w:pPr>
+      <w:r>
+        <w:rPr>
+          <w:rFonts w:ascii="Consolas" w:hAnsi="Consolas"/>
+        </w:rPr>
+        <w:t>xbapp deploy Gaming.Xbox.XboxOne.x64</w:t>
       </w:r>
     </w:p>
     <w:p/>
     <w:p>
       <w:pPr>
-        <w:rPr>
-          <w:rFonts w:ascii="Consolas" w:hAnsi="Consolas"/>
-        </w:rPr>
-      </w:pPr>
-      <w:proofErr w:type="spellStart"/>
-      <w:r>
-        <w:rPr>
-          <w:rFonts w:ascii="Consolas" w:hAnsi="Consolas"/>
-        </w:rPr>
-        <w:t>xb</w:t>
-      </w:r>
-      <w:r>
-        <w:rPr>
-          <w:rFonts w:ascii="Consolas" w:hAnsi="Consolas"/>
-        </w:rPr>
-        <w:t>a</w:t>
-      </w:r>
-      <w:r>
-        <w:rPr>
-          <w:rFonts w:ascii="Consolas" w:hAnsi="Consolas"/>
-        </w:rPr>
-        <w:t>pp</w:t>
-      </w:r>
-      <w:proofErr w:type="spellEnd"/>
-      <w:r>
-        <w:rPr>
-          <w:rFonts w:ascii="Consolas" w:hAnsi="Consolas"/>
-        </w:rPr>
-        <w:t xml:space="preserve"> launch Gaming.Xbox.XboxOne.x64\CMakeExampleXboxOne.exe</w:t>
+        <w:pStyle w:val="Heading3"/>
+      </w:pPr>
+      <w:r>
+        <w:t>Run-from-PC</w:t>
+      </w:r>
+    </w:p>
+    <w:p>
+      <w:r>
+        <w:t>To run the ‘loose’ layout from the PC:</w:t>
       </w:r>
     </w:p>
     <w:p/>
     <w:p>
       <w:pPr>
-        <w:pStyle w:val="Heading3"/>
-      </w:pPr>
-      <w:r>
-        <w:t>Packaged deployment</w:t>
-      </w:r>
-    </w:p>
-    <w:p>
-      <w:r>
-        <w:t xml:space="preserve">To </w:t>
-      </w:r>
-      <w:r>
-        <w:t>create a package:</w:t>
+        <w:rPr>
+          <w:rFonts w:ascii="Consolas" w:hAnsi="Consolas"/>
+        </w:rPr>
+      </w:pPr>
+      <w:r>
+        <w:rPr>
+          <w:rFonts w:ascii="Consolas" w:hAnsi="Consolas"/>
+        </w:rPr>
+        <w:t>xb</w:t>
+      </w:r>
+      <w:r>
+        <w:rPr>
+          <w:rFonts w:ascii="Consolas" w:hAnsi="Consolas"/>
+        </w:rPr>
+        <w:t>a</w:t>
+      </w:r>
+      <w:r>
+        <w:rPr>
+          <w:rFonts w:ascii="Consolas" w:hAnsi="Consolas"/>
+        </w:rPr>
+        <w:t>pp launch Gaming.Xbox.XboxOne.x64\CMakeExampleXboxOne.exe</w:t>
       </w:r>
     </w:p>
     <w:p/>
     <w:p>
       <w:pPr>
-        <w:rPr>
-          <w:rFonts w:ascii="Consolas" w:hAnsi="Consolas"/>
-        </w:rPr>
-      </w:pPr>
-      <w:proofErr w:type="spellStart"/>
-      <w:r>
-        <w:rPr>
-          <w:rFonts w:ascii="Consolas" w:hAnsi="Consolas"/>
-        </w:rPr>
-        <w:t>makepkg</w:t>
-      </w:r>
-      <w:proofErr w:type="spellEnd"/>
-      <w:r>
-        <w:rPr>
-          <w:rFonts w:ascii="Consolas" w:hAnsi="Consolas"/>
-        </w:rPr>
-        <w:t xml:space="preserve"> </w:t>
-      </w:r>
-      <w:proofErr w:type="spellStart"/>
-      <w:r>
-        <w:rPr>
-          <w:rFonts w:ascii="Consolas" w:hAnsi="Consolas"/>
-        </w:rPr>
-        <w:t>genmap</w:t>
-      </w:r>
-      <w:proofErr w:type="spellEnd"/>
-      <w:r>
-        <w:rPr>
-          <w:rFonts w:ascii="Consolas" w:hAnsi="Consolas"/>
-        </w:rPr>
-        <w:t xml:space="preserve"> /f chunks.xml /d </w:t>
-      </w:r>
-      <w:proofErr w:type="gramStart"/>
-      <w:r>
-        <w:rPr>
-          <w:rFonts w:ascii="Consolas" w:hAnsi="Consolas"/>
-        </w:rPr>
-        <w:t>Gaming.Xbox.XboxOne.x</w:t>
-      </w:r>
-      <w:proofErr w:type="gramEnd"/>
-      <w:r>
-        <w:rPr>
-          <w:rFonts w:ascii="Consolas" w:hAnsi="Consolas"/>
-        </w:rPr>
-        <w:t>64</w:t>
+        <w:pStyle w:val="Heading3"/>
+      </w:pPr>
+      <w:r>
+        <w:t>Packaged deployment</w:t>
       </w:r>
     </w:p>
     <w:p>
-      <w:pPr>
-        <w:rPr>
-          <w:rFonts w:ascii="Consolas" w:hAnsi="Consolas"/>
-        </w:rPr>
-      </w:pPr>
-      <w:proofErr w:type="spellStart"/>
-      <w:r>
-        <w:rPr>
-          <w:rFonts w:ascii="Consolas" w:hAnsi="Consolas"/>
-        </w:rPr>
-        <w:t>makepkg</w:t>
-      </w:r>
-      <w:proofErr w:type="spellEnd"/>
-      <w:r>
-        <w:rPr>
-          <w:rFonts w:ascii="Consolas" w:hAnsi="Consolas"/>
-        </w:rPr>
-        <w:t xml:space="preserve"> pack /f chunks.xml</w:t>
-      </w:r>
-      <w:r>
-        <w:rPr>
-          <w:rFonts w:ascii="Consolas" w:hAnsi="Consolas"/>
-        </w:rPr>
-        <w:t xml:space="preserve"> /</w:t>
-      </w:r>
-      <w:proofErr w:type="spellStart"/>
-      <w:r>
-        <w:rPr>
-          <w:rFonts w:ascii="Consolas" w:hAnsi="Consolas"/>
-        </w:rPr>
-        <w:t>l</w:t>
-      </w:r>
-      <w:r>
-        <w:rPr>
-          <w:rFonts w:ascii="Consolas" w:hAnsi="Consolas"/>
-        </w:rPr>
-        <w:t>t</w:t>
-      </w:r>
-      <w:proofErr w:type="spellEnd"/>
-      <w:r>
-        <w:rPr>
-          <w:rFonts w:ascii="Consolas" w:hAnsi="Consolas"/>
-        </w:rPr>
-        <w:t xml:space="preserve"> /d </w:t>
-      </w:r>
-      <w:proofErr w:type="gramStart"/>
-      <w:r>
-        <w:rPr>
-          <w:rFonts w:ascii="Consolas" w:hAnsi="Consolas"/>
-        </w:rPr>
-        <w:t>Gaming.Xbox.XboxOne.x</w:t>
-      </w:r>
-      <w:proofErr w:type="gramEnd"/>
-      <w:r>
-        <w:rPr>
-          <w:rFonts w:ascii="Consolas" w:hAnsi="Consolas"/>
-        </w:rPr>
-        <w:t>64 /pd .</w:t>
+      <w:r>
+        <w:t xml:space="preserve">To </w:t>
+      </w:r>
+      <w:r>
+        <w:t>create a package:</w:t>
       </w:r>
     </w:p>
     <w:p/>
     <w:p>
       <w:pPr>
         <w:rPr>
-          <w:b/>
-        </w:rPr>
-      </w:pPr>
-      <w:r>
-        <w:t xml:space="preserve">For </w:t>
-      </w:r>
-      <w:r>
-        <w:t>D</w:t>
-      </w:r>
-      <w:r>
-        <w:t>esktop</w:t>
-      </w:r>
-      <w:r>
-        <w:t xml:space="preserve"> packaging</w:t>
-      </w:r>
-      <w:r>
-        <w:t xml:space="preserve">, </w:t>
-      </w:r>
-      <w:r>
-        <w:t xml:space="preserve">also </w:t>
-      </w:r>
-      <w:r>
-        <w:t xml:space="preserve">add </w:t>
-      </w:r>
-      <w:r>
-        <w:rPr>
           <w:rFonts w:ascii="Consolas" w:hAnsi="Consolas"/>
         </w:rPr>
-        <w:t>/pc</w:t>
-      </w:r>
+      </w:pPr>
       <w:r>
         <w:rPr>
           <w:rFonts w:ascii="Consolas" w:hAnsi="Consolas"/>
-          <w:b/>
-        </w:rPr>
-        <w:t xml:space="preserve"> </w:t>
-      </w:r>
-      <w:r>
-        <w:t>to the second command line.</w:t>
+        </w:rPr>
+        <w:t>makepkg genmap /f chunks.xml /d Gaming.Xbox.XboxOne.x64</w:t>
+      </w:r>
+    </w:p>
+    <w:p>
+      <w:pPr>
+        <w:rPr>
+          <w:rFonts w:ascii="Consolas" w:hAnsi="Consolas"/>
+        </w:rPr>
+      </w:pPr>
+      <w:r>
+        <w:rPr>
+          <w:rFonts w:ascii="Consolas" w:hAnsi="Consolas"/>
+        </w:rPr>
+        <w:t>makepkg pack /f chunks.xml</w:t>
+      </w:r>
+      <w:r>
+        <w:rPr>
+          <w:rFonts w:ascii="Consolas" w:hAnsi="Consolas"/>
+        </w:rPr>
+        <w:t xml:space="preserve"> /</w:t>
+      </w:r>
+      <w:r>
+        <w:rPr>
+          <w:rFonts w:ascii="Consolas" w:hAnsi="Consolas"/>
+        </w:rPr>
+        <w:t>l</w:t>
+      </w:r>
+      <w:r>
+        <w:rPr>
+          <w:rFonts w:ascii="Consolas" w:hAnsi="Consolas"/>
+        </w:rPr>
+        <w:t>t</w:t>
+      </w:r>
+      <w:r>
+        <w:rPr>
+          <w:rFonts w:ascii="Consolas" w:hAnsi="Consolas"/>
+        </w:rPr>
+        <w:t xml:space="preserve"> /d Gaming.Xbox.XboxOne.x64 /pd .</w:t>
       </w:r>
     </w:p>
     <w:p/>
     <w:p>
-      <w:r>
-        <w:t>Then install the resulting package to your console</w:t>
-      </w:r>
-      <w:r>
-        <w:t xml:space="preserve"> (the </w:t>
-      </w:r>
-      <w:proofErr w:type="gramStart"/>
-      <w:r>
-        <w:t xml:space="preserve">exact </w:t>
+      <w:pPr>
+        <w:rPr>
+          <w:b/>
+        </w:rPr>
+      </w:pPr>
+      <w:r>
+        <w:t xml:space="preserve">For </w:t>
+      </w:r>
+      <w:r>
+        <w:t>D</w:t>
+      </w:r>
+      <w:r>
+        <w:t>esktop</w:t>
+      </w:r>
+      <w:r>
+        <w:t xml:space="preserve"> packaging</w:t>
+      </w:r>
+      <w:r>
+        <w:t xml:space="preserve">, </w:t>
+      </w:r>
+      <w:r>
+        <w:t xml:space="preserve">also </w:t>
+      </w:r>
+      <w:r>
+        <w:t xml:space="preserve">add </w:t>
       </w:r>
       <w:r>
         <w:rPr>
           <w:rFonts w:ascii="Consolas" w:hAnsi="Consolas"/>
         </w:rPr>
-        <w:t>.</w:t>
-      </w:r>
-      <w:proofErr w:type="spellStart"/>
+        <w:t>/pc</w:t>
+      </w:r>
       <w:r>
         <w:rPr>
           <w:rFonts w:ascii="Consolas" w:hAnsi="Consolas"/>
-        </w:rPr>
-        <w:t>xvc</w:t>
-      </w:r>
-      <w:proofErr w:type="spellEnd"/>
-      <w:proofErr w:type="gramEnd"/>
-      <w:r>
-        <w:rPr>
-          <w:rFonts w:ascii="Consolas" w:hAnsi="Consolas"/>
+          <w:b/>
         </w:rPr>
         <w:t xml:space="preserve"> </w:t>
       </w:r>
       <w:r>
-        <w:t xml:space="preserve">filename </w:t>
-      </w:r>
-      <w:r>
-        <w:t xml:space="preserve">will </w:t>
-      </w:r>
-      <w:r>
-        <w:t>vary)</w:t>
-      </w:r>
-      <w:r>
-        <w:t>:</w:t>
+        <w:t>to the second command line.</w:t>
       </w:r>
     </w:p>
     <w:p/>
     <w:p>
-      <w:pPr>
+      <w:r>
+        <w:t>Then install the resulting package to your console</w:t>
+      </w:r>
+      <w:r>
+        <w:t xml:space="preserve"> (the exact </w:t>
+      </w:r>
+      <w:r>
         <w:rPr>
           <w:rFonts w:ascii="Consolas" w:hAnsi="Consolas"/>
         </w:rPr>
-      </w:pPr>
-      <w:proofErr w:type="spellStart"/>
-      <w:r>
-        <w:rPr>
-          <w:rFonts w:ascii="Consolas" w:hAnsi="Consolas"/>
-        </w:rPr>
-        <w:t>xbapp</w:t>
-      </w:r>
-      <w:proofErr w:type="spellEnd"/>
-      <w:r>
-        <w:rPr>
-          <w:rFonts w:ascii="Consolas" w:hAnsi="Consolas"/>
-        </w:rPr>
-        <w:t xml:space="preserve"> install CMakeExampleXboxOne_1.0.0.0_neutral__zjr0dfhgjwvde.xvc</w:t>
+        <w:t xml:space="preserve">.xvc </w:t>
+      </w:r>
+      <w:r>
+        <w:t xml:space="preserve">filename </w:t>
+      </w:r>
+      <w:r>
+        <w:t xml:space="preserve">will </w:t>
+      </w:r>
+      <w:r>
+        <w:t>vary)</w:t>
+      </w:r>
+      <w:r>
+        <w:t>:</w:t>
       </w:r>
     </w:p>
     <w:p/>
     <w:p>
-      <w:r>
-        <w:t xml:space="preserve">For Desktop, the extension is </w:t>
-      </w:r>
-      <w:proofErr w:type="gramStart"/>
-      <w:r>
-        <w:t>“.</w:t>
-      </w:r>
-      <w:proofErr w:type="spellStart"/>
-      <w:r>
-        <w:t>msixvc</w:t>
-      </w:r>
-      <w:proofErr w:type="spellEnd"/>
-      <w:proofErr w:type="gramEnd"/>
-      <w:r>
-        <w:t>” (the exact file</w:t>
-      </w:r>
-      <w:r>
-        <w:t>name</w:t>
-      </w:r>
-      <w:r>
-        <w:t xml:space="preserve"> will vary)</w:t>
-      </w:r>
-      <w:r>
-        <w:t>:</w:t>
+      <w:pPr>
+        <w:rPr>
+          <w:rFonts w:ascii="Consolas" w:hAnsi="Consolas"/>
+        </w:rPr>
+      </w:pPr>
+      <w:r>
+        <w:rPr>
+          <w:rFonts w:ascii="Consolas" w:hAnsi="Consolas"/>
+        </w:rPr>
+        <w:t>xbapp install CMakeExampleXboxOne_1.0.0.0_neutral__zjr0dfhgjwvde.xvc</w:t>
       </w:r>
     </w:p>
     <w:p/>
     <w:p>
-      <w:pPr>
-        <w:rPr>
-          <w:rFonts w:ascii="Consolas" w:hAnsi="Consolas"/>
-        </w:rPr>
-      </w:pPr>
-      <w:proofErr w:type="spellStart"/>
-      <w:r>
-        <w:rPr>
-          <w:rFonts w:ascii="Consolas" w:hAnsi="Consolas"/>
-        </w:rPr>
-        <w:t>xbapp</w:t>
-      </w:r>
-      <w:proofErr w:type="spellEnd"/>
-      <w:r>
-        <w:rPr>
-          <w:rFonts w:ascii="Consolas" w:hAnsi="Consolas"/>
-        </w:rPr>
-        <w:t xml:space="preserve"> install CMakeExampleXboxOne_1.0.0.0_neutral__zjr0dfhgjwvde.</w:t>
-      </w:r>
-      <w:r>
-        <w:rPr>
-          <w:rFonts w:ascii="Consolas" w:hAnsi="Consolas"/>
-        </w:rPr>
-        <w:t>msixvc</w:t>
+      <w:r>
+        <w:t>For Desktop, the extension is “.msixvc” (the exact file</w:t>
+      </w:r>
+      <w:r>
+        <w:t>name</w:t>
+      </w:r>
+      <w:r>
+        <w:t xml:space="preserve"> will vary)</w:t>
+      </w:r>
+      <w:r>
+        <w:t>:</w:t>
       </w:r>
     </w:p>
     <w:p/>
     <w:p>
+      <w:pPr>
+        <w:rPr>
+          <w:rFonts w:ascii="Consolas" w:hAnsi="Consolas"/>
+        </w:rPr>
+      </w:pPr>
+      <w:r>
+        <w:rPr>
+          <w:rFonts w:ascii="Consolas" w:hAnsi="Consolas"/>
+        </w:rPr>
+        <w:t>xbapp install CMakeExampleXboxOne_1.0.0.0_neutral__zjr0dfhgjwvde.</w:t>
+      </w:r>
+      <w:r>
+        <w:rPr>
+          <w:rFonts w:ascii="Consolas" w:hAnsi="Consolas"/>
+        </w:rPr>
+        <w:t>msixvc</w:t>
+      </w:r>
+    </w:p>
+    <w:p/>
+    <w:p>
       <w:r>
         <w:t xml:space="preserve">The sample </w:t>
       </w:r>
@@ -1389,20 +1168,10 @@
         <w:t xml:space="preserve">when run </w:t>
       </w:r>
       <w:r>
-        <w:t xml:space="preserve">creates a device and </w:t>
-      </w:r>
-      <w:proofErr w:type="spellStart"/>
-      <w:proofErr w:type="gramStart"/>
-      <w:r>
-        <w:t>swapchain</w:t>
-      </w:r>
-      <w:proofErr w:type="spellEnd"/>
-      <w:r>
-        <w:t>, and</w:t>
-      </w:r>
-      <w:proofErr w:type="gramEnd"/>
-      <w:r>
-        <w:t xml:space="preserve"> draws a colored triangle</w:t>
+        <w:t>creates a device and swapchain</w:t>
+      </w:r>
+      <w:r>
+        <w:t>, and draws a colored triangle</w:t>
       </w:r>
       <w:r>
         <w:t>. It has no controls or other behavior.</w:t>
@@ -1418,7 +1187,6 @@
           <w:sz w:val="28"/>
           <w:szCs w:val="32"/>
         </w:rPr>
-        <w:lastRenderedPageBreak/>
         <w:drawing>
           <wp:inline distT="0" distB="0" distL="0" distR="0" wp14:anchorId="4598B1F0" wp14:editId="65F7F115">
             <wp:extent cx="1676400" cy="942975"/>
@@ -1652,18 +1420,8 @@
               <w:rPr>
                 <w:rFonts w:ascii="Consolas" w:hAnsi="Consolas"/>
               </w:rPr>
-              <w:t>/</w:t>
+              <w:t>/sdl</w:t>
             </w:r>
-            <w:proofErr w:type="spellStart"/>
-            <w:proofErr w:type="gramStart"/>
-            <w:r>
-              <w:rPr>
-                <w:rFonts w:ascii="Consolas" w:hAnsi="Consolas"/>
-              </w:rPr>
-              <w:t>sdl</w:t>
-            </w:r>
-            <w:proofErr w:type="spellEnd"/>
-            <w:proofErr w:type="gramEnd"/>
           </w:p>
           <w:p>
             <w:pPr>
@@ -1750,18 +1508,8 @@
               <w:rPr>
                 <w:rFonts w:ascii="Consolas" w:hAnsi="Consolas"/>
               </w:rPr>
-              <w:t>/</w:t>
+              <w:t>/DEBUG:fastlink</w:t>
             </w:r>
-            <w:proofErr w:type="spellStart"/>
-            <w:proofErr w:type="gramStart"/>
-            <w:r>
-              <w:rPr>
-                <w:rFonts w:ascii="Consolas" w:hAnsi="Consolas"/>
-              </w:rPr>
-              <w:t>DEBUG:fastlink</w:t>
-            </w:r>
-            <w:proofErr w:type="spellEnd"/>
-            <w:proofErr w:type="gramEnd"/>
           </w:p>
         </w:tc>
         <w:tc>
@@ -1799,16 +1547,8 @@
               <w:rPr>
                 <w:rFonts w:ascii="Consolas" w:hAnsi="Consolas"/>
               </w:rPr>
-              <w:t>/</w:t>
+              <w:t>/EHsc</w:t>
             </w:r>
-            <w:proofErr w:type="spellStart"/>
-            <w:r>
-              <w:rPr>
-                <w:rFonts w:ascii="Consolas" w:hAnsi="Consolas"/>
-              </w:rPr>
-              <w:t>EHsc</w:t>
-            </w:r>
-            <w:proofErr w:type="spellEnd"/>
           </w:p>
         </w:tc>
         <w:tc>
@@ -1846,18 +1586,8 @@
               <w:rPr>
                 <w:rFonts w:ascii="Consolas" w:hAnsi="Consolas"/>
               </w:rPr>
-              <w:t>/</w:t>
+              <w:t>/fp</w:t>
             </w:r>
-            <w:proofErr w:type="spellStart"/>
-            <w:proofErr w:type="gramStart"/>
-            <w:r>
-              <w:rPr>
-                <w:rFonts w:ascii="Consolas" w:hAnsi="Consolas"/>
-              </w:rPr>
-              <w:t>fp</w:t>
-            </w:r>
-            <w:proofErr w:type="spellEnd"/>
-            <w:proofErr w:type="gramEnd"/>
           </w:p>
         </w:tc>
         <w:tc>
@@ -1961,16 +1691,8 @@
               <w:rPr>
                 <w:rFonts w:ascii="Consolas" w:hAnsi="Consolas"/>
               </w:rPr>
-              <w:t>/</w:t>
+              <w:t>/Gw</w:t>
             </w:r>
-            <w:proofErr w:type="spellStart"/>
-            <w:r>
-              <w:rPr>
-                <w:rFonts w:ascii="Consolas" w:hAnsi="Consolas"/>
-              </w:rPr>
-              <w:t>Gw</w:t>
-            </w:r>
-            <w:proofErr w:type="spellEnd"/>
           </w:p>
           <w:p>
             <w:pPr>
@@ -2052,16 +1774,8 @@
               <w:rPr>
                 <w:rFonts w:ascii="Consolas" w:hAnsi="Consolas"/>
               </w:rPr>
-              <w:t>/</w:t>
+              <w:t>/Gy</w:t>
             </w:r>
-            <w:proofErr w:type="spellStart"/>
-            <w:r>
-              <w:rPr>
-                <w:rFonts w:ascii="Consolas" w:hAnsi="Consolas"/>
-              </w:rPr>
-              <w:t>Gy</w:t>
-            </w:r>
-            <w:proofErr w:type="spellEnd"/>
           </w:p>
           <w:p>
             <w:pPr>
@@ -2103,6 +1817,7 @@
               <w:rPr>
                 <w:rFonts w:ascii="Consolas" w:hAnsi="Consolas"/>
               </w:rPr>
+              <w:lastRenderedPageBreak/>
               <w:t>/JMC</w:t>
             </w:r>
           </w:p>
@@ -2153,21 +1868,7 @@
               <w:rPr>
                 <w:rFonts w:ascii="Consolas" w:hAnsi="Consolas"/>
               </w:rPr>
-              <w:t>/</w:t>
-            </w:r>
-            <w:proofErr w:type="gramStart"/>
-            <w:r>
-              <w:rPr>
-                <w:rFonts w:ascii="Consolas" w:hAnsi="Consolas"/>
-              </w:rPr>
-              <w:t>permissive</w:t>
-            </w:r>
-            <w:proofErr w:type="gramEnd"/>
-            <w:r>
-              <w:rPr>
-                <w:rFonts w:ascii="Consolas" w:hAnsi="Consolas"/>
-              </w:rPr>
-              <w:t>-</w:t>
+              <w:t>/permissive-</w:t>
             </w:r>
             <w:r>
               <w:rPr>
@@ -2219,30 +1920,7 @@
               <w:rPr>
                 <w:rFonts w:ascii="Consolas" w:hAnsi="Consolas"/>
               </w:rPr>
-              <w:lastRenderedPageBreak/>
-              <w:t>/</w:t>
-            </w:r>
-            <w:proofErr w:type="spellStart"/>
-            <w:proofErr w:type="gramStart"/>
-            <w:r>
-              <w:rPr>
-                <w:rFonts w:ascii="Consolas" w:hAnsi="Consolas"/>
-              </w:rPr>
-              <w:t>std</w:t>
-            </w:r>
-            <w:proofErr w:type="gramEnd"/>
-            <w:r>
-              <w:rPr>
-                <w:rFonts w:ascii="Consolas" w:hAnsi="Consolas"/>
-              </w:rPr>
-              <w:t>:c</w:t>
-            </w:r>
-            <w:proofErr w:type="spellEnd"/>
-            <w:r>
-              <w:rPr>
-                <w:rFonts w:ascii="Consolas" w:hAnsi="Consolas"/>
-              </w:rPr>
-              <w:t>++14</w:t>
+              <w:t>/std:c++14</w:t>
             </w:r>
           </w:p>
           <w:p>
@@ -2305,16 +1983,8 @@
                 <w:rFonts w:ascii="Consolas" w:hAnsi="Consolas"/>
               </w:rPr>
               <w:lastRenderedPageBreak/>
-              <w:t>/</w:t>
+              <w:t>/Yc</w:t>
             </w:r>
-            <w:proofErr w:type="spellStart"/>
-            <w:r>
-              <w:rPr>
-                <w:rFonts w:ascii="Consolas" w:hAnsi="Consolas"/>
-              </w:rPr>
-              <w:t>Yc</w:t>
-            </w:r>
-            <w:proofErr w:type="spellEnd"/>
           </w:p>
           <w:p>
             <w:pPr>
@@ -2339,16 +2009,8 @@
               <w:rPr>
                 <w:rFonts w:ascii="Consolas" w:hAnsi="Consolas"/>
               </w:rPr>
-              <w:t>/</w:t>
+              <w:t>/Fp</w:t>
             </w:r>
-            <w:proofErr w:type="spellStart"/>
-            <w:r>
-              <w:rPr>
-                <w:rFonts w:ascii="Consolas" w:hAnsi="Consolas"/>
-              </w:rPr>
-              <w:t>Fp</w:t>
-            </w:r>
-            <w:proofErr w:type="spellEnd"/>
           </w:p>
           <w:p>
             <w:pPr>
@@ -2421,38 +2083,8 @@
               <w:rPr>
                 <w:rFonts w:ascii="Consolas" w:hAnsi="Consolas"/>
               </w:rPr>
-              <w:t>/</w:t>
+              <w:t>/Zc:__cplusplus</w:t>
             </w:r>
-            <w:proofErr w:type="spellStart"/>
-            <w:proofErr w:type="gramStart"/>
-            <w:r>
-              <w:rPr>
-                <w:rFonts w:ascii="Consolas" w:hAnsi="Consolas"/>
-              </w:rPr>
-              <w:t>Zc</w:t>
-            </w:r>
-            <w:proofErr w:type="spellEnd"/>
-            <w:r>
-              <w:rPr>
-                <w:rFonts w:ascii="Consolas" w:hAnsi="Consolas"/>
-              </w:rPr>
-              <w:t>:_</w:t>
-            </w:r>
-            <w:proofErr w:type="gramEnd"/>
-            <w:r>
-              <w:rPr>
-                <w:rFonts w:ascii="Consolas" w:hAnsi="Consolas"/>
-              </w:rPr>
-              <w:t>_</w:t>
-            </w:r>
-            <w:proofErr w:type="spellStart"/>
-            <w:r>
-              <w:rPr>
-                <w:rFonts w:ascii="Consolas" w:hAnsi="Consolas"/>
-              </w:rPr>
-              <w:t>cplusplus</w:t>
-            </w:r>
-            <w:proofErr w:type="spellEnd"/>
           </w:p>
           <w:p>
             <w:pPr>
@@ -2503,18 +2135,8 @@
               <w:rPr>
                 <w:rFonts w:ascii="Consolas" w:hAnsi="Consolas"/>
               </w:rPr>
-              <w:t>/</w:t>
+              <w:t>/Zc:preprocessor</w:t>
             </w:r>
-            <w:proofErr w:type="spellStart"/>
-            <w:proofErr w:type="gramStart"/>
-            <w:r>
-              <w:rPr>
-                <w:rFonts w:ascii="Consolas" w:hAnsi="Consolas"/>
-              </w:rPr>
-              <w:t>Zc:preprocessor</w:t>
-            </w:r>
-            <w:proofErr w:type="spellEnd"/>
-            <w:proofErr w:type="gramEnd"/>
           </w:p>
         </w:tc>
         <w:tc>
@@ -2616,15 +2238,27 @@
       <w:r>
         <w:t xml:space="preserve">, you can use older versions of the compiler toolset with the newer version of the Visual Studio IDE. For CMake, you do this via </w:t>
       </w:r>
-      <w:proofErr w:type="spellStart"/>
       <w:r>
         <w:rPr>
           <w:b/>
           <w:bCs/>
         </w:rPr>
-        <w:t>CMakeSettings.json</w:t>
-      </w:r>
-      <w:proofErr w:type="spellEnd"/>
+        <w:t>CMake</w:t>
+      </w:r>
+      <w:r>
+        <w:rPr>
+          <w:b/>
+          <w:bCs/>
+        </w:rPr>
+        <w:t>Presets</w:t>
+      </w:r>
+      <w:r>
+        <w:rPr>
+          <w:b/>
+          <w:bCs/>
+        </w:rPr>
+        <w:t>.json</w:t>
+      </w:r>
       <w:r>
         <w:t>. For example, if you want to use the VS 2019 (16.0) version of the compiler, add:</w:t>
       </w:r>
@@ -2640,7 +2274,7 @@
         <w:rPr>
           <w:rFonts w:ascii="Consolas" w:hAnsi="Consolas"/>
         </w:rPr>
-        <w:t xml:space="preserve">  "environments": </w:t>
+        <w:t xml:space="preserve">  "environment": </w:t>
       </w:r>
     </w:p>
     <w:p>
@@ -2679,21 +2313,13 @@
         <w:rPr>
           <w:rFonts w:ascii="Consolas" w:hAnsi="Consolas"/>
         </w:rPr>
-        <w:t xml:space="preserve">        "</w:t>
-      </w:r>
-      <w:proofErr w:type="spellStart"/>
+        <w:t xml:space="preserve">        "ClearDevCommandPromptEnvVars": "false"</w:t>
+      </w:r>
       <w:r>
         <w:rPr>
           <w:rFonts w:ascii="Consolas" w:hAnsi="Consolas"/>
         </w:rPr>
-        <w:t>ClearDevCommandPromptEnvVars</w:t>
-      </w:r>
-      <w:proofErr w:type="spellEnd"/>
-      <w:r>
-        <w:rPr>
-          <w:rFonts w:ascii="Consolas" w:hAnsi="Consolas"/>
-        </w:rPr>
-        <w:t>": "false"</w:t>
+        <w:t>,</w:t>
       </w:r>
     </w:p>
     <w:p>
@@ -2706,21 +2332,7 @@
         <w:rPr>
           <w:rFonts w:ascii="Consolas" w:hAnsi="Consolas"/>
         </w:rPr>
-        <w:t xml:space="preserve">        "</w:t>
-      </w:r>
-      <w:proofErr w:type="spellStart"/>
-      <w:r>
-        <w:rPr>
-          <w:rFonts w:ascii="Consolas" w:hAnsi="Consolas"/>
-        </w:rPr>
-        <w:t>VCToolsVersion</w:t>
-      </w:r>
-      <w:proofErr w:type="spellEnd"/>
-      <w:r>
-        <w:rPr>
-          <w:rFonts w:ascii="Consolas" w:hAnsi="Consolas"/>
-        </w:rPr>
-        <w:t>": "14.20.27508",</w:t>
+        <w:t xml:space="preserve">        "VCToolsVersion": "14.20.27508"</w:t>
       </w:r>
     </w:p>
     <w:p>
@@ -2761,21 +2373,18 @@
       <w:r>
         <w:t xml:space="preserve">The CMake projects in this sample support an opt-in build option to use Build With/Out Installing (BWOI). If enabled, it requires an </w:t>
       </w:r>
-      <w:proofErr w:type="spellStart"/>
       <w:r>
         <w:rPr>
           <w:rFonts w:ascii="Consolas" w:hAnsi="Consolas"/>
         </w:rPr>
         <w:t>ExtractedFolder</w:t>
       </w:r>
-      <w:proofErr w:type="spellEnd"/>
       <w:r>
         <w:t xml:space="preserve"> environment variable which points to the </w:t>
       </w:r>
       <w:r>
         <w:t xml:space="preserve">extracted Microsoft GDK created by the </w:t>
       </w:r>
-      <w:proofErr w:type="spellStart"/>
       <w:r>
         <w:rPr>
           <w:i/>
@@ -2784,11 +2393,7 @@
         <w:t>BWOIExample</w:t>
       </w:r>
       <w:r>
-        <w:t>’s</w:t>
-      </w:r>
-      <w:proofErr w:type="spellEnd"/>
-      <w:r>
-        <w:t xml:space="preserve"> </w:t>
+        <w:t xml:space="preserve">’s </w:t>
       </w:r>
       <w:r>
         <w:rPr>
@@ -2830,29 +2435,13 @@
         <w:t>Gaming.*.x64</w:t>
       </w:r>
       <w:r>
-        <w:t xml:space="preserve"> </w:t>
-      </w:r>
-      <w:proofErr w:type="spellStart"/>
-      <w:r>
-        <w:t>MSBuild</w:t>
-      </w:r>
-      <w:proofErr w:type="spellEnd"/>
-      <w:r>
-        <w:t xml:space="preserve"> platforms.</w:t>
+        <w:t xml:space="preserve"> MSBuild platforms.</w:t>
       </w:r>
     </w:p>
     <w:p/>
     <w:p>
       <w:r>
-        <w:t xml:space="preserve">To enable this build option, set BUILD_USING_BWOI to True using </w:t>
-      </w:r>
-      <w:proofErr w:type="spellStart"/>
-      <w:r>
-        <w:t>CMakeSettings.json</w:t>
-      </w:r>
-      <w:proofErr w:type="spellEnd"/>
-      <w:r>
-        <w:t xml:space="preserve">. Alternately, if building with the command line, </w:t>
+        <w:t xml:space="preserve">To enable this build option, set BUILD_USING_BWOI to True. Alternately, if building with the command line, </w:t>
       </w:r>
       <w:r>
         <w:t>add</w:t>
@@ -2887,21 +2476,12 @@
       <w:r>
         <w:t xml:space="preserve">See the </w:t>
       </w:r>
-      <w:proofErr w:type="spellStart"/>
       <w:r>
         <w:rPr>
           <w:b/>
           <w:bCs/>
         </w:rPr>
-        <w:t>BWOIExample</w:t>
-      </w:r>
-      <w:proofErr w:type="spellEnd"/>
-      <w:r>
-        <w:rPr>
-          <w:b/>
-          <w:bCs/>
-        </w:rPr>
-        <w:t xml:space="preserve"> </w:t>
+        <w:t xml:space="preserve">BWOIExample </w:t>
       </w:r>
       <w:r>
         <w:t xml:space="preserve">for more </w:t>
@@ -3026,15 +2606,7 @@
           </w:tcPr>
           <w:p>
             <w:r>
-              <w:t xml:space="preserve">Updated with </w:t>
-            </w:r>
-            <w:proofErr w:type="spellStart"/>
-            <w:r>
-              <w:t>pch</w:t>
-            </w:r>
-            <w:proofErr w:type="spellEnd"/>
-            <w:r>
-              <w:t xml:space="preserve"> support when using CMake 3.16 or later.</w:t>
+              <w:t>Updated with pch support when using CMake 3.16 or later.</w:t>
             </w:r>
           </w:p>
           <w:p/>
@@ -3376,6 +2948,44 @@
           <w:p>
             <w:r>
               <w:t>Updates for BWOI.</w:t>
+            </w:r>
+          </w:p>
+          <w:p/>
+        </w:tc>
+      </w:tr>
+      <w:tr>
+        <w:tc>
+          <w:tcPr>
+            <w:tcW w:w="2155" w:type="dxa"/>
+          </w:tcPr>
+          <w:p>
+            <w:pPr>
+              <w:rPr>
+                <w:b/>
+                <w:bCs/>
+              </w:rPr>
+            </w:pPr>
+            <w:r>
+              <w:rPr>
+                <w:b/>
+                <w:bCs/>
+              </w:rPr>
+              <w:t>January 2022</w:t>
+            </w:r>
+          </w:p>
+        </w:tc>
+        <w:tc>
+          <w:tcPr>
+            <w:tcW w:w="7195" w:type="dxa"/>
+          </w:tcPr>
+          <w:p>
+            <w:r>
+              <w:t>Added VS 2022 support.</w:t>
+            </w:r>
+          </w:p>
+          <w:p>
+            <w:r>
+              <w:t>CMake cleanup and added Presets file.</w:t>
             </w:r>
           </w:p>
           <w:p/>
@@ -3500,7 +3110,7 @@
               <w:sz w:val="16"/>
               <w:szCs w:val="16"/>
             </w:rPr>
-            <w:t>2021</w:t>
+            <w:t>2022</w:t>
           </w:r>
           <w:r>
             <w:rPr>
@@ -3624,7 +3234,6 @@
             </w:rPr>
             <w:t xml:space="preserve">: </w:t>
           </w:r>
-          <w:proofErr w:type="spellStart"/>
           <w:r>
             <w:rPr>
               <w:rFonts w:cs="Segoe UI"/>
@@ -3633,7 +3242,6 @@
             </w:rPr>
             <w:t>CMakeExample</w:t>
           </w:r>
-          <w:proofErr w:type="spellEnd"/>
         </w:p>
       </w:tc>
       <w:tc>
@@ -3794,7 +3402,7 @@
               <w:sz w:val="16"/>
               <w:szCs w:val="16"/>
             </w:rPr>
-            <w:t>2021</w:t>
+            <w:t>2022</w:t>
           </w:r>
           <w:r>
             <w:rPr>
@@ -3902,7 +3510,6 @@
             </w:rPr>
             <w:t xml:space="preserve">| </w:t>
           </w:r>
-          <w:proofErr w:type="spellStart"/>
           <w:r>
             <w:rPr>
               <w:rFonts w:cs="Segoe UI"/>
@@ -3911,7 +3518,6 @@
             </w:rPr>
             <w:t>SimpleTriangle</w:t>
           </w:r>
-          <w:proofErr w:type="spellEnd"/>
         </w:p>
       </w:tc>
       <w:tc>

--- a/Samples/Tools/CMakeExample/Readme.docx
+++ b/Samples/Tools/CMakeExample/Readme.docx
@@ -1,13 +1,18 @@
 
 <file path=word/document.xml><?xml version="1.0" encoding="utf-8"?>
-<w:document xmlns:wpc="http://schemas.microsoft.com/office/word/2010/wordprocessingCanvas" xmlns:cx="http://schemas.microsoft.com/office/drawing/2014/chartex" xmlns:cx1="http://schemas.microsoft.com/office/drawing/2015/9/8/chartex" xmlns:cx2="http://schemas.microsoft.com/office/drawing/2015/10/21/chartex" xmlns:cx3="http://schemas.microsoft.com/office/drawing/2016/5/9/chartex" xmlns:cx4="http://schemas.microsoft.com/office/drawing/2016/5/10/chartex" xmlns:cx5="http://schemas.microsoft.com/office/drawing/2016/5/11/chartex" xmlns:cx6="http://schemas.microsoft.com/office/drawing/2016/5/12/chartex" xmlns:cx7="http://schemas.microsoft.com/office/drawing/2016/5/13/chartex" xmlns:cx8="http://schemas.microsoft.com/office/drawing/2016/5/14/chartex" xmlns:mc="http://schemas.openxmlformats.org/markup-compatibility/2006" xmlns:aink="http://schemas.microsoft.com/office/drawing/2016/ink" xmlns:am3d="http://schemas.microsoft.com/office/drawing/2017/model3d" xmlns:o="urn:schemas-microsoft-com:office:office" xmlns:r="http://schemas.openxmlformats.org/officeDocument/2006/relationships" xmlns:m="http://schemas.openxmlformats.org/officeDocument/2006/math" xmlns:v="urn:schemas-microsoft-com:vml" xmlns:wp14="http://schemas.microsoft.com/office/word/2010/wordprocessingDrawing" xmlns:wp="http://schemas.openxmlformats.org/drawingml/2006/wordprocessingDrawing" xmlns:w10="urn:schemas-microsoft-com:office:word" xmlns:w="http://schemas.openxmlformats.org/wordprocessingml/2006/main" xmlns:w14="http://schemas.microsoft.com/office/word/2010/wordml" xmlns:w15="http://schemas.microsoft.com/office/word/2012/wordml" xmlns:w16cex="http://schemas.microsoft.com/office/word/2018/wordml/cex" xmlns:w16cid="http://schemas.microsoft.com/office/word/2016/wordml/cid" xmlns:w16="http://schemas.microsoft.com/office/word/2018/wordml" xmlns:w16sdtdh="http://schemas.microsoft.com/office/word/2020/wordml/sdtdatahash" xmlns:w16se="http://schemas.microsoft.com/office/word/2015/wordml/symex" xmlns:wpg="http://schemas.microsoft.com/office/word/2010/wordprocessingGroup" xmlns:wpi="http://schemas.microsoft.com/office/word/2010/wordprocessingInk" xmlns:wne="http://schemas.microsoft.com/office/word/2006/wordml" xmlns:wps="http://schemas.microsoft.com/office/word/2010/wordprocessingShape" mc:Ignorable="w14 w15 w16se w16cid w16 w16cex w16sdtdh wp14">
+<w:document xmlns:wpc="http://schemas.microsoft.com/office/word/2010/wordprocessingCanvas" xmlns:cx="http://schemas.microsoft.com/office/drawing/2014/chartex" xmlns:cx1="http://schemas.microsoft.com/office/drawing/2015/9/8/chartex" xmlns:cx2="http://schemas.microsoft.com/office/drawing/2015/10/21/chartex" xmlns:cx3="http://schemas.microsoft.com/office/drawing/2016/5/9/chartex" xmlns:cx4="http://schemas.microsoft.com/office/drawing/2016/5/10/chartex" xmlns:cx5="http://schemas.microsoft.com/office/drawing/2016/5/11/chartex" xmlns:cx6="http://schemas.microsoft.com/office/drawing/2016/5/12/chartex" xmlns:cx7="http://schemas.microsoft.com/office/drawing/2016/5/13/chartex" xmlns:cx8="http://schemas.microsoft.com/office/drawing/2016/5/14/chartex" xmlns:mc="http://schemas.openxmlformats.org/markup-compatibility/2006" xmlns:aink="http://schemas.microsoft.com/office/drawing/2016/ink" xmlns:am3d="http://schemas.microsoft.com/office/drawing/2017/model3d" xmlns:o="urn:schemas-microsoft-com:office:office" xmlns:oel="http://schemas.microsoft.com/office/2019/extlst" xmlns:r="http://schemas.openxmlformats.org/officeDocument/2006/relationships" xmlns:m="http://schemas.openxmlformats.org/officeDocument/2006/math" xmlns:v="urn:schemas-microsoft-com:vml" xmlns:wp14="http://schemas.microsoft.com/office/word/2010/wordprocessingDrawing" xmlns:wp="http://schemas.openxmlformats.org/drawingml/2006/wordprocessingDrawing" xmlns:w10="urn:schemas-microsoft-com:office:word" xmlns:w="http://schemas.openxmlformats.org/wordprocessingml/2006/main" xmlns:w14="http://schemas.microsoft.com/office/word/2010/wordml" xmlns:w15="http://schemas.microsoft.com/office/word/2012/wordml" xmlns:w16cex="http://schemas.microsoft.com/office/word/2018/wordml/cex" xmlns:w16cid="http://schemas.microsoft.com/office/word/2016/wordml/cid" xmlns:w16="http://schemas.microsoft.com/office/word/2018/wordml" xmlns:w16sdtdh="http://schemas.microsoft.com/office/word/2020/wordml/sdtdatahash" xmlns:w16se="http://schemas.microsoft.com/office/word/2015/wordml/symex" xmlns:wpg="http://schemas.microsoft.com/office/word/2010/wordprocessingGroup" xmlns:wpi="http://schemas.microsoft.com/office/word/2010/wordprocessingInk" xmlns:wne="http://schemas.microsoft.com/office/word/2006/wordml" xmlns:wps="http://schemas.microsoft.com/office/word/2010/wordprocessingShape" mc:Ignorable="w14 w15 w16se w16cid w16 w16cex w16sdtdh wp14">
   <w:body>
     <w:p>
       <w:pPr>
         <w:pStyle w:val="Title"/>
       </w:pPr>
-      <w:r>
-        <w:t>CMake Example</w:t>
+      <w:proofErr w:type="spellStart"/>
+      <w:r>
+        <w:t>CMake</w:t>
+      </w:r>
+      <w:proofErr w:type="spellEnd"/>
+      <w:r>
+        <w:t xml:space="preserve"> Example</w:t>
       </w:r>
     </w:p>
     <w:p>
@@ -20,7 +25,19 @@
         <w:rPr>
           <w:i/>
         </w:rPr>
-        <w:t>This sample is compatible with the Microsoft Game Development Kit (June 2020)</w:t>
+        <w:t>This sample is compatible with the Microsoft Game Development Kit (</w:t>
+      </w:r>
+      <w:r>
+        <w:rPr>
+          <w:i/>
+        </w:rPr>
+        <w:t>March 2022</w:t>
+      </w:r>
+      <w:r>
+        <w:rPr>
+          <w:i/>
+        </w:rPr>
+        <w:t>)</w:t>
       </w:r>
     </w:p>
     <w:p/>
@@ -38,12 +55,14 @@
         <w:t xml:space="preserve">This is an example of using the </w:t>
       </w:r>
       <w:hyperlink r:id="rId8" w:history="1">
+        <w:proofErr w:type="spellStart"/>
         <w:r>
           <w:rPr>
             <w:rStyle w:val="Hyperlink"/>
           </w:rPr>
           <w:t>CMake</w:t>
         </w:r>
+        <w:proofErr w:type="spellEnd"/>
       </w:hyperlink>
       <w:r>
         <w:t xml:space="preserve"> cross-platform build system to build an executable with the</w:t>
@@ -131,18 +150,40 @@
         <w:rPr>
           <w:i/>
         </w:rPr>
-        <w:t>forms. This replicates much of the functionality that is implemented in the MSBuild rules installed by the GDK.</w:t>
-      </w:r>
+        <w:t xml:space="preserve">forms. This replicates much of the functionality that is implemented in the </w:t>
+      </w:r>
+      <w:proofErr w:type="spellStart"/>
       <w:r>
         <w:rPr>
           <w:i/>
         </w:rPr>
-        <w:t xml:space="preserve"> For an alternative method of utilizing CMake</w:t>
-      </w:r>
+        <w:t>MSBuild</w:t>
+      </w:r>
+      <w:proofErr w:type="spellEnd"/>
       <w:r>
         <w:rPr>
           <w:i/>
         </w:rPr>
+        <w:t xml:space="preserve"> rules installed by the GDK.</w:t>
+      </w:r>
+      <w:r>
+        <w:rPr>
+          <w:i/>
+        </w:rPr>
+        <w:t xml:space="preserve"> For an alternative method of utilizing </w:t>
+      </w:r>
+      <w:proofErr w:type="spellStart"/>
+      <w:r>
+        <w:rPr>
+          <w:i/>
+        </w:rPr>
+        <w:t>CMake</w:t>
+      </w:r>
+      <w:proofErr w:type="spellEnd"/>
+      <w:r>
+        <w:rPr>
+          <w:i/>
+        </w:rPr>
         <w:t xml:space="preserve"> </w:t>
       </w:r>
       <w:r>
@@ -163,6 +204,7 @@
         </w:rPr>
         <w:t xml:space="preserve">, see </w:t>
       </w:r>
+      <w:proofErr w:type="spellStart"/>
       <w:r>
         <w:rPr>
           <w:b/>
@@ -187,6 +229,7 @@
         </w:rPr>
         <w:t>Example</w:t>
       </w:r>
+      <w:proofErr w:type="spellEnd"/>
     </w:p>
     <w:p>
       <w:pPr>
@@ -252,7 +295,15 @@
         <w:t xml:space="preserve">command and open </w:t>
       </w:r>
       <w:r>
-        <w:t>the Desktop, XboxOne, or Scarlett folder.</w:t>
+        <w:t xml:space="preserve">the Desktop, </w:t>
+      </w:r>
+      <w:proofErr w:type="spellStart"/>
+      <w:r>
+        <w:t>XboxOne</w:t>
+      </w:r>
+      <w:proofErr w:type="spellEnd"/>
+      <w:r>
+        <w:t>, or Scarlett folder.</w:t>
       </w:r>
     </w:p>
     <w:p/>
@@ -265,11 +316,21 @@
         </w:numPr>
       </w:pPr>
       <w:r>
-        <w:t xml:space="preserve">This requires that you have the “C++ CMake tools for Windows” component </w:t>
+        <w:t xml:space="preserve">This requires that you have the “C++ </w:t>
+      </w:r>
+      <w:proofErr w:type="spellStart"/>
+      <w:r>
+        <w:t>CMake</w:t>
+      </w:r>
+      <w:proofErr w:type="spellEnd"/>
+      <w:r>
+        <w:t xml:space="preserve"> tools for Windows” component </w:t>
       </w:r>
       <w:r>
         <w:t>(</w:t>
       </w:r>
+      <w:proofErr w:type="spellStart"/>
+      <w:proofErr w:type="gramStart"/>
       <w:r>
         <w:rPr>
           <w:rFonts w:cs="Segoe UI"/>
@@ -278,7 +339,19 @@
           <w:szCs w:val="21"/>
           <w:shd w:val="clear" w:color="auto" w:fill="FFFFFF"/>
         </w:rPr>
-        <w:t>Microsoft.VisualStudio.Component.VC.CMake.Project)</w:t>
+        <w:t>Microsoft.VisualStudio.Component.VC.CMake.Project</w:t>
+      </w:r>
+      <w:proofErr w:type="spellEnd"/>
+      <w:proofErr w:type="gramEnd"/>
+      <w:r>
+        <w:rPr>
+          <w:rFonts w:cs="Segoe UI"/>
+          <w:color w:val="171717"/>
+          <w:sz w:val="21"/>
+          <w:szCs w:val="21"/>
+          <w:shd w:val="clear" w:color="auto" w:fill="FFFFFF"/>
+        </w:rPr>
+        <w:t>)</w:t>
       </w:r>
       <w:r>
         <w:t xml:space="preserve"> </w:t>
@@ -300,6 +373,7 @@
       <w:r>
         <w:t xml:space="preserve"> </w:t>
       </w:r>
+      <w:proofErr w:type="spellStart"/>
       <w:r>
         <w:rPr>
           <w:b/>
@@ -307,9 +381,11 @@
         </w:rPr>
         <w:t>XdkEditionTarget</w:t>
       </w:r>
+      <w:proofErr w:type="spellEnd"/>
       <w:r>
         <w:t xml:space="preserve"> variable (either in the </w:t>
       </w:r>
+      <w:proofErr w:type="spellStart"/>
       <w:r>
         <w:rPr>
           <w:rFonts w:ascii="Consolas" w:hAnsi="Consolas"/>
@@ -326,7 +402,14 @@
         <w:rPr>
           <w:rFonts w:ascii="Consolas" w:hAnsi="Consolas"/>
         </w:rPr>
-        <w:t xml:space="preserve">.json </w:t>
+        <w:t>.json</w:t>
+      </w:r>
+      <w:proofErr w:type="spellEnd"/>
+      <w:r>
+        <w:rPr>
+          <w:rFonts w:ascii="Consolas" w:hAnsi="Consolas"/>
+        </w:rPr>
+        <w:t xml:space="preserve"> </w:t>
       </w:r>
       <w:r>
         <w:t xml:space="preserve">or </w:t>
@@ -351,7 +434,15 @@
     <w:p>
       <w:bookmarkStart w:id="0" w:name="_Hlk38027988"/>
       <w:r>
-        <w:t>The CMake tool should generate the cache automatically upon opening.</w:t>
+        <w:t xml:space="preserve">The </w:t>
+      </w:r>
+      <w:proofErr w:type="spellStart"/>
+      <w:r>
+        <w:t>CMake</w:t>
+      </w:r>
+      <w:proofErr w:type="spellEnd"/>
+      <w:r>
+        <w:t xml:space="preserve"> tool should generate the cache automatically upon opening.</w:t>
       </w:r>
       <w:r>
         <w:t xml:space="preserve"> Otherwise select the </w:t>
@@ -429,7 +520,15 @@
         </w:r>
       </w:hyperlink>
       <w:r>
-        <w:t xml:space="preserve"> for more information on CMake in Visual Studio.</w:t>
+        <w:t xml:space="preserve"> for more information on </w:t>
+      </w:r>
+      <w:proofErr w:type="spellStart"/>
+      <w:r>
+        <w:t>CMake</w:t>
+      </w:r>
+      <w:proofErr w:type="spellEnd"/>
+      <w:r>
+        <w:t xml:space="preserve"> in Visual Studio.</w:t>
       </w:r>
     </w:p>
     <w:p/>
@@ -445,6 +544,7 @@
         </w:rPr>
         <w:t xml:space="preserve">This sample makes use of </w:t>
       </w:r>
+      <w:proofErr w:type="spellStart"/>
       <w:r>
         <w:rPr>
           <w:rFonts w:ascii="Consolas" w:hAnsi="Consolas" w:cs="Consolas"/>
@@ -455,41 +555,26 @@
         </w:rPr>
         <w:t>target_link_directories</w:t>
       </w:r>
+      <w:proofErr w:type="spellEnd"/>
       <w:r>
         <w:rPr>
           <w:i/>
         </w:rPr>
-        <w:t xml:space="preserve"> so it requires CMake 3.13 or later. Visual Studio 2017 (15.9 update) include</w:t>
-      </w:r>
+        <w:t xml:space="preserve"> so it requires </w:t>
+      </w:r>
+      <w:proofErr w:type="spellStart"/>
       <w:r>
         <w:rPr>
           <w:i/>
         </w:rPr>
-        <w:t>s</w:t>
-      </w:r>
+        <w:t>CMake</w:t>
+      </w:r>
+      <w:proofErr w:type="spellEnd"/>
       <w:r>
         <w:rPr>
           <w:i/>
         </w:rPr>
-        <w:t xml:space="preserve"> version 3.12, which is why the instructions are for Visual Studio 2019. You can of course use the CMake tool directly instead of relying on Visual Studio</w:t>
-      </w:r>
-      <w:r>
-        <w:rPr>
-          <w:i/>
-        </w:rPr>
-        <w:t xml:space="preserve"> integration</w:t>
-      </w:r>
-      <w:r>
-        <w:rPr>
-          <w:i/>
-        </w:rPr>
-        <w:t>.</w:t>
-      </w:r>
-      <w:r>
-        <w:rPr>
-          <w:i/>
-        </w:rPr>
-        <w:t xml:space="preserve"> If using Visual Studio 2017, you’ll need to modify the logic in the XboxOne and Scarlett CMakeList.txt for finding the VC Runtime DLLs.</w:t>
+        <w:t xml:space="preserve"> 3.13 or later.</w:t>
       </w:r>
     </w:p>
     <w:p>
@@ -578,6 +663,7 @@
           <w:i/>
           <w:iCs/>
         </w:rPr>
+        <w:lastRenderedPageBreak/>
         <w:t xml:space="preserve">If you press F5 for </w:t>
       </w:r>
       <w:r>
@@ -691,13 +777,41 @@
         </w:rPr>
         <w:t xml:space="preserve">cd </w:t>
       </w:r>
+      <w:proofErr w:type="spellStart"/>
       <w:r>
         <w:rPr>
           <w:rFonts w:ascii="Consolas" w:hAnsi="Consolas"/>
           <w:sz w:val="18"/>
           <w:szCs w:val="18"/>
         </w:rPr>
-        <w:t>CMakeExample\XboxOne\</w:t>
+        <w:t>CMakeExample</w:t>
+      </w:r>
+      <w:proofErr w:type="spellEnd"/>
+      <w:r>
+        <w:rPr>
+          <w:rFonts w:ascii="Consolas" w:hAnsi="Consolas"/>
+          <w:sz w:val="18"/>
+          <w:szCs w:val="18"/>
+        </w:rPr>
+        <w:t>\</w:t>
+      </w:r>
+      <w:proofErr w:type="spellStart"/>
+      <w:r>
+        <w:rPr>
+          <w:rFonts w:ascii="Consolas" w:hAnsi="Consolas"/>
+          <w:sz w:val="18"/>
+          <w:szCs w:val="18"/>
+        </w:rPr>
+        <w:t>XboxOne</w:t>
+      </w:r>
+      <w:proofErr w:type="spellEnd"/>
+      <w:r>
+        <w:rPr>
+          <w:rFonts w:ascii="Consolas" w:hAnsi="Consolas"/>
+          <w:sz w:val="18"/>
+          <w:szCs w:val="18"/>
+        </w:rPr>
+        <w:t>\</w:t>
       </w:r>
     </w:p>
     <w:p>
@@ -717,21 +831,83 @@
           <w:szCs w:val="18"/>
         </w:rPr>
       </w:pPr>
+      <w:proofErr w:type="spellStart"/>
+      <w:proofErr w:type="gramStart"/>
       <w:r>
         <w:rPr>
           <w:rFonts w:ascii="Consolas" w:hAnsi="Consolas"/>
           <w:sz w:val="18"/>
           <w:szCs w:val="18"/>
         </w:rPr>
-        <w:t>cmake . -B out -DXdkEditionTarget=2</w:t>
-      </w:r>
+        <w:t>cmake</w:t>
+      </w:r>
+      <w:proofErr w:type="spellEnd"/>
       <w:r>
         <w:rPr>
           <w:rFonts w:ascii="Consolas" w:hAnsi="Consolas"/>
           <w:sz w:val="18"/>
           <w:szCs w:val="18"/>
         </w:rPr>
-        <w:t>20300</w:t>
+        <w:t xml:space="preserve"> .</w:t>
+      </w:r>
+      <w:proofErr w:type="gramEnd"/>
+      <w:r>
+        <w:rPr>
+          <w:rFonts w:ascii="Consolas" w:hAnsi="Consolas"/>
+          <w:sz w:val="18"/>
+          <w:szCs w:val="18"/>
+        </w:rPr>
+        <w:t xml:space="preserve"> -B out -</w:t>
+      </w:r>
+      <w:proofErr w:type="spellStart"/>
+      <w:r>
+        <w:rPr>
+          <w:rFonts w:ascii="Consolas" w:hAnsi="Consolas"/>
+          <w:sz w:val="18"/>
+          <w:szCs w:val="18"/>
+        </w:rPr>
+        <w:t>DXdkEditionTarget</w:t>
+      </w:r>
+      <w:proofErr w:type="spellEnd"/>
+      <w:r>
+        <w:rPr>
+          <w:rFonts w:ascii="Consolas" w:hAnsi="Consolas"/>
+          <w:sz w:val="18"/>
+          <w:szCs w:val="18"/>
+        </w:rPr>
+        <w:t>=2</w:t>
+      </w:r>
+      <w:r>
+        <w:rPr>
+          <w:rFonts w:ascii="Consolas" w:hAnsi="Consolas"/>
+          <w:sz w:val="18"/>
+          <w:szCs w:val="18"/>
+        </w:rPr>
+        <w:t>2</w:t>
+      </w:r>
+      <w:r>
+        <w:rPr>
+          <w:rFonts w:ascii="Consolas" w:hAnsi="Consolas"/>
+          <w:sz w:val="18"/>
+          <w:szCs w:val="18"/>
+        </w:rPr>
+        <w:t>10</w:t>
+      </w:r>
+      <w:r>
+        <w:rPr>
+          <w:rFonts w:ascii="Consolas" w:hAnsi="Consolas"/>
+          <w:sz w:val="18"/>
+          <w:szCs w:val="18"/>
+        </w:rPr>
+        <w:t>0</w:t>
+      </w:r>
+      <w:r>
+        <w:rPr>
+          <w:rFonts w:ascii="Consolas" w:hAnsi="Consolas"/>
+          <w:sz w:val="18"/>
+          <w:szCs w:val="18"/>
+        </w:rPr>
+        <w:t>0</w:t>
       </w:r>
     </w:p>
     <w:p>
@@ -742,13 +918,23 @@
           <w:szCs w:val="18"/>
         </w:rPr>
       </w:pPr>
+      <w:proofErr w:type="spellStart"/>
       <w:r>
         <w:rPr>
           <w:rFonts w:ascii="Consolas" w:hAnsi="Consolas"/>
           <w:sz w:val="18"/>
           <w:szCs w:val="18"/>
         </w:rPr>
-        <w:t>cmake --build out</w:t>
+        <w:t>cmake</w:t>
+      </w:r>
+      <w:proofErr w:type="spellEnd"/>
+      <w:r>
+        <w:rPr>
+          <w:rFonts w:ascii="Consolas" w:hAnsi="Consolas"/>
+          <w:sz w:val="18"/>
+          <w:szCs w:val="18"/>
+        </w:rPr>
+        <w:t xml:space="preserve"> --build out</w:t>
       </w:r>
     </w:p>
     <w:p>
@@ -762,7 +948,23 @@
     </w:p>
     <w:p>
       <w:r>
-        <w:t>There are CMake Presets as well (introduced in CMake 3.19):</w:t>
+        <w:t xml:space="preserve">There are </w:t>
+      </w:r>
+      <w:proofErr w:type="spellStart"/>
+      <w:r>
+        <w:t>CMake</w:t>
+      </w:r>
+      <w:proofErr w:type="spellEnd"/>
+      <w:r>
+        <w:t xml:space="preserve"> Presets as well (introduced in </w:t>
+      </w:r>
+      <w:proofErr w:type="spellStart"/>
+      <w:r>
+        <w:t>CMake</w:t>
+      </w:r>
+      <w:proofErr w:type="spellEnd"/>
+      <w:r>
+        <w:t xml:space="preserve"> 3.19):</w:t>
       </w:r>
     </w:p>
     <w:p/>
@@ -772,11 +974,19 @@
           <w:rFonts w:ascii="Consolas" w:hAnsi="Consolas"/>
         </w:rPr>
       </w:pPr>
-      <w:r>
-        <w:rPr>
-          <w:rFonts w:ascii="Consolas" w:hAnsi="Consolas"/>
-        </w:rPr>
-        <w:t xml:space="preserve">cmake </w:t>
+      <w:proofErr w:type="spellStart"/>
+      <w:r>
+        <w:rPr>
+          <w:rFonts w:ascii="Consolas" w:hAnsi="Consolas"/>
+        </w:rPr>
+        <w:t>cmake</w:t>
+      </w:r>
+      <w:proofErr w:type="spellEnd"/>
+      <w:r>
+        <w:rPr>
+          <w:rFonts w:ascii="Consolas" w:hAnsi="Consolas"/>
+        </w:rPr>
+        <w:t xml:space="preserve"> </w:t>
       </w:r>
       <w:r>
         <w:rPr>
@@ -791,11 +1001,19 @@
           <w:rFonts w:ascii="Consolas" w:hAnsi="Consolas"/>
         </w:rPr>
       </w:pPr>
-      <w:r>
-        <w:rPr>
-          <w:rFonts w:ascii="Consolas" w:hAnsi="Consolas"/>
-        </w:rPr>
-        <w:t>cmake --preset=x64-Debug</w:t>
+      <w:proofErr w:type="spellStart"/>
+      <w:r>
+        <w:rPr>
+          <w:rFonts w:ascii="Consolas" w:hAnsi="Consolas"/>
+        </w:rPr>
+        <w:t>cmake</w:t>
+      </w:r>
+      <w:proofErr w:type="spellEnd"/>
+      <w:r>
+        <w:rPr>
+          <w:rFonts w:ascii="Consolas" w:hAnsi="Consolas"/>
+        </w:rPr>
+        <w:t xml:space="preserve"> --preset=x64-Debug</w:t>
       </w:r>
     </w:p>
     <w:p>
@@ -804,18 +1022,75 @@
           <w:rFonts w:ascii="Consolas" w:hAnsi="Consolas"/>
         </w:rPr>
       </w:pPr>
-      <w:r>
-        <w:rPr>
-          <w:rFonts w:ascii="Consolas" w:hAnsi="Consolas"/>
-        </w:rPr>
-        <w:t>cmake --build out\build\x64-Debug</w:t>
+      <w:proofErr w:type="spellStart"/>
+      <w:r>
+        <w:rPr>
+          <w:rFonts w:ascii="Consolas" w:hAnsi="Consolas"/>
+        </w:rPr>
+        <w:t>cmake</w:t>
+      </w:r>
+      <w:proofErr w:type="spellEnd"/>
+      <w:r>
+        <w:rPr>
+          <w:rFonts w:ascii="Consolas" w:hAnsi="Consolas"/>
+        </w:rPr>
+        <w:t xml:space="preserve"> --build out\build\x64-Debug</w:t>
       </w:r>
     </w:p>
     <w:p>
+      <w:bookmarkStart w:id="1" w:name="_Hlk38028158"/>
+    </w:p>
+    <w:p>
+      <w:pPr>
+        <w:rPr>
+          <w:i/>
+          <w:iCs/>
+        </w:rPr>
+      </w:pPr>
+      <w:bookmarkStart w:id="2" w:name="_Hlk118038939"/>
+      <w:r>
+        <w:rPr>
+          <w:i/>
+          <w:iCs/>
+        </w:rPr>
+        <w:t>You may need to e</w:t>
+      </w:r>
+      <w:r>
+        <w:rPr>
+          <w:i/>
+          <w:iCs/>
+        </w:rPr>
+        <w:t xml:space="preserve">dit the </w:t>
+      </w:r>
+      <w:proofErr w:type="spellStart"/>
+      <w:r>
+        <w:rPr>
+          <w:i/>
+          <w:iCs/>
+        </w:rPr>
+        <w:t>CMakePresets.json</w:t>
+      </w:r>
+      <w:proofErr w:type="spellEnd"/>
+      <w:r>
+        <w:rPr>
+          <w:i/>
+          <w:iCs/>
+        </w:rPr>
+        <w:t xml:space="preserve"> to match your GDK edition</w:t>
+      </w:r>
+      <w:r>
+        <w:rPr>
+          <w:i/>
+          <w:iCs/>
+        </w:rPr>
+        <w:t xml:space="preserve"> and Windows SDK version.</w:t>
+      </w:r>
+    </w:p>
+    <w:bookmarkEnd w:id="2"/>
+    <w:p>
       <w:pPr>
         <w:pStyle w:val="Heading1"/>
       </w:pPr>
-      <w:bookmarkStart w:id="1" w:name="_Hlk38028158"/>
       <w:r>
         <w:t>Using the sample</w:t>
       </w:r>
@@ -881,13 +1156,35 @@
         <w:rPr>
           <w:rFonts w:ascii="Consolas" w:hAnsi="Consolas"/>
         </w:rPr>
-        <w:t>cd CMakeExample\</w:t>
-      </w:r>
-      <w:r>
-        <w:rPr>
-          <w:rFonts w:ascii="Consolas" w:hAnsi="Consolas"/>
-        </w:rPr>
-        <w:t>XboxOne\</w:t>
+        <w:t xml:space="preserve">cd </w:t>
+      </w:r>
+      <w:proofErr w:type="spellStart"/>
+      <w:r>
+        <w:rPr>
+          <w:rFonts w:ascii="Consolas" w:hAnsi="Consolas"/>
+        </w:rPr>
+        <w:t>CMakeExample</w:t>
+      </w:r>
+      <w:proofErr w:type="spellEnd"/>
+      <w:r>
+        <w:rPr>
+          <w:rFonts w:ascii="Consolas" w:hAnsi="Consolas"/>
+        </w:rPr>
+        <w:t>\</w:t>
+      </w:r>
+      <w:proofErr w:type="spellStart"/>
+      <w:r>
+        <w:rPr>
+          <w:rFonts w:ascii="Consolas" w:hAnsi="Consolas"/>
+        </w:rPr>
+        <w:t>XboxOne</w:t>
+      </w:r>
+      <w:proofErr w:type="spellEnd"/>
+      <w:r>
+        <w:rPr>
+          <w:rFonts w:ascii="Consolas" w:hAnsi="Consolas"/>
+        </w:rPr>
+        <w:t>\</w:t>
       </w:r>
       <w:r>
         <w:rPr>
@@ -908,12 +1205,22 @@
         <w:pStyle w:val="Heading3"/>
       </w:pPr>
       <w:r>
-        <w:t>Push deploy</w:t>
-      </w:r>
+        <w:t xml:space="preserve">Push </w:t>
+      </w:r>
+      <w:proofErr w:type="gramStart"/>
+      <w:r>
+        <w:t>deploy</w:t>
+      </w:r>
+      <w:proofErr w:type="gramEnd"/>
     </w:p>
     <w:p>
-      <w:r>
-        <w:t>To do push deploy the ‘loose’ layout:</w:t>
+      <w:proofErr w:type="gramStart"/>
+      <w:r>
+        <w:t>To do</w:t>
+      </w:r>
+      <w:proofErr w:type="gramEnd"/>
+      <w:r>
+        <w:t xml:space="preserve"> push deploy the ‘loose’ layout:</w:t>
       </w:r>
     </w:p>
     <w:p/>
@@ -923,11 +1230,33 @@
           <w:rFonts w:ascii="Consolas" w:hAnsi="Consolas"/>
         </w:rPr>
       </w:pPr>
-      <w:r>
-        <w:rPr>
-          <w:rFonts w:ascii="Consolas" w:hAnsi="Consolas"/>
-        </w:rPr>
-        <w:t>xbapp deploy Gaming.Xbox.XboxOne.x64</w:t>
+      <w:proofErr w:type="spellStart"/>
+      <w:r>
+        <w:rPr>
+          <w:rFonts w:ascii="Consolas" w:hAnsi="Consolas"/>
+        </w:rPr>
+        <w:t>xbapp</w:t>
+      </w:r>
+      <w:proofErr w:type="spellEnd"/>
+      <w:r>
+        <w:rPr>
+          <w:rFonts w:ascii="Consolas" w:hAnsi="Consolas"/>
+        </w:rPr>
+        <w:t xml:space="preserve"> deploy </w:t>
+      </w:r>
+      <w:proofErr w:type="gramStart"/>
+      <w:r>
+        <w:rPr>
+          <w:rFonts w:ascii="Consolas" w:hAnsi="Consolas"/>
+        </w:rPr>
+        <w:t>Gaming.Xbox.XboxOne.x</w:t>
+      </w:r>
+      <w:proofErr w:type="gramEnd"/>
+      <w:r>
+        <w:rPr>
+          <w:rFonts w:ascii="Consolas" w:hAnsi="Consolas"/>
+        </w:rPr>
+        <w:t>64</w:t>
       </w:r>
     </w:p>
     <w:p/>
@@ -951,6 +1280,7 @@
           <w:rFonts w:ascii="Consolas" w:hAnsi="Consolas"/>
         </w:rPr>
       </w:pPr>
+      <w:proofErr w:type="spellStart"/>
       <w:r>
         <w:rPr>
           <w:rFonts w:ascii="Consolas" w:hAnsi="Consolas"/>
@@ -967,7 +1297,14 @@
         <w:rPr>
           <w:rFonts w:ascii="Consolas" w:hAnsi="Consolas"/>
         </w:rPr>
-        <w:t>pp launch Gaming.Xbox.XboxOne.x64\CMakeExampleXboxOne.exe</w:t>
+        <w:t>pp</w:t>
+      </w:r>
+      <w:proofErr w:type="spellEnd"/>
+      <w:r>
+        <w:rPr>
+          <w:rFonts w:ascii="Consolas" w:hAnsi="Consolas"/>
+        </w:rPr>
+        <w:t xml:space="preserve"> launch Gaming.Xbox.XboxOne.x64\CMakeExampleXboxOne.exe</w:t>
       </w:r>
     </w:p>
     <w:p/>
@@ -994,11 +1331,47 @@
           <w:rFonts w:ascii="Consolas" w:hAnsi="Consolas"/>
         </w:rPr>
       </w:pPr>
-      <w:r>
-        <w:rPr>
-          <w:rFonts w:ascii="Consolas" w:hAnsi="Consolas"/>
-        </w:rPr>
-        <w:t>makepkg genmap /f chunks.xml /d Gaming.Xbox.XboxOne.x64</w:t>
+      <w:proofErr w:type="spellStart"/>
+      <w:r>
+        <w:rPr>
+          <w:rFonts w:ascii="Consolas" w:hAnsi="Consolas"/>
+        </w:rPr>
+        <w:t>makepkg</w:t>
+      </w:r>
+      <w:proofErr w:type="spellEnd"/>
+      <w:r>
+        <w:rPr>
+          <w:rFonts w:ascii="Consolas" w:hAnsi="Consolas"/>
+        </w:rPr>
+        <w:t xml:space="preserve"> </w:t>
+      </w:r>
+      <w:proofErr w:type="spellStart"/>
+      <w:r>
+        <w:rPr>
+          <w:rFonts w:ascii="Consolas" w:hAnsi="Consolas"/>
+        </w:rPr>
+        <w:t>genmap</w:t>
+      </w:r>
+      <w:proofErr w:type="spellEnd"/>
+      <w:r>
+        <w:rPr>
+          <w:rFonts w:ascii="Consolas" w:hAnsi="Consolas"/>
+        </w:rPr>
+        <w:t xml:space="preserve"> /f chunks.xml /d </w:t>
+      </w:r>
+      <w:proofErr w:type="gramStart"/>
+      <w:r>
+        <w:rPr>
+          <w:rFonts w:ascii="Consolas" w:hAnsi="Consolas"/>
+        </w:rPr>
+        <w:t>Gaming.Xbox.XboxOne.x</w:t>
+      </w:r>
+      <w:proofErr w:type="gramEnd"/>
+      <w:r>
+        <w:rPr>
+          <w:rFonts w:ascii="Consolas" w:hAnsi="Consolas"/>
+        </w:rPr>
+        <w:t>64</w:t>
       </w:r>
     </w:p>
     <w:p>
@@ -1007,11 +1380,19 @@
           <w:rFonts w:ascii="Consolas" w:hAnsi="Consolas"/>
         </w:rPr>
       </w:pPr>
-      <w:r>
-        <w:rPr>
-          <w:rFonts w:ascii="Consolas" w:hAnsi="Consolas"/>
-        </w:rPr>
-        <w:t>makepkg pack /f chunks.xml</w:t>
+      <w:proofErr w:type="spellStart"/>
+      <w:r>
+        <w:rPr>
+          <w:rFonts w:ascii="Consolas" w:hAnsi="Consolas"/>
+        </w:rPr>
+        <w:t>makepkg</w:t>
+      </w:r>
+      <w:proofErr w:type="spellEnd"/>
+      <w:r>
+        <w:rPr>
+          <w:rFonts w:ascii="Consolas" w:hAnsi="Consolas"/>
+        </w:rPr>
+        <w:t xml:space="preserve"> pack /f chunks.xml</w:t>
       </w:r>
       <w:r>
         <w:rPr>
@@ -1019,6 +1400,7 @@
         </w:rPr>
         <w:t xml:space="preserve"> /</w:t>
       </w:r>
+      <w:proofErr w:type="spellStart"/>
       <w:r>
         <w:rPr>
           <w:rFonts w:ascii="Consolas" w:hAnsi="Consolas"/>
@@ -1031,11 +1413,26 @@
         </w:rPr>
         <w:t>t</w:t>
       </w:r>
-      <w:r>
-        <w:rPr>
-          <w:rFonts w:ascii="Consolas" w:hAnsi="Consolas"/>
-        </w:rPr>
-        <w:t xml:space="preserve"> /d Gaming.Xbox.XboxOne.x64 /pd .</w:t>
+      <w:proofErr w:type="spellEnd"/>
+      <w:r>
+        <w:rPr>
+          <w:rFonts w:ascii="Consolas" w:hAnsi="Consolas"/>
+        </w:rPr>
+        <w:t xml:space="preserve"> /d </w:t>
+      </w:r>
+      <w:proofErr w:type="gramStart"/>
+      <w:r>
+        <w:rPr>
+          <w:rFonts w:ascii="Consolas" w:hAnsi="Consolas"/>
+        </w:rPr>
+        <w:t>Gaming.Xbox.XboxOne.x</w:t>
+      </w:r>
+      <w:proofErr w:type="gramEnd"/>
+      <w:r>
+        <w:rPr>
+          <w:rFonts w:ascii="Consolas" w:hAnsi="Consolas"/>
+        </w:rPr>
+        <w:t>64 /pd .</w:t>
       </w:r>
     </w:p>
     <w:p/>
@@ -1089,13 +1486,32 @@
         <w:t>Then install the resulting package to your console</w:t>
       </w:r>
       <w:r>
-        <w:t xml:space="preserve"> (the exact </w:t>
-      </w:r>
-      <w:r>
-        <w:rPr>
-          <w:rFonts w:ascii="Consolas" w:hAnsi="Consolas"/>
-        </w:rPr>
-        <w:t xml:space="preserve">.xvc </w:t>
+        <w:t xml:space="preserve"> (the </w:t>
+      </w:r>
+      <w:proofErr w:type="gramStart"/>
+      <w:r>
+        <w:t xml:space="preserve">exact </w:t>
+      </w:r>
+      <w:r>
+        <w:rPr>
+          <w:rFonts w:ascii="Consolas" w:hAnsi="Consolas"/>
+        </w:rPr>
+        <w:t>.</w:t>
+      </w:r>
+      <w:proofErr w:type="spellStart"/>
+      <w:r>
+        <w:rPr>
+          <w:rFonts w:ascii="Consolas" w:hAnsi="Consolas"/>
+        </w:rPr>
+        <w:t>xvc</w:t>
+      </w:r>
+      <w:proofErr w:type="spellEnd"/>
+      <w:proofErr w:type="gramEnd"/>
+      <w:r>
+        <w:rPr>
+          <w:rFonts w:ascii="Consolas" w:hAnsi="Consolas"/>
+        </w:rPr>
+        <w:t xml:space="preserve"> </w:t>
       </w:r>
       <w:r>
         <w:t xml:space="preserve">filename </w:t>
@@ -1117,17 +1533,38 @@
           <w:rFonts w:ascii="Consolas" w:hAnsi="Consolas"/>
         </w:rPr>
       </w:pPr>
-      <w:r>
-        <w:rPr>
-          <w:rFonts w:ascii="Consolas" w:hAnsi="Consolas"/>
-        </w:rPr>
-        <w:t>xbapp install CMakeExampleXboxOne_1.0.0.0_neutral__zjr0dfhgjwvde.xvc</w:t>
+      <w:proofErr w:type="spellStart"/>
+      <w:r>
+        <w:rPr>
+          <w:rFonts w:ascii="Consolas" w:hAnsi="Consolas"/>
+        </w:rPr>
+        <w:t>xbapp</w:t>
+      </w:r>
+      <w:proofErr w:type="spellEnd"/>
+      <w:r>
+        <w:rPr>
+          <w:rFonts w:ascii="Consolas" w:hAnsi="Consolas"/>
+        </w:rPr>
+        <w:t xml:space="preserve"> install CMakeExampleXboxOne_1.0.0.0_neutral__zjr0dfhgjwvde.xvc</w:t>
       </w:r>
     </w:p>
     <w:p/>
     <w:p>
       <w:r>
-        <w:t>For Desktop, the extension is “.msixvc” (the exact file</w:t>
+        <w:t xml:space="preserve">For Desktop, the extension is </w:t>
+      </w:r>
+      <w:proofErr w:type="gramStart"/>
+      <w:r>
+        <w:t>“.</w:t>
+      </w:r>
+      <w:proofErr w:type="spellStart"/>
+      <w:r>
+        <w:t>msixvc</w:t>
+      </w:r>
+      <w:proofErr w:type="spellEnd"/>
+      <w:proofErr w:type="gramEnd"/>
+      <w:r>
+        <w:t>” (the exact file</w:t>
       </w:r>
       <w:r>
         <w:t>name</w:t>
@@ -1146,11 +1583,20 @@
           <w:rFonts w:ascii="Consolas" w:hAnsi="Consolas"/>
         </w:rPr>
       </w:pPr>
-      <w:r>
-        <w:rPr>
-          <w:rFonts w:ascii="Consolas" w:hAnsi="Consolas"/>
-        </w:rPr>
-        <w:t>xbapp install CMakeExampleXboxOne_1.0.0.0_neutral__zjr0dfhgjwvde.</w:t>
+      <w:proofErr w:type="spellStart"/>
+      <w:r>
+        <w:rPr>
+          <w:rFonts w:ascii="Consolas" w:hAnsi="Consolas"/>
+        </w:rPr>
+        <w:lastRenderedPageBreak/>
+        <w:t>xbapp</w:t>
+      </w:r>
+      <w:proofErr w:type="spellEnd"/>
+      <w:r>
+        <w:rPr>
+          <w:rFonts w:ascii="Consolas" w:hAnsi="Consolas"/>
+        </w:rPr>
+        <w:t xml:space="preserve"> install CMakeExampleXboxOne_1.0.0.0_neutral__zjr0dfhgjwvde.</w:t>
       </w:r>
       <w:r>
         <w:rPr>
@@ -1168,10 +1614,20 @@
         <w:t xml:space="preserve">when run </w:t>
       </w:r>
       <w:r>
-        <w:t>creates a device and swapchain</w:t>
-      </w:r>
-      <w:r>
-        <w:t>, and draws a colored triangle</w:t>
+        <w:t xml:space="preserve">creates a device and </w:t>
+      </w:r>
+      <w:proofErr w:type="spellStart"/>
+      <w:proofErr w:type="gramStart"/>
+      <w:r>
+        <w:t>swapchain</w:t>
+      </w:r>
+      <w:proofErr w:type="spellEnd"/>
+      <w:r>
+        <w:t>, and</w:t>
+      </w:r>
+      <w:proofErr w:type="gramEnd"/>
+      <w:r>
+        <w:t xml:space="preserve"> draws a colored triangle</w:t>
       </w:r>
       <w:r>
         <w:t>. It has no controls or other behavior.</w:t>
@@ -1420,8 +1876,18 @@
               <w:rPr>
                 <w:rFonts w:ascii="Consolas" w:hAnsi="Consolas"/>
               </w:rPr>
-              <w:t>/sdl</w:t>
-            </w:r>
+              <w:t>/</w:t>
+            </w:r>
+            <w:proofErr w:type="spellStart"/>
+            <w:proofErr w:type="gramStart"/>
+            <w:r>
+              <w:rPr>
+                <w:rFonts w:ascii="Consolas" w:hAnsi="Consolas"/>
+              </w:rPr>
+              <w:t>sdl</w:t>
+            </w:r>
+            <w:proofErr w:type="spellEnd"/>
+            <w:proofErr w:type="gramEnd"/>
           </w:p>
           <w:p>
             <w:pPr>
@@ -1483,7 +1949,19 @@
                 <w:rPr>
                   <w:rStyle w:val="Hyperlink"/>
                 </w:rPr>
-                <w:t>https://aka.ms/msvcsecurity</w:t>
+                <w:t>https://aka.m</w:t>
+              </w:r>
+              <w:r>
+                <w:rPr>
+                  <w:rStyle w:val="Hyperlink"/>
+                </w:rPr>
+                <w:t>s</w:t>
+              </w:r>
+              <w:r>
+                <w:rPr>
+                  <w:rStyle w:val="Hyperlink"/>
+                </w:rPr>
+                <w:t>/msvcsecurity</w:t>
               </w:r>
             </w:hyperlink>
           </w:p>
@@ -1508,8 +1986,18 @@
               <w:rPr>
                 <w:rFonts w:ascii="Consolas" w:hAnsi="Consolas"/>
               </w:rPr>
-              <w:t>/DEBUG:fastlink</w:t>
-            </w:r>
+              <w:t>/</w:t>
+            </w:r>
+            <w:proofErr w:type="spellStart"/>
+            <w:proofErr w:type="gramStart"/>
+            <w:r>
+              <w:rPr>
+                <w:rFonts w:ascii="Consolas" w:hAnsi="Consolas"/>
+              </w:rPr>
+              <w:t>DEBUG:fastlink</w:t>
+            </w:r>
+            <w:proofErr w:type="spellEnd"/>
+            <w:proofErr w:type="gramEnd"/>
           </w:p>
         </w:tc>
         <w:tc>
@@ -1547,8 +2035,16 @@
               <w:rPr>
                 <w:rFonts w:ascii="Consolas" w:hAnsi="Consolas"/>
               </w:rPr>
-              <w:t>/EHsc</w:t>
-            </w:r>
+              <w:t>/</w:t>
+            </w:r>
+            <w:proofErr w:type="spellStart"/>
+            <w:r>
+              <w:rPr>
+                <w:rFonts w:ascii="Consolas" w:hAnsi="Consolas"/>
+              </w:rPr>
+              <w:t>EHsc</w:t>
+            </w:r>
+            <w:proofErr w:type="spellEnd"/>
           </w:p>
         </w:tc>
         <w:tc>
@@ -1586,8 +2082,18 @@
               <w:rPr>
                 <w:rFonts w:ascii="Consolas" w:hAnsi="Consolas"/>
               </w:rPr>
-              <w:t>/fp</w:t>
-            </w:r>
+              <w:t>/</w:t>
+            </w:r>
+            <w:proofErr w:type="spellStart"/>
+            <w:proofErr w:type="gramStart"/>
+            <w:r>
+              <w:rPr>
+                <w:rFonts w:ascii="Consolas" w:hAnsi="Consolas"/>
+              </w:rPr>
+              <w:t>fp</w:t>
+            </w:r>
+            <w:proofErr w:type="spellEnd"/>
+            <w:proofErr w:type="gramEnd"/>
           </w:p>
         </w:tc>
         <w:tc>
@@ -1691,8 +2197,16 @@
               <w:rPr>
                 <w:rFonts w:ascii="Consolas" w:hAnsi="Consolas"/>
               </w:rPr>
-              <w:t>/Gw</w:t>
-            </w:r>
+              <w:t>/</w:t>
+            </w:r>
+            <w:proofErr w:type="spellStart"/>
+            <w:r>
+              <w:rPr>
+                <w:rFonts w:ascii="Consolas" w:hAnsi="Consolas"/>
+              </w:rPr>
+              <w:t>Gw</w:t>
+            </w:r>
+            <w:proofErr w:type="spellEnd"/>
           </w:p>
           <w:p>
             <w:pPr>
@@ -1774,8 +2288,16 @@
               <w:rPr>
                 <w:rFonts w:ascii="Consolas" w:hAnsi="Consolas"/>
               </w:rPr>
-              <w:t>/Gy</w:t>
-            </w:r>
+              <w:t>/</w:t>
+            </w:r>
+            <w:proofErr w:type="spellStart"/>
+            <w:r>
+              <w:rPr>
+                <w:rFonts w:ascii="Consolas" w:hAnsi="Consolas"/>
+              </w:rPr>
+              <w:t>Gy</w:t>
+            </w:r>
+            <w:proofErr w:type="spellEnd"/>
           </w:p>
           <w:p>
             <w:pPr>
@@ -1868,7 +2390,21 @@
               <w:rPr>
                 <w:rFonts w:ascii="Consolas" w:hAnsi="Consolas"/>
               </w:rPr>
-              <w:t>/permissive-</w:t>
+              <w:t>/</w:t>
+            </w:r>
+            <w:proofErr w:type="gramStart"/>
+            <w:r>
+              <w:rPr>
+                <w:rFonts w:ascii="Consolas" w:hAnsi="Consolas"/>
+              </w:rPr>
+              <w:t>permissive</w:t>
+            </w:r>
+            <w:proofErr w:type="gramEnd"/>
+            <w:r>
+              <w:rPr>
+                <w:rFonts w:ascii="Consolas" w:hAnsi="Consolas"/>
+              </w:rPr>
+              <w:t>-</w:t>
             </w:r>
             <w:r>
               <w:rPr>
@@ -1920,7 +2456,29 @@
               <w:rPr>
                 <w:rFonts w:ascii="Consolas" w:hAnsi="Consolas"/>
               </w:rPr>
-              <w:t>/std:c++14</w:t>
+              <w:t>/</w:t>
+            </w:r>
+            <w:proofErr w:type="spellStart"/>
+            <w:proofErr w:type="gramStart"/>
+            <w:r>
+              <w:rPr>
+                <w:rFonts w:ascii="Consolas" w:hAnsi="Consolas"/>
+              </w:rPr>
+              <w:t>std</w:t>
+            </w:r>
+            <w:proofErr w:type="gramEnd"/>
+            <w:r>
+              <w:rPr>
+                <w:rFonts w:ascii="Consolas" w:hAnsi="Consolas"/>
+              </w:rPr>
+              <w:t>:c</w:t>
+            </w:r>
+            <w:proofErr w:type="spellEnd"/>
+            <w:r>
+              <w:rPr>
+                <w:rFonts w:ascii="Consolas" w:hAnsi="Consolas"/>
+              </w:rPr>
+              <w:t>++14</w:t>
             </w:r>
           </w:p>
           <w:p>
@@ -1952,11 +2510,7 @@
         </w:tc>
       </w:tr>
     </w:tbl>
-    <w:p>
-      <w:r>
-        <w:br w:type="page"/>
-      </w:r>
-    </w:p>
+    <w:p/>
     <w:tbl>
       <w:tblPr>
         <w:tblStyle w:val="TableGrid"/>
@@ -1982,9 +2536,16 @@
               <w:rPr>
                 <w:rFonts w:ascii="Consolas" w:hAnsi="Consolas"/>
               </w:rPr>
-              <w:lastRenderedPageBreak/>
-              <w:t>/Yc</w:t>
-            </w:r>
+              <w:t>/</w:t>
+            </w:r>
+            <w:proofErr w:type="spellStart"/>
+            <w:r>
+              <w:rPr>
+                <w:rFonts w:ascii="Consolas" w:hAnsi="Consolas"/>
+              </w:rPr>
+              <w:t>Yc</w:t>
+            </w:r>
+            <w:proofErr w:type="spellEnd"/>
           </w:p>
           <w:p>
             <w:pPr>
@@ -2009,8 +2570,16 @@
               <w:rPr>
                 <w:rFonts w:ascii="Consolas" w:hAnsi="Consolas"/>
               </w:rPr>
-              <w:t>/Fp</w:t>
-            </w:r>
+              <w:t>/</w:t>
+            </w:r>
+            <w:proofErr w:type="spellStart"/>
+            <w:r>
+              <w:rPr>
+                <w:rFonts w:ascii="Consolas" w:hAnsi="Consolas"/>
+              </w:rPr>
+              <w:t>Fp</w:t>
+            </w:r>
+            <w:proofErr w:type="spellEnd"/>
           </w:p>
           <w:p>
             <w:pPr>
@@ -2083,8 +2652,38 @@
               <w:rPr>
                 <w:rFonts w:ascii="Consolas" w:hAnsi="Consolas"/>
               </w:rPr>
-              <w:t>/Zc:__cplusplus</w:t>
-            </w:r>
+              <w:t>/</w:t>
+            </w:r>
+            <w:proofErr w:type="spellStart"/>
+            <w:proofErr w:type="gramStart"/>
+            <w:r>
+              <w:rPr>
+                <w:rFonts w:ascii="Consolas" w:hAnsi="Consolas"/>
+              </w:rPr>
+              <w:t>Zc</w:t>
+            </w:r>
+            <w:proofErr w:type="spellEnd"/>
+            <w:r>
+              <w:rPr>
+                <w:rFonts w:ascii="Consolas" w:hAnsi="Consolas"/>
+              </w:rPr>
+              <w:t>:_</w:t>
+            </w:r>
+            <w:proofErr w:type="gramEnd"/>
+            <w:r>
+              <w:rPr>
+                <w:rFonts w:ascii="Consolas" w:hAnsi="Consolas"/>
+              </w:rPr>
+              <w:t>_</w:t>
+            </w:r>
+            <w:proofErr w:type="spellStart"/>
+            <w:r>
+              <w:rPr>
+                <w:rFonts w:ascii="Consolas" w:hAnsi="Consolas"/>
+              </w:rPr>
+              <w:t>cplusplus</w:t>
+            </w:r>
+            <w:proofErr w:type="spellEnd"/>
           </w:p>
           <w:p>
             <w:pPr>
@@ -2135,8 +2734,18 @@
               <w:rPr>
                 <w:rFonts w:ascii="Consolas" w:hAnsi="Consolas"/>
               </w:rPr>
-              <w:t>/Zc:preprocessor</w:t>
-            </w:r>
+              <w:t>/</w:t>
+            </w:r>
+            <w:proofErr w:type="spellStart"/>
+            <w:proofErr w:type="gramStart"/>
+            <w:r>
+              <w:rPr>
+                <w:rFonts w:ascii="Consolas" w:hAnsi="Consolas"/>
+              </w:rPr>
+              <w:t>Zc:preprocessor</w:t>
+            </w:r>
+            <w:proofErr w:type="spellEnd"/>
+            <w:proofErr w:type="gramEnd"/>
           </w:p>
         </w:tc>
         <w:tc>
@@ -2192,13 +2801,187 @@
           <w:p/>
         </w:tc>
       </w:tr>
+      <w:tr>
+        <w:tc>
+          <w:tcPr>
+            <w:tcW w:w="1885" w:type="dxa"/>
+          </w:tcPr>
+          <w:p>
+            <w:pPr>
+              <w:rPr>
+                <w:rFonts w:ascii="Consolas" w:hAnsi="Consolas"/>
+              </w:rPr>
+            </w:pPr>
+            <w:r>
+              <w:rPr>
+                <w:rFonts w:ascii="Consolas" w:hAnsi="Consolas"/>
+              </w:rPr>
+              <w:t>/</w:t>
+            </w:r>
+            <w:proofErr w:type="gramStart"/>
+            <w:r>
+              <w:rPr>
+                <w:rFonts w:ascii="Consolas" w:hAnsi="Consolas"/>
+              </w:rPr>
+              <w:t>ZH:SHA</w:t>
+            </w:r>
+            <w:proofErr w:type="gramEnd"/>
+            <w:r>
+              <w:rPr>
+                <w:rFonts w:ascii="Consolas" w:hAnsi="Consolas"/>
+              </w:rPr>
+              <w:t>_256</w:t>
+            </w:r>
+          </w:p>
+          <w:p>
+            <w:pPr>
+              <w:rPr>
+                <w:rFonts w:ascii="Consolas" w:hAnsi="Consolas"/>
+              </w:rPr>
+            </w:pPr>
+          </w:p>
+        </w:tc>
+        <w:tc>
+          <w:tcPr>
+            <w:tcW w:w="7465" w:type="dxa"/>
+          </w:tcPr>
+          <w:p>
+            <w:hyperlink r:id="rId30" w:history="1">
+              <w:r>
+                <w:rPr>
+                  <w:rStyle w:val="Hyperlink"/>
+                </w:rPr>
+                <w:t>https://learn.microsoft.com/en-us/cpp/build/reference/zh</w:t>
+              </w:r>
+            </w:hyperlink>
+          </w:p>
+          <w:p/>
+        </w:tc>
+      </w:tr>
+      <w:tr>
+        <w:tc>
+          <w:tcPr>
+            <w:tcW w:w="1885" w:type="dxa"/>
+          </w:tcPr>
+          <w:p>
+            <w:pPr>
+              <w:rPr>
+                <w:rFonts w:ascii="Consolas" w:hAnsi="Consolas"/>
+              </w:rPr>
+            </w:pPr>
+            <w:r>
+              <w:rPr>
+                <w:rFonts w:ascii="Consolas" w:hAnsi="Consolas"/>
+              </w:rPr>
+              <w:t>/</w:t>
+            </w:r>
+            <w:proofErr w:type="spellStart"/>
+            <w:proofErr w:type="gramStart"/>
+            <w:r>
+              <w:rPr>
+                <w:rFonts w:ascii="Consolas" w:hAnsi="Consolas"/>
+              </w:rPr>
+              <w:t>guard</w:t>
+            </w:r>
+            <w:proofErr w:type="gramEnd"/>
+            <w:r>
+              <w:rPr>
+                <w:rFonts w:ascii="Consolas" w:hAnsi="Consolas"/>
+              </w:rPr>
+              <w:t>:cf</w:t>
+            </w:r>
+            <w:proofErr w:type="spellEnd"/>
+          </w:p>
+          <w:p>
+            <w:pPr>
+              <w:rPr>
+                <w:rFonts w:ascii="Consolas" w:hAnsi="Consolas"/>
+              </w:rPr>
+            </w:pPr>
+            <w:r>
+              <w:rPr>
+                <w:rFonts w:ascii="Consolas" w:hAnsi="Consolas"/>
+              </w:rPr>
+              <w:t>/</w:t>
+            </w:r>
+            <w:proofErr w:type="spellStart"/>
+            <w:proofErr w:type="gramStart"/>
+            <w:r>
+              <w:rPr>
+                <w:rFonts w:ascii="Consolas" w:hAnsi="Consolas"/>
+              </w:rPr>
+              <w:t>guard:ehcont</w:t>
+            </w:r>
+            <w:proofErr w:type="spellEnd"/>
+            <w:proofErr w:type="gramEnd"/>
+          </w:p>
+          <w:p>
+            <w:pPr>
+              <w:rPr>
+                <w:rFonts w:ascii="Consolas" w:hAnsi="Consolas"/>
+              </w:rPr>
+            </w:pPr>
+            <w:r>
+              <w:rPr>
+                <w:rFonts w:ascii="Consolas" w:hAnsi="Consolas"/>
+              </w:rPr>
+              <w:t>/CETCOMPAT</w:t>
+            </w:r>
+          </w:p>
+          <w:p>
+            <w:pPr>
+              <w:rPr>
+                <w:rFonts w:ascii="Consolas" w:hAnsi="Consolas"/>
+              </w:rPr>
+            </w:pPr>
+          </w:p>
+        </w:tc>
+        <w:tc>
+          <w:tcPr>
+            <w:tcW w:w="7465" w:type="dxa"/>
+          </w:tcPr>
+          <w:p>
+            <w:hyperlink r:id="rId31" w:history="1">
+              <w:r>
+                <w:rPr>
+                  <w:rStyle w:val="Hyperlink"/>
+                </w:rPr>
+                <w:t>https://learn.microsoft.com/en-us/cpp/build/reference/guard-enable-control-flow-guard</w:t>
+              </w:r>
+            </w:hyperlink>
+          </w:p>
+          <w:p/>
+          <w:p>
+            <w:hyperlink r:id="rId32" w:history="1">
+              <w:r>
+                <w:rPr>
+                  <w:rStyle w:val="Hyperlink"/>
+                </w:rPr>
+                <w:t>https://learn.microsoft.com/en-us/cpp/build/reference/guard-enable-eh-continuation-metadata</w:t>
+              </w:r>
+            </w:hyperlink>
+          </w:p>
+          <w:p/>
+          <w:p>
+            <w:hyperlink r:id="rId33" w:history="1">
+              <w:r>
+                <w:rPr>
+                  <w:rStyle w:val="Hyperlink"/>
+                </w:rPr>
+                <w:t>https://learn.microsoft.com/en-us/cpp/build/reference/cetcompat</w:t>
+              </w:r>
+            </w:hyperlink>
+          </w:p>
+          <w:p/>
+        </w:tc>
+      </w:tr>
     </w:tbl>
     <w:p/>
     <w:p>
       <w:r>
         <w:t xml:space="preserve">Note that </w:t>
       </w:r>
-      <w:hyperlink r:id="rId30" w:history="1">
+      <w:hyperlink r:id="rId34" w:history="1">
         <w:r>
           <w:rPr>
             <w:rStyle w:val="Hyperlink"/>
@@ -2227,7 +3010,7 @@
       <w:r>
         <w:t xml:space="preserve">Per the </w:t>
       </w:r>
-      <w:hyperlink r:id="rId31" w:history="1">
+      <w:hyperlink r:id="rId35" w:history="1">
         <w:r>
           <w:rPr>
             <w:rStyle w:val="Hyperlink"/>
@@ -2236,8 +3019,17 @@
         </w:r>
       </w:hyperlink>
       <w:r>
-        <w:t xml:space="preserve">, you can use older versions of the compiler toolset with the newer version of the Visual Studio IDE. For CMake, you do this via </w:t>
-      </w:r>
+        <w:t xml:space="preserve">, you can use older versions of the compiler toolset with the newer version of the Visual Studio IDE. For </w:t>
+      </w:r>
+      <w:proofErr w:type="spellStart"/>
+      <w:r>
+        <w:t>CMake</w:t>
+      </w:r>
+      <w:proofErr w:type="spellEnd"/>
+      <w:r>
+        <w:t xml:space="preserve">, you do this via </w:t>
+      </w:r>
+      <w:proofErr w:type="spellStart"/>
       <w:r>
         <w:rPr>
           <w:b/>
@@ -2259,6 +3051,7 @@
         </w:rPr>
         <w:t>.json</w:t>
       </w:r>
+      <w:proofErr w:type="spellEnd"/>
       <w:r>
         <w:t>. For example, if you want to use the VS 2019 (16.0) version of the compiler, add:</w:t>
       </w:r>
@@ -2313,7 +3106,21 @@
         <w:rPr>
           <w:rFonts w:ascii="Consolas" w:hAnsi="Consolas"/>
         </w:rPr>
-        <w:t xml:space="preserve">        "ClearDevCommandPromptEnvVars": "false"</w:t>
+        <w:t xml:space="preserve">        "</w:t>
+      </w:r>
+      <w:proofErr w:type="spellStart"/>
+      <w:r>
+        <w:rPr>
+          <w:rFonts w:ascii="Consolas" w:hAnsi="Consolas"/>
+        </w:rPr>
+        <w:t>ClearDevCommandPromptEnvVars</w:t>
+      </w:r>
+      <w:proofErr w:type="spellEnd"/>
+      <w:r>
+        <w:rPr>
+          <w:rFonts w:ascii="Consolas" w:hAnsi="Consolas"/>
+        </w:rPr>
+        <w:t>": "false"</w:t>
       </w:r>
       <w:r>
         <w:rPr>
@@ -2332,7 +3139,21 @@
         <w:rPr>
           <w:rFonts w:ascii="Consolas" w:hAnsi="Consolas"/>
         </w:rPr>
-        <w:t xml:space="preserve">        "VCToolsVersion": "14.20.27508"</w:t>
+        <w:t xml:space="preserve">        "</w:t>
+      </w:r>
+      <w:proofErr w:type="spellStart"/>
+      <w:r>
+        <w:rPr>
+          <w:rFonts w:ascii="Consolas" w:hAnsi="Consolas"/>
+        </w:rPr>
+        <w:t>VCToolsVersion</w:t>
+      </w:r>
+      <w:proofErr w:type="spellEnd"/>
+      <w:r>
+        <w:rPr>
+          <w:rFonts w:ascii="Consolas" w:hAnsi="Consolas"/>
+        </w:rPr>
+        <w:t>": "14.20.27508"</w:t>
       </w:r>
     </w:p>
     <w:p>
@@ -2366,25 +3187,37 @@
         <w:pStyle w:val="Heading1"/>
       </w:pPr>
       <w:r>
+        <w:lastRenderedPageBreak/>
         <w:t>Additional Information</w:t>
       </w:r>
     </w:p>
     <w:p>
       <w:r>
-        <w:t xml:space="preserve">The CMake projects in this sample support an opt-in build option to use Build With/Out Installing (BWOI). If enabled, it requires an </w:t>
-      </w:r>
+        <w:t xml:space="preserve">The </w:t>
+      </w:r>
+      <w:proofErr w:type="spellStart"/>
+      <w:r>
+        <w:t>CMake</w:t>
+      </w:r>
+      <w:proofErr w:type="spellEnd"/>
+      <w:r>
+        <w:t xml:space="preserve"> projects in this sample support an opt-in build option to use Build With/Out Installing (BWOI). If enabled, it requires an </w:t>
+      </w:r>
+      <w:proofErr w:type="spellStart"/>
       <w:r>
         <w:rPr>
           <w:rFonts w:ascii="Consolas" w:hAnsi="Consolas"/>
         </w:rPr>
         <w:t>ExtractedFolder</w:t>
       </w:r>
+      <w:proofErr w:type="spellEnd"/>
       <w:r>
         <w:t xml:space="preserve"> environment variable which points to the </w:t>
       </w:r>
       <w:r>
         <w:t xml:space="preserve">extracted Microsoft GDK created by the </w:t>
       </w:r>
+      <w:proofErr w:type="spellStart"/>
       <w:r>
         <w:rPr>
           <w:i/>
@@ -2393,7 +3226,11 @@
         <w:t>BWOIExample</w:t>
       </w:r>
       <w:r>
-        <w:t xml:space="preserve">’s </w:t>
+        <w:t>’s</w:t>
+      </w:r>
+      <w:proofErr w:type="spellEnd"/>
+      <w:r>
+        <w:t xml:space="preserve"> </w:t>
       </w:r>
       <w:r>
         <w:rPr>
@@ -2417,7 +3254,15 @@
         <w:t>an extracted Windows 10 SDK (19041) for the May 2020 GDK or later.</w:t>
       </w:r>
       <w:r>
-        <w:t xml:space="preserve"> The CMake projects do not need the results of the </w:t>
+        <w:t xml:space="preserve"> The </w:t>
+      </w:r>
+      <w:proofErr w:type="spellStart"/>
+      <w:r>
+        <w:t>CMake</w:t>
+      </w:r>
+      <w:proofErr w:type="spellEnd"/>
+      <w:r>
+        <w:t xml:space="preserve"> projects do not need the results of the </w:t>
       </w:r>
       <w:r>
         <w:rPr>
@@ -2435,7 +3280,15 @@
         <w:t>Gaming.*.x64</w:t>
       </w:r>
       <w:r>
-        <w:t xml:space="preserve"> MSBuild platforms.</w:t>
+        <w:t xml:space="preserve"> </w:t>
+      </w:r>
+      <w:proofErr w:type="spellStart"/>
+      <w:r>
+        <w:t>MSBuild</w:t>
+      </w:r>
+      <w:proofErr w:type="spellEnd"/>
+      <w:r>
+        <w:t xml:space="preserve"> platforms.</w:t>
       </w:r>
     </w:p>
     <w:p/>
@@ -2476,12 +3329,21 @@
       <w:r>
         <w:t xml:space="preserve">See the </w:t>
       </w:r>
+      <w:proofErr w:type="spellStart"/>
       <w:r>
         <w:rPr>
           <w:b/>
           <w:bCs/>
         </w:rPr>
-        <w:t xml:space="preserve">BWOIExample </w:t>
+        <w:t>BWOIExample</w:t>
+      </w:r>
+      <w:proofErr w:type="spellEnd"/>
+      <w:r>
+        <w:rPr>
+          <w:b/>
+          <w:bCs/>
+        </w:rPr>
+        <w:t xml:space="preserve"> </w:t>
       </w:r>
       <w:r>
         <w:t xml:space="preserve">for more </w:t>
@@ -2606,7 +3468,23 @@
           </w:tcPr>
           <w:p>
             <w:r>
-              <w:t>Updated with pch support when using CMake 3.16 or later.</w:t>
+              <w:t xml:space="preserve">Updated with </w:t>
+            </w:r>
+            <w:proofErr w:type="spellStart"/>
+            <w:r>
+              <w:t>pch</w:t>
+            </w:r>
+            <w:proofErr w:type="spellEnd"/>
+            <w:r>
+              <w:t xml:space="preserve"> support when using </w:t>
+            </w:r>
+            <w:proofErr w:type="spellStart"/>
+            <w:r>
+              <w:t>CMake</w:t>
+            </w:r>
+            <w:proofErr w:type="spellEnd"/>
+            <w:r>
+              <w:t xml:space="preserve"> 3.16 or later.</w:t>
             </w:r>
           </w:p>
           <w:p/>
@@ -2629,7 +3507,6 @@
                 <w:b/>
                 <w:bCs/>
               </w:rPr>
-              <w:lastRenderedPageBreak/>
               <w:t>May 2020</w:t>
             </w:r>
           </w:p>
@@ -2750,13 +3627,21 @@
           </w:p>
           <w:p>
             <w:r>
-              <w:t>Cleaned up C</w:t>
+              <w:t xml:space="preserve">Cleaned up </w:t>
+            </w:r>
+            <w:proofErr w:type="spellStart"/>
+            <w:r>
+              <w:t>C</w:t>
             </w:r>
             <w:r>
               <w:t>M</w:t>
             </w:r>
             <w:r>
-              <w:t>ake files.</w:t>
+              <w:t>ake</w:t>
+            </w:r>
+            <w:proofErr w:type="spellEnd"/>
+            <w:r>
+              <w:t xml:space="preserve"> files.</w:t>
             </w:r>
           </w:p>
           <w:p/>
@@ -2797,7 +3682,15 @@
           </w:tcPr>
           <w:p>
             <w:r>
-              <w:t>Minor updates for CMake comments.</w:t>
+              <w:t xml:space="preserve">Minor updates for </w:t>
+            </w:r>
+            <w:proofErr w:type="spellStart"/>
+            <w:r>
+              <w:t>CMake</w:t>
+            </w:r>
+            <w:proofErr w:type="spellEnd"/>
+            <w:r>
+              <w:t xml:space="preserve"> comments.</w:t>
             </w:r>
           </w:p>
         </w:tc>
@@ -2984,24 +3877,84 @@
             </w:r>
           </w:p>
           <w:p>
-            <w:r>
-              <w:t>CMake cleanup and added Presets file.</w:t>
+            <w:proofErr w:type="spellStart"/>
+            <w:r>
+              <w:t>CMake</w:t>
+            </w:r>
+            <w:proofErr w:type="spellEnd"/>
+            <w:r>
+              <w:t xml:space="preserve"> cleanup and added Presets file.</w:t>
             </w:r>
           </w:p>
           <w:p/>
+        </w:tc>
+      </w:tr>
+      <w:tr>
+        <w:tc>
+          <w:tcPr>
+            <w:tcW w:w="2155" w:type="dxa"/>
+          </w:tcPr>
+          <w:p>
+            <w:pPr>
+              <w:rPr>
+                <w:b/>
+                <w:bCs/>
+              </w:rPr>
+            </w:pPr>
+            <w:r>
+              <w:rPr>
+                <w:b/>
+                <w:bCs/>
+              </w:rPr>
+              <w:t>October 2022</w:t>
+            </w:r>
+          </w:p>
+        </w:tc>
+        <w:tc>
+          <w:tcPr>
+            <w:tcW w:w="7195" w:type="dxa"/>
+          </w:tcPr>
+          <w:p>
+            <w:r>
+              <w:t>Removed VS 2017 support.</w:t>
+            </w:r>
+          </w:p>
+          <w:p/>
+          <w:p>
+            <w:r>
+              <w:t xml:space="preserve">XSAPI requires </w:t>
+            </w:r>
+            <w:proofErr w:type="spellStart"/>
+            <w:r>
+              <w:t>XCurl</w:t>
+            </w:r>
+            <w:proofErr w:type="spellEnd"/>
+            <w:r>
+              <w:t>; Added commented out support for all other Extension Libraries</w:t>
+            </w:r>
+          </w:p>
+          <w:p/>
+          <w:p>
+            <w:r>
+              <w:t xml:space="preserve">Made Desktop </w:t>
+            </w:r>
+            <w:proofErr w:type="spellStart"/>
+            <w:r>
+              <w:t>Cmake</w:t>
+            </w:r>
+            <w:proofErr w:type="spellEnd"/>
+            <w:r>
+              <w:t xml:space="preserve"> compatible with GDK for PC.</w:t>
+            </w:r>
+          </w:p>
         </w:tc>
       </w:tr>
     </w:tbl>
     <w:p/>
-    <w:p>
-      <w:r>
-        <w:t xml:space="preserve"> </w:t>
-      </w:r>
-    </w:p>
     <w:sectPr>
-      <w:footerReference w:type="default" r:id="rId32"/>
-      <w:headerReference w:type="first" r:id="rId33"/>
-      <w:footerReference w:type="first" r:id="rId34"/>
+      <w:footerReference w:type="default" r:id="rId36"/>
+      <w:headerReference w:type="first" r:id="rId37"/>
+      <w:footerReference w:type="first" r:id="rId38"/>
       <w:pgSz w:w="12240" w:h="15840" w:code="1"/>
       <w:pgMar w:top="900" w:right="1440" w:bottom="1440" w:left="1440" w:header="0" w:footer="390" w:gutter="0"/>
       <w:cols w:space="720"/>
@@ -3012,7 +3965,7 @@
 </file>
 
 <file path=word/endnotes.xml><?xml version="1.0" encoding="utf-8"?>
-<w:endnotes xmlns:wpc="http://schemas.microsoft.com/office/word/2010/wordprocessingCanvas" xmlns:cx="http://schemas.microsoft.com/office/drawing/2014/chartex" xmlns:cx1="http://schemas.microsoft.com/office/drawing/2015/9/8/chartex" xmlns:cx2="http://schemas.microsoft.com/office/drawing/2015/10/21/chartex" xmlns:cx3="http://schemas.microsoft.com/office/drawing/2016/5/9/chartex" xmlns:cx4="http://schemas.microsoft.com/office/drawing/2016/5/10/chartex" xmlns:cx5="http://schemas.microsoft.com/office/drawing/2016/5/11/chartex" xmlns:cx6="http://schemas.microsoft.com/office/drawing/2016/5/12/chartex" xmlns:cx7="http://schemas.microsoft.com/office/drawing/2016/5/13/chartex" xmlns:cx8="http://schemas.microsoft.com/office/drawing/2016/5/14/chartex" xmlns:mc="http://schemas.openxmlformats.org/markup-compatibility/2006" xmlns:aink="http://schemas.microsoft.com/office/drawing/2016/ink" xmlns:am3d="http://schemas.microsoft.com/office/drawing/2017/model3d" xmlns:o="urn:schemas-microsoft-com:office:office" xmlns:r="http://schemas.openxmlformats.org/officeDocument/2006/relationships" xmlns:m="http://schemas.openxmlformats.org/officeDocument/2006/math" xmlns:v="urn:schemas-microsoft-com:vml" xmlns:wp14="http://schemas.microsoft.com/office/word/2010/wordprocessingDrawing" xmlns:wp="http://schemas.openxmlformats.org/drawingml/2006/wordprocessingDrawing" xmlns:w10="urn:schemas-microsoft-com:office:word" xmlns:w="http://schemas.openxmlformats.org/wordprocessingml/2006/main" xmlns:w14="http://schemas.microsoft.com/office/word/2010/wordml" xmlns:w15="http://schemas.microsoft.com/office/word/2012/wordml" xmlns:w16cex="http://schemas.microsoft.com/office/word/2018/wordml/cex" xmlns:w16cid="http://schemas.microsoft.com/office/word/2016/wordml/cid" xmlns:w16="http://schemas.microsoft.com/office/word/2018/wordml" xmlns:w16sdtdh="http://schemas.microsoft.com/office/word/2020/wordml/sdtdatahash" xmlns:w16se="http://schemas.microsoft.com/office/word/2015/wordml/symex" xmlns:wpg="http://schemas.microsoft.com/office/word/2010/wordprocessingGroup" xmlns:wpi="http://schemas.microsoft.com/office/word/2010/wordprocessingInk" xmlns:wne="http://schemas.microsoft.com/office/word/2006/wordml" xmlns:wps="http://schemas.microsoft.com/office/word/2010/wordprocessingShape" mc:Ignorable="w14 w15 w16se w16cid w16 w16cex w16sdtdh wp14">
+<w:endnotes xmlns:wpc="http://schemas.microsoft.com/office/word/2010/wordprocessingCanvas" xmlns:cx="http://schemas.microsoft.com/office/drawing/2014/chartex" xmlns:cx1="http://schemas.microsoft.com/office/drawing/2015/9/8/chartex" xmlns:cx2="http://schemas.microsoft.com/office/drawing/2015/10/21/chartex" xmlns:cx3="http://schemas.microsoft.com/office/drawing/2016/5/9/chartex" xmlns:cx4="http://schemas.microsoft.com/office/drawing/2016/5/10/chartex" xmlns:cx5="http://schemas.microsoft.com/office/drawing/2016/5/11/chartex" xmlns:cx6="http://schemas.microsoft.com/office/drawing/2016/5/12/chartex" xmlns:cx7="http://schemas.microsoft.com/office/drawing/2016/5/13/chartex" xmlns:cx8="http://schemas.microsoft.com/office/drawing/2016/5/14/chartex" xmlns:mc="http://schemas.openxmlformats.org/markup-compatibility/2006" xmlns:aink="http://schemas.microsoft.com/office/drawing/2016/ink" xmlns:am3d="http://schemas.microsoft.com/office/drawing/2017/model3d" xmlns:o="urn:schemas-microsoft-com:office:office" xmlns:oel="http://schemas.microsoft.com/office/2019/extlst" xmlns:r="http://schemas.openxmlformats.org/officeDocument/2006/relationships" xmlns:m="http://schemas.openxmlformats.org/officeDocument/2006/math" xmlns:v="urn:schemas-microsoft-com:vml" xmlns:wp14="http://schemas.microsoft.com/office/word/2010/wordprocessingDrawing" xmlns:wp="http://schemas.openxmlformats.org/drawingml/2006/wordprocessingDrawing" xmlns:w10="urn:schemas-microsoft-com:office:word" xmlns:w="http://schemas.openxmlformats.org/wordprocessingml/2006/main" xmlns:w14="http://schemas.microsoft.com/office/word/2010/wordml" xmlns:w15="http://schemas.microsoft.com/office/word/2012/wordml" xmlns:w16cex="http://schemas.microsoft.com/office/word/2018/wordml/cex" xmlns:w16cid="http://schemas.microsoft.com/office/word/2016/wordml/cid" xmlns:w16="http://schemas.microsoft.com/office/word/2018/wordml" xmlns:w16sdtdh="http://schemas.microsoft.com/office/word/2020/wordml/sdtdatahash" xmlns:w16se="http://schemas.microsoft.com/office/word/2015/wordml/symex" xmlns:wpg="http://schemas.microsoft.com/office/word/2010/wordprocessingGroup" xmlns:wpi="http://schemas.microsoft.com/office/word/2010/wordprocessingInk" xmlns:wne="http://schemas.microsoft.com/office/word/2006/wordml" xmlns:wps="http://schemas.microsoft.com/office/word/2010/wordprocessingShape" mc:Ignorable="w14 w15 w16se w16cid w16 w16cex w16sdtdh wp14">
   <w:endnote w:type="separator" w:id="-1">
     <w:p>
       <w:r>
@@ -3031,7 +3984,7 @@
 </file>
 
 <file path=word/footer1.xml><?xml version="1.0" encoding="utf-8"?>
-<w:ftr xmlns:wpc="http://schemas.microsoft.com/office/word/2010/wordprocessingCanvas" xmlns:cx="http://schemas.microsoft.com/office/drawing/2014/chartex" xmlns:cx1="http://schemas.microsoft.com/office/drawing/2015/9/8/chartex" xmlns:cx2="http://schemas.microsoft.com/office/drawing/2015/10/21/chartex" xmlns:cx3="http://schemas.microsoft.com/office/drawing/2016/5/9/chartex" xmlns:cx4="http://schemas.microsoft.com/office/drawing/2016/5/10/chartex" xmlns:cx5="http://schemas.microsoft.com/office/drawing/2016/5/11/chartex" xmlns:cx6="http://schemas.microsoft.com/office/drawing/2016/5/12/chartex" xmlns:cx7="http://schemas.microsoft.com/office/drawing/2016/5/13/chartex" xmlns:cx8="http://schemas.microsoft.com/office/drawing/2016/5/14/chartex" xmlns:mc="http://schemas.openxmlformats.org/markup-compatibility/2006" xmlns:aink="http://schemas.microsoft.com/office/drawing/2016/ink" xmlns:am3d="http://schemas.microsoft.com/office/drawing/2017/model3d" xmlns:o="urn:schemas-microsoft-com:office:office" xmlns:r="http://schemas.openxmlformats.org/officeDocument/2006/relationships" xmlns:m="http://schemas.openxmlformats.org/officeDocument/2006/math" xmlns:v="urn:schemas-microsoft-com:vml" xmlns:wp14="http://schemas.microsoft.com/office/word/2010/wordprocessingDrawing" xmlns:wp="http://schemas.openxmlformats.org/drawingml/2006/wordprocessingDrawing" xmlns:w10="urn:schemas-microsoft-com:office:word" xmlns:w="http://schemas.openxmlformats.org/wordprocessingml/2006/main" xmlns:w14="http://schemas.microsoft.com/office/word/2010/wordml" xmlns:w15="http://schemas.microsoft.com/office/word/2012/wordml" xmlns:w16cex="http://schemas.microsoft.com/office/word/2018/wordml/cex" xmlns:w16cid="http://schemas.microsoft.com/office/word/2016/wordml/cid" xmlns:w16="http://schemas.microsoft.com/office/word/2018/wordml" xmlns:w16sdtdh="http://schemas.microsoft.com/office/word/2020/wordml/sdtdatahash" xmlns:w16se="http://schemas.microsoft.com/office/word/2015/wordml/symex" xmlns:wpg="http://schemas.microsoft.com/office/word/2010/wordprocessingGroup" xmlns:wpi="http://schemas.microsoft.com/office/word/2010/wordprocessingInk" xmlns:wne="http://schemas.microsoft.com/office/word/2006/wordml" xmlns:wps="http://schemas.microsoft.com/office/word/2010/wordprocessingShape" mc:Ignorable="w14 w15 w16se w16cid w16 w16cex w16sdtdh wp14">
+<w:ftr xmlns:wpc="http://schemas.microsoft.com/office/word/2010/wordprocessingCanvas" xmlns:cx="http://schemas.microsoft.com/office/drawing/2014/chartex" xmlns:cx1="http://schemas.microsoft.com/office/drawing/2015/9/8/chartex" xmlns:cx2="http://schemas.microsoft.com/office/drawing/2015/10/21/chartex" xmlns:cx3="http://schemas.microsoft.com/office/drawing/2016/5/9/chartex" xmlns:cx4="http://schemas.microsoft.com/office/drawing/2016/5/10/chartex" xmlns:cx5="http://schemas.microsoft.com/office/drawing/2016/5/11/chartex" xmlns:cx6="http://schemas.microsoft.com/office/drawing/2016/5/12/chartex" xmlns:cx7="http://schemas.microsoft.com/office/drawing/2016/5/13/chartex" xmlns:cx8="http://schemas.microsoft.com/office/drawing/2016/5/14/chartex" xmlns:mc="http://schemas.openxmlformats.org/markup-compatibility/2006" xmlns:aink="http://schemas.microsoft.com/office/drawing/2016/ink" xmlns:am3d="http://schemas.microsoft.com/office/drawing/2017/model3d" xmlns:o="urn:schemas-microsoft-com:office:office" xmlns:oel="http://schemas.microsoft.com/office/2019/extlst" xmlns:r="http://schemas.openxmlformats.org/officeDocument/2006/relationships" xmlns:m="http://schemas.openxmlformats.org/officeDocument/2006/math" xmlns:v="urn:schemas-microsoft-com:vml" xmlns:wp14="http://schemas.microsoft.com/office/word/2010/wordprocessingDrawing" xmlns:wp="http://schemas.openxmlformats.org/drawingml/2006/wordprocessingDrawing" xmlns:w10="urn:schemas-microsoft-com:office:word" xmlns:w="http://schemas.openxmlformats.org/wordprocessingml/2006/main" xmlns:w14="http://schemas.microsoft.com/office/word/2010/wordml" xmlns:w15="http://schemas.microsoft.com/office/word/2012/wordml" xmlns:w16cex="http://schemas.microsoft.com/office/word/2018/wordml/cex" xmlns:w16cid="http://schemas.microsoft.com/office/word/2016/wordml/cid" xmlns:w16="http://schemas.microsoft.com/office/word/2018/wordml" xmlns:w16sdtdh="http://schemas.microsoft.com/office/word/2020/wordml/sdtdatahash" xmlns:w16se="http://schemas.microsoft.com/office/word/2015/wordml/symex" xmlns:wpg="http://schemas.microsoft.com/office/word/2010/wordprocessingGroup" xmlns:wpi="http://schemas.microsoft.com/office/word/2010/wordprocessingInk" xmlns:wne="http://schemas.microsoft.com/office/word/2006/wordml" xmlns:wps="http://schemas.microsoft.com/office/word/2010/wordprocessingShape" mc:Ignorable="w14 w15 w16se w16cid w16 w16cex w16sdtdh wp14">
   <w:tbl>
     <w:tblPr>
       <w:tblW w:w="5000" w:type="pct"/>
@@ -3234,6 +4187,7 @@
             </w:rPr>
             <w:t xml:space="preserve">: </w:t>
           </w:r>
+          <w:proofErr w:type="spellStart"/>
           <w:r>
             <w:rPr>
               <w:rFonts w:cs="Segoe UI"/>
@@ -3242,6 +4196,7 @@
             </w:rPr>
             <w:t>CMakeExample</w:t>
           </w:r>
+          <w:proofErr w:type="spellEnd"/>
         </w:p>
       </w:tc>
       <w:tc>
@@ -3323,7 +4278,7 @@
 </file>
 
 <file path=word/footer2.xml><?xml version="1.0" encoding="utf-8"?>
-<w:ftr xmlns:wpc="http://schemas.microsoft.com/office/word/2010/wordprocessingCanvas" xmlns:cx="http://schemas.microsoft.com/office/drawing/2014/chartex" xmlns:cx1="http://schemas.microsoft.com/office/drawing/2015/9/8/chartex" xmlns:cx2="http://schemas.microsoft.com/office/drawing/2015/10/21/chartex" xmlns:cx3="http://schemas.microsoft.com/office/drawing/2016/5/9/chartex" xmlns:cx4="http://schemas.microsoft.com/office/drawing/2016/5/10/chartex" xmlns:cx5="http://schemas.microsoft.com/office/drawing/2016/5/11/chartex" xmlns:cx6="http://schemas.microsoft.com/office/drawing/2016/5/12/chartex" xmlns:cx7="http://schemas.microsoft.com/office/drawing/2016/5/13/chartex" xmlns:cx8="http://schemas.microsoft.com/office/drawing/2016/5/14/chartex" xmlns:mc="http://schemas.openxmlformats.org/markup-compatibility/2006" xmlns:aink="http://schemas.microsoft.com/office/drawing/2016/ink" xmlns:am3d="http://schemas.microsoft.com/office/drawing/2017/model3d" xmlns:o="urn:schemas-microsoft-com:office:office" xmlns:r="http://schemas.openxmlformats.org/officeDocument/2006/relationships" xmlns:m="http://schemas.openxmlformats.org/officeDocument/2006/math" xmlns:v="urn:schemas-microsoft-com:vml" xmlns:wp14="http://schemas.microsoft.com/office/word/2010/wordprocessingDrawing" xmlns:wp="http://schemas.openxmlformats.org/drawingml/2006/wordprocessingDrawing" xmlns:w10="urn:schemas-microsoft-com:office:word" xmlns:w="http://schemas.openxmlformats.org/wordprocessingml/2006/main" xmlns:w14="http://schemas.microsoft.com/office/word/2010/wordml" xmlns:w15="http://schemas.microsoft.com/office/word/2012/wordml" xmlns:w16cex="http://schemas.microsoft.com/office/word/2018/wordml/cex" xmlns:w16cid="http://schemas.microsoft.com/office/word/2016/wordml/cid" xmlns:w16="http://schemas.microsoft.com/office/word/2018/wordml" xmlns:w16sdtdh="http://schemas.microsoft.com/office/word/2020/wordml/sdtdatahash" xmlns:w16se="http://schemas.microsoft.com/office/word/2015/wordml/symex" xmlns:wpg="http://schemas.microsoft.com/office/word/2010/wordprocessingGroup" xmlns:wpi="http://schemas.microsoft.com/office/word/2010/wordprocessingInk" xmlns:wne="http://schemas.microsoft.com/office/word/2006/wordml" xmlns:wps="http://schemas.microsoft.com/office/word/2010/wordprocessingShape" mc:Ignorable="w14 w15 w16se w16cid w16 w16cex w16sdtdh wp14">
+<w:ftr xmlns:wpc="http://schemas.microsoft.com/office/word/2010/wordprocessingCanvas" xmlns:cx="http://schemas.microsoft.com/office/drawing/2014/chartex" xmlns:cx1="http://schemas.microsoft.com/office/drawing/2015/9/8/chartex" xmlns:cx2="http://schemas.microsoft.com/office/drawing/2015/10/21/chartex" xmlns:cx3="http://schemas.microsoft.com/office/drawing/2016/5/9/chartex" xmlns:cx4="http://schemas.microsoft.com/office/drawing/2016/5/10/chartex" xmlns:cx5="http://schemas.microsoft.com/office/drawing/2016/5/11/chartex" xmlns:cx6="http://schemas.microsoft.com/office/drawing/2016/5/12/chartex" xmlns:cx7="http://schemas.microsoft.com/office/drawing/2016/5/13/chartex" xmlns:cx8="http://schemas.microsoft.com/office/drawing/2016/5/14/chartex" xmlns:mc="http://schemas.openxmlformats.org/markup-compatibility/2006" xmlns:aink="http://schemas.microsoft.com/office/drawing/2016/ink" xmlns:am3d="http://schemas.microsoft.com/office/drawing/2017/model3d" xmlns:o="urn:schemas-microsoft-com:office:office" xmlns:oel="http://schemas.microsoft.com/office/2019/extlst" xmlns:r="http://schemas.openxmlformats.org/officeDocument/2006/relationships" xmlns:m="http://schemas.openxmlformats.org/officeDocument/2006/math" xmlns:v="urn:schemas-microsoft-com:vml" xmlns:wp14="http://schemas.microsoft.com/office/word/2010/wordprocessingDrawing" xmlns:wp="http://schemas.openxmlformats.org/drawingml/2006/wordprocessingDrawing" xmlns:w10="urn:schemas-microsoft-com:office:word" xmlns:w="http://schemas.openxmlformats.org/wordprocessingml/2006/main" xmlns:w14="http://schemas.microsoft.com/office/word/2010/wordml" xmlns:w15="http://schemas.microsoft.com/office/word/2012/wordml" xmlns:w16cex="http://schemas.microsoft.com/office/word/2018/wordml/cex" xmlns:w16cid="http://schemas.microsoft.com/office/word/2016/wordml/cid" xmlns:w16="http://schemas.microsoft.com/office/word/2018/wordml" xmlns:w16sdtdh="http://schemas.microsoft.com/office/word/2020/wordml/sdtdatahash" xmlns:w16se="http://schemas.microsoft.com/office/word/2015/wordml/symex" xmlns:wpg="http://schemas.microsoft.com/office/word/2010/wordprocessingGroup" xmlns:wpi="http://schemas.microsoft.com/office/word/2010/wordprocessingInk" xmlns:wne="http://schemas.microsoft.com/office/word/2006/wordml" xmlns:wps="http://schemas.microsoft.com/office/word/2010/wordprocessingShape" mc:Ignorable="w14 w15 w16se w16cid w16 w16cex w16sdtdh wp14">
   <w:tbl>
     <w:tblPr>
       <w:tblW w:w="5000" w:type="pct"/>
@@ -3510,6 +4465,7 @@
             </w:rPr>
             <w:t xml:space="preserve">| </w:t>
           </w:r>
+          <w:proofErr w:type="spellStart"/>
           <w:r>
             <w:rPr>
               <w:rFonts w:cs="Segoe UI"/>
@@ -3518,6 +4474,7 @@
             </w:rPr>
             <w:t>SimpleTriangle</w:t>
           </w:r>
+          <w:proofErr w:type="spellEnd"/>
         </w:p>
       </w:tc>
       <w:tc>
@@ -3599,7 +4556,7 @@
 </file>
 
 <file path=word/footnotes.xml><?xml version="1.0" encoding="utf-8"?>
-<w:footnotes xmlns:wpc="http://schemas.microsoft.com/office/word/2010/wordprocessingCanvas" xmlns:cx="http://schemas.microsoft.com/office/drawing/2014/chartex" xmlns:cx1="http://schemas.microsoft.com/office/drawing/2015/9/8/chartex" xmlns:cx2="http://schemas.microsoft.com/office/drawing/2015/10/21/chartex" xmlns:cx3="http://schemas.microsoft.com/office/drawing/2016/5/9/chartex" xmlns:cx4="http://schemas.microsoft.com/office/drawing/2016/5/10/chartex" xmlns:cx5="http://schemas.microsoft.com/office/drawing/2016/5/11/chartex" xmlns:cx6="http://schemas.microsoft.com/office/drawing/2016/5/12/chartex" xmlns:cx7="http://schemas.microsoft.com/office/drawing/2016/5/13/chartex" xmlns:cx8="http://schemas.microsoft.com/office/drawing/2016/5/14/chartex" xmlns:mc="http://schemas.openxmlformats.org/markup-compatibility/2006" xmlns:aink="http://schemas.microsoft.com/office/drawing/2016/ink" xmlns:am3d="http://schemas.microsoft.com/office/drawing/2017/model3d" xmlns:o="urn:schemas-microsoft-com:office:office" xmlns:r="http://schemas.openxmlformats.org/officeDocument/2006/relationships" xmlns:m="http://schemas.openxmlformats.org/officeDocument/2006/math" xmlns:v="urn:schemas-microsoft-com:vml" xmlns:wp14="http://schemas.microsoft.com/office/word/2010/wordprocessingDrawing" xmlns:wp="http://schemas.openxmlformats.org/drawingml/2006/wordprocessingDrawing" xmlns:w10="urn:schemas-microsoft-com:office:word" xmlns:w="http://schemas.openxmlformats.org/wordprocessingml/2006/main" xmlns:w14="http://schemas.microsoft.com/office/word/2010/wordml" xmlns:w15="http://schemas.microsoft.com/office/word/2012/wordml" xmlns:w16cex="http://schemas.microsoft.com/office/word/2018/wordml/cex" xmlns:w16cid="http://schemas.microsoft.com/office/word/2016/wordml/cid" xmlns:w16="http://schemas.microsoft.com/office/word/2018/wordml" xmlns:w16sdtdh="http://schemas.microsoft.com/office/word/2020/wordml/sdtdatahash" xmlns:w16se="http://schemas.microsoft.com/office/word/2015/wordml/symex" xmlns:wpg="http://schemas.microsoft.com/office/word/2010/wordprocessingGroup" xmlns:wpi="http://schemas.microsoft.com/office/word/2010/wordprocessingInk" xmlns:wne="http://schemas.microsoft.com/office/word/2006/wordml" xmlns:wps="http://schemas.microsoft.com/office/word/2010/wordprocessingShape" mc:Ignorable="w14 w15 w16se w16cid w16 w16cex w16sdtdh wp14">
+<w:footnotes xmlns:wpc="http://schemas.microsoft.com/office/word/2010/wordprocessingCanvas" xmlns:cx="http://schemas.microsoft.com/office/drawing/2014/chartex" xmlns:cx1="http://schemas.microsoft.com/office/drawing/2015/9/8/chartex" xmlns:cx2="http://schemas.microsoft.com/office/drawing/2015/10/21/chartex" xmlns:cx3="http://schemas.microsoft.com/office/drawing/2016/5/9/chartex" xmlns:cx4="http://schemas.microsoft.com/office/drawing/2016/5/10/chartex" xmlns:cx5="http://schemas.microsoft.com/office/drawing/2016/5/11/chartex" xmlns:cx6="http://schemas.microsoft.com/office/drawing/2016/5/12/chartex" xmlns:cx7="http://schemas.microsoft.com/office/drawing/2016/5/13/chartex" xmlns:cx8="http://schemas.microsoft.com/office/drawing/2016/5/14/chartex" xmlns:mc="http://schemas.openxmlformats.org/markup-compatibility/2006" xmlns:aink="http://schemas.microsoft.com/office/drawing/2016/ink" xmlns:am3d="http://schemas.microsoft.com/office/drawing/2017/model3d" xmlns:o="urn:schemas-microsoft-com:office:office" xmlns:oel="http://schemas.microsoft.com/office/2019/extlst" xmlns:r="http://schemas.openxmlformats.org/officeDocument/2006/relationships" xmlns:m="http://schemas.openxmlformats.org/officeDocument/2006/math" xmlns:v="urn:schemas-microsoft-com:vml" xmlns:wp14="http://schemas.microsoft.com/office/word/2010/wordprocessingDrawing" xmlns:wp="http://schemas.openxmlformats.org/drawingml/2006/wordprocessingDrawing" xmlns:w10="urn:schemas-microsoft-com:office:word" xmlns:w="http://schemas.openxmlformats.org/wordprocessingml/2006/main" xmlns:w14="http://schemas.microsoft.com/office/word/2010/wordml" xmlns:w15="http://schemas.microsoft.com/office/word/2012/wordml" xmlns:w16cex="http://schemas.microsoft.com/office/word/2018/wordml/cex" xmlns:w16cid="http://schemas.microsoft.com/office/word/2016/wordml/cid" xmlns:w16="http://schemas.microsoft.com/office/word/2018/wordml" xmlns:w16sdtdh="http://schemas.microsoft.com/office/word/2020/wordml/sdtdatahash" xmlns:w16se="http://schemas.microsoft.com/office/word/2015/wordml/symex" xmlns:wpg="http://schemas.microsoft.com/office/word/2010/wordprocessingGroup" xmlns:wpi="http://schemas.microsoft.com/office/word/2010/wordprocessingInk" xmlns:wne="http://schemas.microsoft.com/office/word/2006/wordml" xmlns:wps="http://schemas.microsoft.com/office/word/2010/wordprocessingShape" mc:Ignorable="w14 w15 w16se w16cid w16 w16cex w16sdtdh wp14">
   <w:footnote w:type="separator" w:id="-1">
     <w:p>
       <w:r>
@@ -3618,7 +4575,7 @@
 </file>
 
 <file path=word/header1.xml><?xml version="1.0" encoding="utf-8"?>
-<w:hdr xmlns:wpc="http://schemas.microsoft.com/office/word/2010/wordprocessingCanvas" xmlns:cx="http://schemas.microsoft.com/office/drawing/2014/chartex" xmlns:cx1="http://schemas.microsoft.com/office/drawing/2015/9/8/chartex" xmlns:cx2="http://schemas.microsoft.com/office/drawing/2015/10/21/chartex" xmlns:cx3="http://schemas.microsoft.com/office/drawing/2016/5/9/chartex" xmlns:cx4="http://schemas.microsoft.com/office/drawing/2016/5/10/chartex" xmlns:cx5="http://schemas.microsoft.com/office/drawing/2016/5/11/chartex" xmlns:cx6="http://schemas.microsoft.com/office/drawing/2016/5/12/chartex" xmlns:cx7="http://schemas.microsoft.com/office/drawing/2016/5/13/chartex" xmlns:cx8="http://schemas.microsoft.com/office/drawing/2016/5/14/chartex" xmlns:mc="http://schemas.openxmlformats.org/markup-compatibility/2006" xmlns:aink="http://schemas.microsoft.com/office/drawing/2016/ink" xmlns:am3d="http://schemas.microsoft.com/office/drawing/2017/model3d" xmlns:o="urn:schemas-microsoft-com:office:office" xmlns:r="http://schemas.openxmlformats.org/officeDocument/2006/relationships" xmlns:m="http://schemas.openxmlformats.org/officeDocument/2006/math" xmlns:v="urn:schemas-microsoft-com:vml" xmlns:wp14="http://schemas.microsoft.com/office/word/2010/wordprocessingDrawing" xmlns:wp="http://schemas.openxmlformats.org/drawingml/2006/wordprocessingDrawing" xmlns:w10="urn:schemas-microsoft-com:office:word" xmlns:w="http://schemas.openxmlformats.org/wordprocessingml/2006/main" xmlns:w14="http://schemas.microsoft.com/office/word/2010/wordml" xmlns:w15="http://schemas.microsoft.com/office/word/2012/wordml" xmlns:w16cex="http://schemas.microsoft.com/office/word/2018/wordml/cex" xmlns:w16cid="http://schemas.microsoft.com/office/word/2016/wordml/cid" xmlns:w16="http://schemas.microsoft.com/office/word/2018/wordml" xmlns:w16sdtdh="http://schemas.microsoft.com/office/word/2020/wordml/sdtdatahash" xmlns:w16se="http://schemas.microsoft.com/office/word/2015/wordml/symex" xmlns:wpg="http://schemas.microsoft.com/office/word/2010/wordprocessingGroup" xmlns:wpi="http://schemas.microsoft.com/office/word/2010/wordprocessingInk" xmlns:wne="http://schemas.microsoft.com/office/word/2006/wordml" xmlns:wps="http://schemas.microsoft.com/office/word/2010/wordprocessingShape" mc:Ignorable="w14 w15 w16se w16cid w16 w16cex w16sdtdh wp14">
+<w:hdr xmlns:wpc="http://schemas.microsoft.com/office/word/2010/wordprocessingCanvas" xmlns:cx="http://schemas.microsoft.com/office/drawing/2014/chartex" xmlns:cx1="http://schemas.microsoft.com/office/drawing/2015/9/8/chartex" xmlns:cx2="http://schemas.microsoft.com/office/drawing/2015/10/21/chartex" xmlns:cx3="http://schemas.microsoft.com/office/drawing/2016/5/9/chartex" xmlns:cx4="http://schemas.microsoft.com/office/drawing/2016/5/10/chartex" xmlns:cx5="http://schemas.microsoft.com/office/drawing/2016/5/11/chartex" xmlns:cx6="http://schemas.microsoft.com/office/drawing/2016/5/12/chartex" xmlns:cx7="http://schemas.microsoft.com/office/drawing/2016/5/13/chartex" xmlns:cx8="http://schemas.microsoft.com/office/drawing/2016/5/14/chartex" xmlns:mc="http://schemas.openxmlformats.org/markup-compatibility/2006" xmlns:aink="http://schemas.microsoft.com/office/drawing/2016/ink" xmlns:am3d="http://schemas.microsoft.com/office/drawing/2017/model3d" xmlns:o="urn:schemas-microsoft-com:office:office" xmlns:oel="http://schemas.microsoft.com/office/2019/extlst" xmlns:r="http://schemas.openxmlformats.org/officeDocument/2006/relationships" xmlns:m="http://schemas.openxmlformats.org/officeDocument/2006/math" xmlns:v="urn:schemas-microsoft-com:vml" xmlns:wp14="http://schemas.microsoft.com/office/word/2010/wordprocessingDrawing" xmlns:wp="http://schemas.openxmlformats.org/drawingml/2006/wordprocessingDrawing" xmlns:w10="urn:schemas-microsoft-com:office:word" xmlns:w="http://schemas.openxmlformats.org/wordprocessingml/2006/main" xmlns:w14="http://schemas.microsoft.com/office/word/2010/wordml" xmlns:w15="http://schemas.microsoft.com/office/word/2012/wordml" xmlns:w16cex="http://schemas.microsoft.com/office/word/2018/wordml/cex" xmlns:w16cid="http://schemas.microsoft.com/office/word/2016/wordml/cid" xmlns:w16="http://schemas.microsoft.com/office/word/2018/wordml" xmlns:w16sdtdh="http://schemas.microsoft.com/office/word/2020/wordml/sdtdatahash" xmlns:w16se="http://schemas.microsoft.com/office/word/2015/wordml/symex" xmlns:wpg="http://schemas.microsoft.com/office/word/2010/wordprocessingGroup" xmlns:wpi="http://schemas.microsoft.com/office/word/2010/wordprocessingInk" xmlns:wne="http://schemas.microsoft.com/office/word/2006/wordml" xmlns:wps="http://schemas.microsoft.com/office/word/2010/wordprocessingShape" mc:Ignorable="w14 w15 w16se w16cid w16 w16cex w16sdtdh wp14">
   <w:tbl>
     <w:tblPr>
       <w:tblStyle w:val="TableGrid"/>
@@ -4148,7 +5105,7 @@
 </file>
 
 <file path=word/numbering.xml><?xml version="1.0" encoding="utf-8"?>
-<w:numbering xmlns:wpc="http://schemas.microsoft.com/office/word/2010/wordprocessingCanvas" xmlns:cx="http://schemas.microsoft.com/office/drawing/2014/chartex" xmlns:cx1="http://schemas.microsoft.com/office/drawing/2015/9/8/chartex" xmlns:cx2="http://schemas.microsoft.com/office/drawing/2015/10/21/chartex" xmlns:cx3="http://schemas.microsoft.com/office/drawing/2016/5/9/chartex" xmlns:cx4="http://schemas.microsoft.com/office/drawing/2016/5/10/chartex" xmlns:cx5="http://schemas.microsoft.com/office/drawing/2016/5/11/chartex" xmlns:cx6="http://schemas.microsoft.com/office/drawing/2016/5/12/chartex" xmlns:cx7="http://schemas.microsoft.com/office/drawing/2016/5/13/chartex" xmlns:cx8="http://schemas.microsoft.com/office/drawing/2016/5/14/chartex" xmlns:mc="http://schemas.openxmlformats.org/markup-compatibility/2006" xmlns:aink="http://schemas.microsoft.com/office/drawing/2016/ink" xmlns:am3d="http://schemas.microsoft.com/office/drawing/2017/model3d" xmlns:o="urn:schemas-microsoft-com:office:office" xmlns:r="http://schemas.openxmlformats.org/officeDocument/2006/relationships" xmlns:m="http://schemas.openxmlformats.org/officeDocument/2006/math" xmlns:v="urn:schemas-microsoft-com:vml" xmlns:wp14="http://schemas.microsoft.com/office/word/2010/wordprocessingDrawing" xmlns:wp="http://schemas.openxmlformats.org/drawingml/2006/wordprocessingDrawing" xmlns:w10="urn:schemas-microsoft-com:office:word" xmlns:w="http://schemas.openxmlformats.org/wordprocessingml/2006/main" xmlns:w14="http://schemas.microsoft.com/office/word/2010/wordml" xmlns:w15="http://schemas.microsoft.com/office/word/2012/wordml" xmlns:w16cex="http://schemas.microsoft.com/office/word/2018/wordml/cex" xmlns:w16cid="http://schemas.microsoft.com/office/word/2016/wordml/cid" xmlns:w16="http://schemas.microsoft.com/office/word/2018/wordml" xmlns:w16sdtdh="http://schemas.microsoft.com/office/word/2020/wordml/sdtdatahash" xmlns:w16se="http://schemas.microsoft.com/office/word/2015/wordml/symex" xmlns:wpg="http://schemas.microsoft.com/office/word/2010/wordprocessingGroup" xmlns:wpi="http://schemas.microsoft.com/office/word/2010/wordprocessingInk" xmlns:wne="http://schemas.microsoft.com/office/word/2006/wordml" xmlns:wps="http://schemas.microsoft.com/office/word/2010/wordprocessingShape" mc:Ignorable="w14 w15 w16se w16cid w16 w16cex w16sdtdh wp14">
+<w:numbering xmlns:wpc="http://schemas.microsoft.com/office/word/2010/wordprocessingCanvas" xmlns:cx="http://schemas.microsoft.com/office/drawing/2014/chartex" xmlns:cx1="http://schemas.microsoft.com/office/drawing/2015/9/8/chartex" xmlns:cx2="http://schemas.microsoft.com/office/drawing/2015/10/21/chartex" xmlns:cx3="http://schemas.microsoft.com/office/drawing/2016/5/9/chartex" xmlns:cx4="http://schemas.microsoft.com/office/drawing/2016/5/10/chartex" xmlns:cx5="http://schemas.microsoft.com/office/drawing/2016/5/11/chartex" xmlns:cx6="http://schemas.microsoft.com/office/drawing/2016/5/12/chartex" xmlns:cx7="http://schemas.microsoft.com/office/drawing/2016/5/13/chartex" xmlns:cx8="http://schemas.microsoft.com/office/drawing/2016/5/14/chartex" xmlns:mc="http://schemas.openxmlformats.org/markup-compatibility/2006" xmlns:aink="http://schemas.microsoft.com/office/drawing/2016/ink" xmlns:am3d="http://schemas.microsoft.com/office/drawing/2017/model3d" xmlns:o="urn:schemas-microsoft-com:office:office" xmlns:oel="http://schemas.microsoft.com/office/2019/extlst" xmlns:r="http://schemas.openxmlformats.org/officeDocument/2006/relationships" xmlns:m="http://schemas.openxmlformats.org/officeDocument/2006/math" xmlns:v="urn:schemas-microsoft-com:vml" xmlns:wp14="http://schemas.microsoft.com/office/word/2010/wordprocessingDrawing" xmlns:wp="http://schemas.openxmlformats.org/drawingml/2006/wordprocessingDrawing" xmlns:w10="urn:schemas-microsoft-com:office:word" xmlns:w="http://schemas.openxmlformats.org/wordprocessingml/2006/main" xmlns:w14="http://schemas.microsoft.com/office/word/2010/wordml" xmlns:w15="http://schemas.microsoft.com/office/word/2012/wordml" xmlns:w16cex="http://schemas.microsoft.com/office/word/2018/wordml/cex" xmlns:w16cid="http://schemas.microsoft.com/office/word/2016/wordml/cid" xmlns:w16="http://schemas.microsoft.com/office/word/2018/wordml" xmlns:w16sdtdh="http://schemas.microsoft.com/office/word/2020/wordml/sdtdatahash" xmlns:w16se="http://schemas.microsoft.com/office/word/2015/wordml/symex" xmlns:wpg="http://schemas.microsoft.com/office/word/2010/wordprocessingGroup" xmlns:wpi="http://schemas.microsoft.com/office/word/2010/wordprocessingInk" xmlns:wne="http://schemas.microsoft.com/office/word/2006/wordml" xmlns:wps="http://schemas.microsoft.com/office/word/2010/wordprocessingShape" mc:Ignorable="w14 w15 w16se w16cid w16 w16cex w16sdtdh wp14">
   <w:abstractNum w:abstractNumId="0" w15:restartNumberingAfterBreak="0">
     <w:nsid w:val="0030577F"/>
     <w:multiLevelType w:val="hybridMultilevel"/>
@@ -5954,55 +6911,55 @@
       </w:rPr>
     </w:lvl>
   </w:abstractNum>
-  <w:num w:numId="1">
+  <w:num w:numId="1" w16cid:durableId="269051020">
     <w:abstractNumId w:val="9"/>
   </w:num>
-  <w:num w:numId="2">
+  <w:num w:numId="2" w16cid:durableId="1162433979">
     <w:abstractNumId w:val="9"/>
   </w:num>
-  <w:num w:numId="3">
+  <w:num w:numId="3" w16cid:durableId="376390265">
     <w:abstractNumId w:val="15"/>
   </w:num>
-  <w:num w:numId="4">
+  <w:num w:numId="4" w16cid:durableId="320622488">
     <w:abstractNumId w:val="13"/>
   </w:num>
-  <w:num w:numId="5">
+  <w:num w:numId="5" w16cid:durableId="1548447268">
     <w:abstractNumId w:val="10"/>
   </w:num>
-  <w:num w:numId="6">
+  <w:num w:numId="6" w16cid:durableId="1936554430">
     <w:abstractNumId w:val="14"/>
   </w:num>
-  <w:num w:numId="7">
+  <w:num w:numId="7" w16cid:durableId="586576238">
     <w:abstractNumId w:val="7"/>
   </w:num>
-  <w:num w:numId="8">
+  <w:num w:numId="8" w16cid:durableId="335039260">
     <w:abstractNumId w:val="4"/>
   </w:num>
-  <w:num w:numId="9">
+  <w:num w:numId="9" w16cid:durableId="463423380">
     <w:abstractNumId w:val="8"/>
   </w:num>
-  <w:num w:numId="10">
+  <w:num w:numId="10" w16cid:durableId="549536673">
     <w:abstractNumId w:val="5"/>
   </w:num>
-  <w:num w:numId="11">
+  <w:num w:numId="11" w16cid:durableId="1781336660">
     <w:abstractNumId w:val="3"/>
   </w:num>
-  <w:num w:numId="12">
+  <w:num w:numId="12" w16cid:durableId="1753315513">
     <w:abstractNumId w:val="1"/>
   </w:num>
-  <w:num w:numId="13">
+  <w:num w:numId="13" w16cid:durableId="1729303376">
     <w:abstractNumId w:val="6"/>
   </w:num>
-  <w:num w:numId="14">
+  <w:num w:numId="14" w16cid:durableId="1036849339">
     <w:abstractNumId w:val="0"/>
   </w:num>
-  <w:num w:numId="15">
+  <w:num w:numId="15" w16cid:durableId="113452643">
     <w:abstractNumId w:val="11"/>
   </w:num>
-  <w:num w:numId="16">
+  <w:num w:numId="16" w16cid:durableId="747267273">
     <w:abstractNumId w:val="2"/>
   </w:num>
-  <w:num w:numId="17">
+  <w:num w:numId="17" w16cid:durableId="713382985">
     <w:abstractNumId w:val="12"/>
   </w:num>
 </w:numbering>
@@ -7194,6 +8151,18 @@
       <w:shd w:val="clear" w:color="auto" w:fill="E1DFDD"/>
     </w:rPr>
   </w:style>
+  <w:style w:type="character" w:styleId="FollowedHyperlink">
+    <w:name w:val="FollowedHyperlink"/>
+    <w:basedOn w:val="DefaultParagraphFont"/>
+    <w:uiPriority w:val="99"/>
+    <w:semiHidden/>
+    <w:unhideWhenUsed/>
+    <w:rsid w:val="00C7130F"/>
+    <w:rPr>
+      <w:color w:val="954F72" w:themeColor="followedHyperlink"/>
+      <w:u w:val="single"/>
+    </w:rPr>
+  </w:style>
 </w:styles>
 </file>
 

--- a/Samples/Tools/CMakeExample/Readme.docx
+++ b/Samples/Tools/CMakeExample/Readme.docx
@@ -247,7 +247,19 @@
         <w:t>Using Visual Studio 2019</w:t>
       </w:r>
       <w:r>
-        <w:t xml:space="preserve"> or 2022</w:t>
+        <w:t xml:space="preserve"> </w:t>
+      </w:r>
+      <w:r>
+        <w:t xml:space="preserve">(16.11) </w:t>
+      </w:r>
+      <w:r>
+        <w:t xml:space="preserve">or </w:t>
+      </w:r>
+      <w:r>
+        <w:t xml:space="preserve">Visual Studio </w:t>
+      </w:r>
+      <w:r>
+        <w:t>2022</w:t>
       </w:r>
       <w:r>
         <w:t xml:space="preserve"> </w:t>
@@ -533,58 +545,6 @@
     </w:p>
     <w:p/>
     <w:p>
-      <w:pPr>
-        <w:rPr>
-          <w:i/>
-        </w:rPr>
-      </w:pPr>
-      <w:r>
-        <w:rPr>
-          <w:i/>
-        </w:rPr>
-        <w:t xml:space="preserve">This sample makes use of </w:t>
-      </w:r>
-      <w:proofErr w:type="spellStart"/>
-      <w:r>
-        <w:rPr>
-          <w:rFonts w:ascii="Consolas" w:hAnsi="Consolas" w:cs="Consolas"/>
-          <w:i/>
-          <w:color w:val="000000"/>
-          <w:sz w:val="19"/>
-          <w:szCs w:val="19"/>
-        </w:rPr>
-        <w:t>target_link_directories</w:t>
-      </w:r>
-      <w:proofErr w:type="spellEnd"/>
-      <w:r>
-        <w:rPr>
-          <w:i/>
-        </w:rPr>
-        <w:t xml:space="preserve"> so it requires </w:t>
-      </w:r>
-      <w:proofErr w:type="spellStart"/>
-      <w:r>
-        <w:rPr>
-          <w:i/>
-        </w:rPr>
-        <w:t>CMake</w:t>
-      </w:r>
-      <w:proofErr w:type="spellEnd"/>
-      <w:r>
-        <w:rPr>
-          <w:i/>
-        </w:rPr>
-        <w:t xml:space="preserve"> 3.13 or later.</w:t>
-      </w:r>
-    </w:p>
-    <w:p>
-      <w:pPr>
-        <w:rPr>
-          <w:i/>
-        </w:rPr>
-      </w:pPr>
-    </w:p>
-    <w:p>
       <w:r>
         <w:t xml:space="preserve">The default setup includes the </w:t>
       </w:r>
@@ -750,221 +710,7 @@
         <w:t>Developer Command Prompt</w:t>
       </w:r>
       <w:r>
-        <w:t>:</w:t>
-      </w:r>
-    </w:p>
-    <w:p>
-      <w:pPr>
-        <w:rPr>
-          <w:sz w:val="18"/>
-          <w:szCs w:val="20"/>
-        </w:rPr>
-      </w:pPr>
-    </w:p>
-    <w:p>
-      <w:pPr>
-        <w:rPr>
-          <w:rFonts w:ascii="Consolas" w:hAnsi="Consolas"/>
-          <w:sz w:val="18"/>
-          <w:szCs w:val="18"/>
-        </w:rPr>
-      </w:pPr>
-      <w:r>
-        <w:rPr>
-          <w:rFonts w:ascii="Consolas" w:hAnsi="Consolas"/>
-          <w:sz w:val="18"/>
-          <w:szCs w:val="18"/>
-        </w:rPr>
-        <w:t xml:space="preserve">cd </w:t>
-      </w:r>
-      <w:proofErr w:type="spellStart"/>
-      <w:r>
-        <w:rPr>
-          <w:rFonts w:ascii="Consolas" w:hAnsi="Consolas"/>
-          <w:sz w:val="18"/>
-          <w:szCs w:val="18"/>
-        </w:rPr>
-        <w:t>CMakeExample</w:t>
-      </w:r>
-      <w:proofErr w:type="spellEnd"/>
-      <w:r>
-        <w:rPr>
-          <w:rFonts w:ascii="Consolas" w:hAnsi="Consolas"/>
-          <w:sz w:val="18"/>
-          <w:szCs w:val="18"/>
-        </w:rPr>
-        <w:t>\</w:t>
-      </w:r>
-      <w:proofErr w:type="spellStart"/>
-      <w:r>
-        <w:rPr>
-          <w:rFonts w:ascii="Consolas" w:hAnsi="Consolas"/>
-          <w:sz w:val="18"/>
-          <w:szCs w:val="18"/>
-        </w:rPr>
-        <w:t>XboxOne</w:t>
-      </w:r>
-      <w:proofErr w:type="spellEnd"/>
-      <w:r>
-        <w:rPr>
-          <w:rFonts w:ascii="Consolas" w:hAnsi="Consolas"/>
-          <w:sz w:val="18"/>
-          <w:szCs w:val="18"/>
-        </w:rPr>
-        <w:t>\</w:t>
-      </w:r>
-    </w:p>
-    <w:p>
-      <w:pPr>
-        <w:rPr>
-          <w:rFonts w:ascii="Consolas" w:hAnsi="Consolas"/>
-          <w:sz w:val="18"/>
-          <w:szCs w:val="18"/>
-        </w:rPr>
-      </w:pPr>
-    </w:p>
-    <w:p>
-      <w:pPr>
-        <w:rPr>
-          <w:rFonts w:ascii="Consolas" w:hAnsi="Consolas"/>
-          <w:sz w:val="18"/>
-          <w:szCs w:val="18"/>
-        </w:rPr>
-      </w:pPr>
-      <w:proofErr w:type="spellStart"/>
-      <w:proofErr w:type="gramStart"/>
-      <w:r>
-        <w:rPr>
-          <w:rFonts w:ascii="Consolas" w:hAnsi="Consolas"/>
-          <w:sz w:val="18"/>
-          <w:szCs w:val="18"/>
-        </w:rPr>
-        <w:t>cmake</w:t>
-      </w:r>
-      <w:proofErr w:type="spellEnd"/>
-      <w:r>
-        <w:rPr>
-          <w:rFonts w:ascii="Consolas" w:hAnsi="Consolas"/>
-          <w:sz w:val="18"/>
-          <w:szCs w:val="18"/>
-        </w:rPr>
-        <w:t xml:space="preserve"> .</w:t>
-      </w:r>
-      <w:proofErr w:type="gramEnd"/>
-      <w:r>
-        <w:rPr>
-          <w:rFonts w:ascii="Consolas" w:hAnsi="Consolas"/>
-          <w:sz w:val="18"/>
-          <w:szCs w:val="18"/>
-        </w:rPr>
-        <w:t xml:space="preserve"> -B out -</w:t>
-      </w:r>
-      <w:proofErr w:type="spellStart"/>
-      <w:r>
-        <w:rPr>
-          <w:rFonts w:ascii="Consolas" w:hAnsi="Consolas"/>
-          <w:sz w:val="18"/>
-          <w:szCs w:val="18"/>
-        </w:rPr>
-        <w:t>DXdkEditionTarget</w:t>
-      </w:r>
-      <w:proofErr w:type="spellEnd"/>
-      <w:r>
-        <w:rPr>
-          <w:rFonts w:ascii="Consolas" w:hAnsi="Consolas"/>
-          <w:sz w:val="18"/>
-          <w:szCs w:val="18"/>
-        </w:rPr>
-        <w:t>=2</w:t>
-      </w:r>
-      <w:r>
-        <w:rPr>
-          <w:rFonts w:ascii="Consolas" w:hAnsi="Consolas"/>
-          <w:sz w:val="18"/>
-          <w:szCs w:val="18"/>
-        </w:rPr>
-        <w:t>2</w:t>
-      </w:r>
-      <w:r>
-        <w:rPr>
-          <w:rFonts w:ascii="Consolas" w:hAnsi="Consolas"/>
-          <w:sz w:val="18"/>
-          <w:szCs w:val="18"/>
-        </w:rPr>
-        <w:t>10</w:t>
-      </w:r>
-      <w:r>
-        <w:rPr>
-          <w:rFonts w:ascii="Consolas" w:hAnsi="Consolas"/>
-          <w:sz w:val="18"/>
-          <w:szCs w:val="18"/>
-        </w:rPr>
-        <w:t>0</w:t>
-      </w:r>
-      <w:r>
-        <w:rPr>
-          <w:rFonts w:ascii="Consolas" w:hAnsi="Consolas"/>
-          <w:sz w:val="18"/>
-          <w:szCs w:val="18"/>
-        </w:rPr>
-        <w:t>0</w:t>
-      </w:r>
-    </w:p>
-    <w:p>
-      <w:pPr>
-        <w:rPr>
-          <w:rFonts w:ascii="Consolas" w:hAnsi="Consolas"/>
-          <w:sz w:val="18"/>
-          <w:szCs w:val="18"/>
-        </w:rPr>
-      </w:pPr>
-      <w:proofErr w:type="spellStart"/>
-      <w:r>
-        <w:rPr>
-          <w:rFonts w:ascii="Consolas" w:hAnsi="Consolas"/>
-          <w:sz w:val="18"/>
-          <w:szCs w:val="18"/>
-        </w:rPr>
-        <w:t>cmake</w:t>
-      </w:r>
-      <w:proofErr w:type="spellEnd"/>
-      <w:r>
-        <w:rPr>
-          <w:rFonts w:ascii="Consolas" w:hAnsi="Consolas"/>
-          <w:sz w:val="18"/>
-          <w:szCs w:val="18"/>
-        </w:rPr>
-        <w:t xml:space="preserve"> --build out</w:t>
-      </w:r>
-    </w:p>
-    <w:p>
-      <w:pPr>
-        <w:rPr>
-          <w:rFonts w:ascii="Consolas" w:hAnsi="Consolas"/>
-          <w:sz w:val="18"/>
-          <w:szCs w:val="18"/>
-        </w:rPr>
-      </w:pPr>
-    </w:p>
-    <w:p>
-      <w:r>
-        <w:t xml:space="preserve">There are </w:t>
-      </w:r>
-      <w:proofErr w:type="spellStart"/>
-      <w:r>
-        <w:t>CMake</w:t>
-      </w:r>
-      <w:proofErr w:type="spellEnd"/>
-      <w:r>
-        <w:t xml:space="preserve"> Presets as well (introduced in </w:t>
-      </w:r>
-      <w:proofErr w:type="spellStart"/>
-      <w:r>
-        <w:t>CMake</w:t>
-      </w:r>
-      <w:proofErr w:type="spellEnd"/>
-      <w:r>
-        <w:t xml:space="preserve"> 3.19):</w:t>
+        <w:t>. For a complete list of available presets, use:</w:t>
       </w:r>
     </w:p>
     <w:p/>
@@ -972,12 +718,45 @@
       <w:pPr>
         <w:rPr>
           <w:rFonts w:ascii="Consolas" w:hAnsi="Consolas"/>
-        </w:rPr>
-      </w:pPr>
+          <w:szCs w:val="20"/>
+        </w:rPr>
+      </w:pPr>
+      <w:r>
+        <w:rPr>
+          <w:rFonts w:ascii="Consolas" w:hAnsi="Consolas"/>
+          <w:szCs w:val="20"/>
+        </w:rPr>
+        <w:t xml:space="preserve">cd </w:t>
+      </w:r>
       <w:proofErr w:type="spellStart"/>
       <w:r>
         <w:rPr>
           <w:rFonts w:ascii="Consolas" w:hAnsi="Consolas"/>
+          <w:szCs w:val="20"/>
+        </w:rPr>
+        <w:t>CMakeExample</w:t>
+      </w:r>
+      <w:proofErr w:type="spellEnd"/>
+      <w:r>
+        <w:rPr>
+          <w:rFonts w:ascii="Consolas" w:hAnsi="Consolas"/>
+          <w:szCs w:val="20"/>
+        </w:rPr>
+        <w:t>\Desktop</w:t>
+      </w:r>
+    </w:p>
+    <w:p>
+      <w:pPr>
+        <w:rPr>
+          <w:rFonts w:ascii="Consolas" w:hAnsi="Consolas"/>
+          <w:szCs w:val="20"/>
+        </w:rPr>
+      </w:pPr>
+      <w:proofErr w:type="spellStart"/>
+      <w:r>
+        <w:rPr>
+          <w:rFonts w:ascii="Consolas" w:hAnsi="Consolas"/>
+          <w:szCs w:val="20"/>
         </w:rPr>
         <w:t>cmake</w:t>
       </w:r>
@@ -985,15 +764,176 @@
       <w:r>
         <w:rPr>
           <w:rFonts w:ascii="Consolas" w:hAnsi="Consolas"/>
-        </w:rPr>
-        <w:t xml:space="preserve"> </w:t>
-      </w:r>
-      <w:r>
-        <w:rPr>
-          <w:rFonts w:ascii="Consolas" w:hAnsi="Consolas"/>
-        </w:rPr>
-        <w:t>--list-presets</w:t>
-      </w:r>
+          <w:szCs w:val="20"/>
+        </w:rPr>
+        <w:t xml:space="preserve"> --list-presets</w:t>
+      </w:r>
+    </w:p>
+    <w:p>
+      <w:pPr>
+        <w:rPr>
+          <w:sz w:val="18"/>
+          <w:szCs w:val="20"/>
+        </w:rPr>
+      </w:pPr>
+    </w:p>
+    <w:p>
+      <w:pPr>
+        <w:rPr>
+          <w:rFonts w:ascii="Consolas" w:hAnsi="Consolas"/>
+          <w:szCs w:val="20"/>
+        </w:rPr>
+      </w:pPr>
+      <w:r>
+        <w:rPr>
+          <w:rFonts w:ascii="Consolas" w:hAnsi="Consolas"/>
+          <w:szCs w:val="20"/>
+        </w:rPr>
+        <w:t xml:space="preserve">cd </w:t>
+      </w:r>
+      <w:proofErr w:type="spellStart"/>
+      <w:r>
+        <w:rPr>
+          <w:rFonts w:ascii="Consolas" w:hAnsi="Consolas"/>
+          <w:szCs w:val="20"/>
+        </w:rPr>
+        <w:t>CMakeExample</w:t>
+      </w:r>
+      <w:proofErr w:type="spellEnd"/>
+      <w:r>
+        <w:rPr>
+          <w:rFonts w:ascii="Consolas" w:hAnsi="Consolas"/>
+          <w:szCs w:val="20"/>
+        </w:rPr>
+        <w:t>\Scarlett</w:t>
+      </w:r>
+    </w:p>
+    <w:p>
+      <w:pPr>
+        <w:rPr>
+          <w:rFonts w:ascii="Consolas" w:hAnsi="Consolas"/>
+          <w:szCs w:val="20"/>
+        </w:rPr>
+      </w:pPr>
+      <w:proofErr w:type="spellStart"/>
+      <w:r>
+        <w:rPr>
+          <w:rFonts w:ascii="Consolas" w:hAnsi="Consolas"/>
+          <w:szCs w:val="20"/>
+        </w:rPr>
+        <w:t>cmake</w:t>
+      </w:r>
+      <w:proofErr w:type="spellEnd"/>
+      <w:r>
+        <w:rPr>
+          <w:rFonts w:ascii="Consolas" w:hAnsi="Consolas"/>
+          <w:szCs w:val="20"/>
+        </w:rPr>
+        <w:t xml:space="preserve"> --list-presets</w:t>
+      </w:r>
+    </w:p>
+    <w:p>
+      <w:pPr>
+        <w:rPr>
+          <w:sz w:val="18"/>
+          <w:szCs w:val="20"/>
+        </w:rPr>
+      </w:pPr>
+    </w:p>
+    <w:p>
+      <w:pPr>
+        <w:rPr>
+          <w:rFonts w:ascii="Consolas" w:hAnsi="Consolas"/>
+          <w:szCs w:val="20"/>
+        </w:rPr>
+      </w:pPr>
+      <w:r>
+        <w:rPr>
+          <w:rFonts w:ascii="Consolas" w:hAnsi="Consolas"/>
+          <w:szCs w:val="20"/>
+        </w:rPr>
+        <w:t xml:space="preserve">cd </w:t>
+      </w:r>
+      <w:proofErr w:type="spellStart"/>
+      <w:r>
+        <w:rPr>
+          <w:rFonts w:ascii="Consolas" w:hAnsi="Consolas"/>
+          <w:szCs w:val="20"/>
+        </w:rPr>
+        <w:t>CMakeExample</w:t>
+      </w:r>
+      <w:proofErr w:type="spellEnd"/>
+      <w:r>
+        <w:rPr>
+          <w:rFonts w:ascii="Consolas" w:hAnsi="Consolas"/>
+          <w:szCs w:val="20"/>
+        </w:rPr>
+        <w:t>\</w:t>
+      </w:r>
+      <w:proofErr w:type="spellStart"/>
+      <w:r>
+        <w:rPr>
+          <w:rFonts w:ascii="Consolas" w:hAnsi="Consolas"/>
+          <w:szCs w:val="20"/>
+        </w:rPr>
+        <w:t>XboxOne</w:t>
+      </w:r>
+      <w:proofErr w:type="spellEnd"/>
+    </w:p>
+    <w:p>
+      <w:pPr>
+        <w:rPr>
+          <w:rFonts w:ascii="Consolas" w:hAnsi="Consolas"/>
+          <w:szCs w:val="20"/>
+        </w:rPr>
+      </w:pPr>
+      <w:proofErr w:type="spellStart"/>
+      <w:r>
+        <w:rPr>
+          <w:rFonts w:ascii="Consolas" w:hAnsi="Consolas"/>
+          <w:szCs w:val="20"/>
+        </w:rPr>
+        <w:t>cmake</w:t>
+      </w:r>
+      <w:proofErr w:type="spellEnd"/>
+      <w:r>
+        <w:rPr>
+          <w:rFonts w:ascii="Consolas" w:hAnsi="Consolas"/>
+          <w:szCs w:val="20"/>
+        </w:rPr>
+        <w:t xml:space="preserve"> --list-presets</w:t>
+      </w:r>
+    </w:p>
+    <w:p>
+      <w:pPr>
+        <w:rPr>
+          <w:rFonts w:ascii="Consolas" w:hAnsi="Consolas"/>
+          <w:szCs w:val="20"/>
+        </w:rPr>
+      </w:pPr>
+    </w:p>
+    <w:p>
+      <w:pPr>
+        <w:rPr>
+          <w:sz w:val="18"/>
+          <w:szCs w:val="20"/>
+        </w:rPr>
+      </w:pPr>
+      <w:r>
+        <w:rPr>
+          <w:sz w:val="18"/>
+          <w:szCs w:val="20"/>
+        </w:rPr>
+        <w:t>In each case change the appropriate target platform and use:</w:t>
+      </w:r>
+    </w:p>
+    <w:p>
+      <w:pPr>
+        <w:rPr>
+          <w:sz w:val="18"/>
+          <w:szCs w:val="20"/>
+        </w:rPr>
+      </w:pPr>
     </w:p>
     <w:p>
       <w:pPr>
@@ -1042,48 +982,119 @@
     </w:p>
     <w:p>
       <w:pPr>
+        <w:pStyle w:val="Heading2"/>
+      </w:pPr>
+      <w:bookmarkStart w:id="2" w:name="_Hlk118038939"/>
+      <w:r>
+        <w:t>Troubleshooting</w:t>
+      </w:r>
+    </w:p>
+    <w:p>
+      <w:pPr>
         <w:rPr>
           <w:i/>
           <w:iCs/>
         </w:rPr>
       </w:pPr>
-      <w:bookmarkStart w:id="2" w:name="_Hlk118038939"/>
       <w:r>
         <w:rPr>
           <w:i/>
           <w:iCs/>
         </w:rPr>
-        <w:t>You may need to e</w:t>
-      </w:r>
+        <w:t xml:space="preserve">You may need to edit the </w:t>
+      </w:r>
+      <w:proofErr w:type="spellStart"/>
       <w:r>
         <w:rPr>
           <w:i/>
           <w:iCs/>
         </w:rPr>
-        <w:t xml:space="preserve">dit the </w:t>
-      </w:r>
-      <w:proofErr w:type="spellStart"/>
+        <w:t>CMakePresets.json</w:t>
+      </w:r>
+      <w:proofErr w:type="spellEnd"/>
       <w:r>
         <w:rPr>
           <w:i/>
           <w:iCs/>
         </w:rPr>
-        <w:t>CMakePresets.json</w:t>
-      </w:r>
-      <w:proofErr w:type="spellEnd"/>
-      <w:r>
+        <w:t xml:space="preserve"> to match your GDK edition.</w:t>
+      </w:r>
+    </w:p>
+    <w:p>
+      <w:pPr>
         <w:rPr>
           <w:i/>
           <w:iCs/>
         </w:rPr>
-        <w:t xml:space="preserve"> to match your GDK edition</w:t>
-      </w:r>
-      <w:r>
+      </w:pPr>
+    </w:p>
+    <w:p>
+      <w:pPr>
         <w:rPr>
           <w:i/>
           <w:iCs/>
         </w:rPr>
-        <w:t xml:space="preserve"> and Windows SDK version.</w:t>
+      </w:pPr>
+      <w:r>
+        <w:rPr>
+          <w:i/>
+          <w:iCs/>
+        </w:rPr>
+        <w:t xml:space="preserve">Verify you are using </w:t>
+      </w:r>
+      <w:proofErr w:type="spellStart"/>
+      <w:r>
+        <w:rPr>
+          <w:i/>
+          <w:iCs/>
+        </w:rPr>
+        <w:t>CMake</w:t>
+      </w:r>
+      <w:proofErr w:type="spellEnd"/>
+      <w:r>
+        <w:rPr>
+          <w:i/>
+          <w:iCs/>
+        </w:rPr>
+        <w:t xml:space="preserve"> 3.20 or later with:</w:t>
+      </w:r>
+      <w:r>
+        <w:rPr>
+          <w:i/>
+          <w:iCs/>
+        </w:rPr>
+        <w:br/>
+      </w:r>
+    </w:p>
+    <w:p>
+      <w:pPr>
+        <w:rPr>
+          <w:i/>
+          <w:iCs/>
+        </w:rPr>
+      </w:pPr>
+      <w:proofErr w:type="spellStart"/>
+      <w:r>
+        <w:rPr>
+          <w:rFonts w:ascii="Consolas" w:hAnsi="Consolas"/>
+          <w:szCs w:val="20"/>
+        </w:rPr>
+        <w:t>cmake</w:t>
+      </w:r>
+      <w:proofErr w:type="spellEnd"/>
+      <w:r>
+        <w:rPr>
+          <w:rFonts w:ascii="Consolas" w:hAnsi="Consolas"/>
+          <w:szCs w:val="20"/>
+        </w:rPr>
+        <w:t xml:space="preserve"> --</w:t>
+      </w:r>
+      <w:r>
+        <w:rPr>
+          <w:rFonts w:ascii="Consolas" w:hAnsi="Consolas"/>
+          <w:szCs w:val="20"/>
+        </w:rPr>
+        <w:t>version</w:t>
       </w:r>
     </w:p>
     <w:bookmarkEnd w:id="2"/>
@@ -1142,12 +1153,23 @@
         <w:t xml:space="preserve">instance </w:t>
       </w:r>
       <w:r>
-        <w:t>and change to the sample directory:</w:t>
+        <w:t>and change to the sample directory</w:t>
+      </w:r>
+      <w:r>
+        <w:t xml:space="preserve"> for your target</w:t>
+      </w:r>
+      <w:r>
+        <w:t>:</w:t>
       </w:r>
     </w:p>
     <w:p/>
     <w:p>
       <w:pPr>
+        <w:pStyle w:val="ListParagraph"/>
+        <w:numPr>
+          <w:ilvl w:val="0"/>
+          <w:numId w:val="18"/>
+        </w:numPr>
         <w:rPr>
           <w:rFonts w:ascii="Consolas" w:hAnsi="Consolas"/>
         </w:rPr>
@@ -1172,36 +1194,187 @@
         </w:rPr>
         <w:t>\</w:t>
       </w:r>
-      <w:proofErr w:type="spellStart"/>
-      <w:r>
-        <w:rPr>
-          <w:rFonts w:ascii="Consolas" w:hAnsi="Consolas"/>
-        </w:rPr>
-        <w:t>XboxOne</w:t>
-      </w:r>
-      <w:proofErr w:type="spellEnd"/>
-      <w:r>
-        <w:rPr>
-          <w:rFonts w:ascii="Consolas" w:hAnsi="Consolas"/>
-        </w:rPr>
-        <w:t>\</w:t>
-      </w:r>
-      <w:r>
-        <w:rPr>
-          <w:rFonts w:ascii="Consolas" w:hAnsi="Consolas"/>
-        </w:rPr>
-        <w:t>out\build\&lt;config&gt;\</w:t>
-      </w:r>
-      <w:r>
-        <w:rPr>
-          <w:rFonts w:ascii="Consolas" w:hAnsi="Consolas"/>
-        </w:rPr>
-        <w:t>bin</w:t>
+      <w:r>
+        <w:rPr>
+          <w:rFonts w:ascii="Consolas" w:hAnsi="Consolas"/>
+        </w:rPr>
+        <w:t>Desktop</w:t>
+      </w:r>
+      <w:r>
+        <w:rPr>
+          <w:rFonts w:ascii="Consolas" w:hAnsi="Consolas"/>
+        </w:rPr>
+        <w:t>\out\build\x64-Debug\bin</w:t>
       </w:r>
     </w:p>
     <w:p/>
     <w:p>
       <w:pPr>
+        <w:pStyle w:val="ListParagraph"/>
+        <w:numPr>
+          <w:ilvl w:val="0"/>
+          <w:numId w:val="18"/>
+        </w:numPr>
+        <w:rPr>
+          <w:rFonts w:ascii="Consolas" w:hAnsi="Consolas"/>
+        </w:rPr>
+      </w:pPr>
+      <w:r>
+        <w:rPr>
+          <w:rFonts w:ascii="Consolas" w:hAnsi="Consolas"/>
+        </w:rPr>
+        <w:t xml:space="preserve">cd </w:t>
+      </w:r>
+      <w:proofErr w:type="spellStart"/>
+      <w:r>
+        <w:rPr>
+          <w:rFonts w:ascii="Consolas" w:hAnsi="Consolas"/>
+        </w:rPr>
+        <w:t>CMakeExample</w:t>
+      </w:r>
+      <w:proofErr w:type="spellEnd"/>
+      <w:r>
+        <w:rPr>
+          <w:rFonts w:ascii="Consolas" w:hAnsi="Consolas"/>
+        </w:rPr>
+        <w:t>\</w:t>
+      </w:r>
+      <w:r>
+        <w:rPr>
+          <w:rFonts w:ascii="Consolas" w:hAnsi="Consolas"/>
+        </w:rPr>
+        <w:t>Scarlett</w:t>
+      </w:r>
+      <w:r>
+        <w:rPr>
+          <w:rFonts w:ascii="Consolas" w:hAnsi="Consolas"/>
+        </w:rPr>
+        <w:t>\out\build\x64-Debug\bin</w:t>
+      </w:r>
+    </w:p>
+    <w:p/>
+    <w:p>
+      <w:pPr>
+        <w:pStyle w:val="ListParagraph"/>
+        <w:numPr>
+          <w:ilvl w:val="0"/>
+          <w:numId w:val="18"/>
+        </w:numPr>
+        <w:rPr>
+          <w:rFonts w:ascii="Consolas" w:hAnsi="Consolas"/>
+        </w:rPr>
+      </w:pPr>
+      <w:r>
+        <w:rPr>
+          <w:rFonts w:ascii="Consolas" w:hAnsi="Consolas"/>
+        </w:rPr>
+        <w:t xml:space="preserve">cd </w:t>
+      </w:r>
+      <w:proofErr w:type="spellStart"/>
+      <w:r>
+        <w:rPr>
+          <w:rFonts w:ascii="Consolas" w:hAnsi="Consolas"/>
+        </w:rPr>
+        <w:t>CMakeExample</w:t>
+      </w:r>
+      <w:proofErr w:type="spellEnd"/>
+      <w:r>
+        <w:rPr>
+          <w:rFonts w:ascii="Consolas" w:hAnsi="Consolas"/>
+        </w:rPr>
+        <w:t>\</w:t>
+      </w:r>
+      <w:proofErr w:type="spellStart"/>
+      <w:r>
+        <w:rPr>
+          <w:rFonts w:ascii="Consolas" w:hAnsi="Consolas"/>
+        </w:rPr>
+        <w:t>XboxOne</w:t>
+      </w:r>
+      <w:proofErr w:type="spellEnd"/>
+      <w:r>
+        <w:rPr>
+          <w:rFonts w:ascii="Consolas" w:hAnsi="Consolas"/>
+        </w:rPr>
+        <w:t>\</w:t>
+      </w:r>
+      <w:r>
+        <w:rPr>
+          <w:rFonts w:ascii="Consolas" w:hAnsi="Consolas"/>
+        </w:rPr>
+        <w:t>out\build\</w:t>
+      </w:r>
+      <w:r>
+        <w:rPr>
+          <w:rFonts w:ascii="Consolas" w:hAnsi="Consolas"/>
+        </w:rPr>
+        <w:t>x64-Debug</w:t>
+      </w:r>
+      <w:r>
+        <w:rPr>
+          <w:rFonts w:ascii="Consolas" w:hAnsi="Consolas"/>
+        </w:rPr>
+        <w:t>\</w:t>
+      </w:r>
+      <w:r>
+        <w:rPr>
+          <w:rFonts w:ascii="Consolas" w:hAnsi="Consolas"/>
+        </w:rPr>
+        <w:t>bin</w:t>
+      </w:r>
+    </w:p>
+    <w:p/>
+    <w:p>
+      <w:pPr>
+        <w:pStyle w:val="Heading2"/>
+      </w:pPr>
+      <w:r>
+        <w:t>Targeting Desktop</w:t>
+      </w:r>
+    </w:p>
+    <w:p>
+      <w:r>
+        <w:t>To run the ‘loose layout’, use:</w:t>
+      </w:r>
+    </w:p>
+    <w:p/>
+    <w:p>
+      <w:pPr>
+        <w:rPr>
+          <w:rFonts w:ascii="Consolas" w:hAnsi="Consolas"/>
+        </w:rPr>
+      </w:pPr>
+      <w:r>
+        <w:rPr>
+          <w:rFonts w:ascii="Consolas" w:hAnsi="Consolas"/>
+        </w:rPr>
+        <w:t>cd bin\Gaming.Desktop.x64</w:t>
+      </w:r>
+    </w:p>
+    <w:p>
+      <w:pPr>
+        <w:rPr>
+          <w:rFonts w:ascii="Consolas" w:hAnsi="Consolas"/>
+        </w:rPr>
+      </w:pPr>
+      <w:r>
+        <w:rPr>
+          <w:rFonts w:ascii="Consolas" w:hAnsi="Consolas"/>
+        </w:rPr>
+        <w:t>CMakeExampleDesktop.exe</w:t>
+      </w:r>
+    </w:p>
+    <w:p/>
+    <w:p>
+      <w:pPr>
+        <w:pStyle w:val="Heading2"/>
+      </w:pPr>
+      <w:r>
+        <w:t>Targeting Xbox One or Xbox Series X|S</w:t>
+      </w:r>
+    </w:p>
+    <w:p>
+      <w:pPr>
         <w:pStyle w:val="Heading3"/>
       </w:pPr>
       <w:r>
@@ -1214,13 +1387,8 @@
       <w:proofErr w:type="gramEnd"/>
     </w:p>
     <w:p>
-      <w:proofErr w:type="gramStart"/>
-      <w:r>
-        <w:t>To do</w:t>
-      </w:r>
-      <w:proofErr w:type="gramEnd"/>
-      <w:r>
-        <w:t xml:space="preserve"> push deploy the ‘loose’ layout:</w:t>
+      <w:r>
+        <w:t>To do push deploy the ‘loose’ layout:</w:t>
       </w:r>
     </w:p>
     <w:p/>
@@ -1242,6 +1410,59 @@
         <w:rPr>
           <w:rFonts w:ascii="Consolas" w:hAnsi="Consolas"/>
         </w:rPr>
+        <w:t xml:space="preserve"> deploy Gaming.Xbox.</w:t>
+      </w:r>
+      <w:r>
+        <w:rPr>
+          <w:rFonts w:ascii="Consolas" w:hAnsi="Consolas"/>
+        </w:rPr>
+        <w:t>Scarlett</w:t>
+      </w:r>
+      <w:r>
+        <w:rPr>
+          <w:rFonts w:ascii="Consolas" w:hAnsi="Consolas"/>
+        </w:rPr>
+        <w:t>.x64</w:t>
+      </w:r>
+    </w:p>
+    <w:p>
+      <w:pPr>
+        <w:rPr>
+          <w:rFonts w:ascii="Consolas" w:hAnsi="Consolas"/>
+        </w:rPr>
+      </w:pPr>
+    </w:p>
+    <w:p>
+      <w:r>
+        <w:lastRenderedPageBreak/>
+        <w:t>-or-</w:t>
+      </w:r>
+    </w:p>
+    <w:p>
+      <w:pPr>
+        <w:rPr>
+          <w:rFonts w:ascii="Consolas" w:hAnsi="Consolas"/>
+        </w:rPr>
+      </w:pPr>
+    </w:p>
+    <w:p>
+      <w:pPr>
+        <w:rPr>
+          <w:rFonts w:ascii="Consolas" w:hAnsi="Consolas"/>
+        </w:rPr>
+      </w:pPr>
+      <w:proofErr w:type="spellStart"/>
+      <w:r>
+        <w:rPr>
+          <w:rFonts w:ascii="Consolas" w:hAnsi="Consolas"/>
+        </w:rPr>
+        <w:t>xbapp</w:t>
+      </w:r>
+      <w:proofErr w:type="spellEnd"/>
+      <w:r>
+        <w:rPr>
+          <w:rFonts w:ascii="Consolas" w:hAnsi="Consolas"/>
+        </w:rPr>
         <w:t xml:space="preserve"> deploy </w:t>
       </w:r>
       <w:proofErr w:type="gramStart"/>
@@ -1304,226 +1525,401 @@
         <w:rPr>
           <w:rFonts w:ascii="Consolas" w:hAnsi="Consolas"/>
         </w:rPr>
-        <w:t xml:space="preserve"> launch Gaming.Xbox.XboxOne.x64\CMakeExampleXboxOne.exe</w:t>
+        <w:t xml:space="preserve"> launch </w:t>
+      </w:r>
+      <w:proofErr w:type="gramStart"/>
+      <w:r>
+        <w:rPr>
+          <w:rFonts w:ascii="Consolas" w:hAnsi="Consolas"/>
+        </w:rPr>
+        <w:t>Gaming.Xbox.</w:t>
+      </w:r>
+      <w:r>
+        <w:rPr>
+          <w:rFonts w:ascii="Consolas" w:hAnsi="Consolas"/>
+        </w:rPr>
+        <w:t>Scarlett</w:t>
+      </w:r>
+      <w:r>
+        <w:rPr>
+          <w:rFonts w:ascii="Consolas" w:hAnsi="Consolas"/>
+        </w:rPr>
+        <w:t>.x64\CMakeExample</w:t>
+      </w:r>
+      <w:r>
+        <w:rPr>
+          <w:rFonts w:ascii="Consolas" w:hAnsi="Consolas"/>
+        </w:rPr>
+        <w:t>Scarlett</w:t>
+      </w:r>
+      <w:r>
+        <w:rPr>
+          <w:rFonts w:ascii="Consolas" w:hAnsi="Consolas"/>
+        </w:rPr>
+        <w:t>.exe</w:t>
+      </w:r>
+      <w:proofErr w:type="gramEnd"/>
+    </w:p>
+    <w:p>
+      <w:pPr>
+        <w:rPr>
+          <w:rFonts w:ascii="Consolas" w:hAnsi="Consolas"/>
+        </w:rPr>
+      </w:pPr>
+    </w:p>
+    <w:p>
+      <w:r>
+        <w:t>-or-</w:t>
+      </w:r>
+    </w:p>
+    <w:p>
+      <w:pPr>
+        <w:rPr>
+          <w:rFonts w:ascii="Consolas" w:hAnsi="Consolas"/>
+        </w:rPr>
+      </w:pPr>
+    </w:p>
+    <w:p>
+      <w:pPr>
+        <w:rPr>
+          <w:rFonts w:ascii="Consolas" w:hAnsi="Consolas"/>
+        </w:rPr>
+      </w:pPr>
+      <w:proofErr w:type="spellStart"/>
+      <w:r>
+        <w:rPr>
+          <w:rFonts w:ascii="Consolas" w:hAnsi="Consolas"/>
+        </w:rPr>
+        <w:t>xb</w:t>
+      </w:r>
+      <w:r>
+        <w:rPr>
+          <w:rFonts w:ascii="Consolas" w:hAnsi="Consolas"/>
+        </w:rPr>
+        <w:t>a</w:t>
+      </w:r>
+      <w:r>
+        <w:rPr>
+          <w:rFonts w:ascii="Consolas" w:hAnsi="Consolas"/>
+        </w:rPr>
+        <w:t>pp</w:t>
+      </w:r>
+      <w:proofErr w:type="spellEnd"/>
+      <w:r>
+        <w:rPr>
+          <w:rFonts w:ascii="Consolas" w:hAnsi="Consolas"/>
+        </w:rPr>
+        <w:t xml:space="preserve"> launch </w:t>
+      </w:r>
+      <w:proofErr w:type="gramStart"/>
+      <w:r>
+        <w:rPr>
+          <w:rFonts w:ascii="Consolas" w:hAnsi="Consolas"/>
+        </w:rPr>
+        <w:t>Gaming.Xbox.XboxOne.x64\CMakeExampleXboxOne.exe</w:t>
+      </w:r>
+      <w:proofErr w:type="gramEnd"/>
+    </w:p>
+    <w:p>
+      <w:pPr>
+        <w:rPr>
+          <w:rFonts w:ascii="Consolas" w:hAnsi="Consolas"/>
+        </w:rPr>
+      </w:pPr>
+    </w:p>
+    <w:p>
+      <w:pPr>
+        <w:pStyle w:val="Heading2"/>
+      </w:pPr>
+      <w:r>
+        <w:t xml:space="preserve">Packaged </w:t>
+      </w:r>
+      <w:proofErr w:type="gramStart"/>
+      <w:r>
+        <w:t>deployment</w:t>
+      </w:r>
+      <w:proofErr w:type="gramEnd"/>
+    </w:p>
+    <w:p>
+      <w:r>
+        <w:t xml:space="preserve">To </w:t>
+      </w:r>
+      <w:r>
+        <w:t>create a package:</w:t>
       </w:r>
     </w:p>
     <w:p/>
     <w:p>
       <w:pPr>
-        <w:pStyle w:val="Heading3"/>
-      </w:pPr>
-      <w:r>
-        <w:t>Packaged deployment</w:t>
+        <w:rPr>
+          <w:rFonts w:ascii="Consolas" w:hAnsi="Consolas"/>
+        </w:rPr>
+      </w:pPr>
+      <w:proofErr w:type="spellStart"/>
+      <w:r>
+        <w:rPr>
+          <w:rFonts w:ascii="Consolas" w:hAnsi="Consolas"/>
+        </w:rPr>
+        <w:t>makepkg</w:t>
+      </w:r>
+      <w:proofErr w:type="spellEnd"/>
+      <w:r>
+        <w:rPr>
+          <w:rFonts w:ascii="Consolas" w:hAnsi="Consolas"/>
+        </w:rPr>
+        <w:t xml:space="preserve"> </w:t>
+      </w:r>
+      <w:proofErr w:type="spellStart"/>
+      <w:r>
+        <w:rPr>
+          <w:rFonts w:ascii="Consolas" w:hAnsi="Consolas"/>
+        </w:rPr>
+        <w:t>genmap</w:t>
+      </w:r>
+      <w:proofErr w:type="spellEnd"/>
+      <w:r>
+        <w:rPr>
+          <w:rFonts w:ascii="Consolas" w:hAnsi="Consolas"/>
+        </w:rPr>
+        <w:t xml:space="preserve"> /f chunks.xml /d Gaming.</w:t>
+      </w:r>
+      <w:r>
+        <w:rPr>
+          <w:rFonts w:ascii="Consolas" w:hAnsi="Consolas"/>
+        </w:rPr>
+        <w:t>Desktop</w:t>
+      </w:r>
+      <w:r>
+        <w:rPr>
+          <w:rFonts w:ascii="Consolas" w:hAnsi="Consolas"/>
+        </w:rPr>
+        <w:t>.x64</w:t>
       </w:r>
     </w:p>
     <w:p>
-      <w:r>
-        <w:t xml:space="preserve">To </w:t>
-      </w:r>
-      <w:r>
-        <w:t>create a package:</w:t>
-      </w:r>
+      <w:pPr>
+        <w:rPr>
+          <w:rFonts w:ascii="Consolas" w:hAnsi="Consolas"/>
+        </w:rPr>
+      </w:pPr>
+      <w:proofErr w:type="spellStart"/>
+      <w:r>
+        <w:rPr>
+          <w:rFonts w:ascii="Consolas" w:hAnsi="Consolas"/>
+        </w:rPr>
+        <w:t>makepkg</w:t>
+      </w:r>
+      <w:proofErr w:type="spellEnd"/>
+      <w:r>
+        <w:rPr>
+          <w:rFonts w:ascii="Consolas" w:hAnsi="Consolas"/>
+        </w:rPr>
+        <w:t xml:space="preserve"> pack /f chunks.xml</w:t>
+      </w:r>
+      <w:r>
+        <w:rPr>
+          <w:rFonts w:ascii="Consolas" w:hAnsi="Consolas"/>
+        </w:rPr>
+        <w:t xml:space="preserve"> /</w:t>
+      </w:r>
+      <w:proofErr w:type="spellStart"/>
+      <w:r>
+        <w:rPr>
+          <w:rFonts w:ascii="Consolas" w:hAnsi="Consolas"/>
+        </w:rPr>
+        <w:t>lt</w:t>
+      </w:r>
+      <w:proofErr w:type="spellEnd"/>
+      <w:r>
+        <w:rPr>
+          <w:rFonts w:ascii="Consolas" w:hAnsi="Consolas"/>
+        </w:rPr>
+        <w:t xml:space="preserve"> /d Gaming.</w:t>
+      </w:r>
+      <w:r>
+        <w:rPr>
+          <w:rFonts w:ascii="Consolas" w:hAnsi="Consolas"/>
+        </w:rPr>
+        <w:t>Desktop</w:t>
+      </w:r>
+      <w:r>
+        <w:rPr>
+          <w:rFonts w:ascii="Consolas" w:hAnsi="Consolas"/>
+        </w:rPr>
+        <w:t>.x64 /</w:t>
+      </w:r>
+      <w:proofErr w:type="gramStart"/>
+      <w:r>
+        <w:rPr>
+          <w:rFonts w:ascii="Consolas" w:hAnsi="Consolas"/>
+        </w:rPr>
+        <w:t>pd .</w:t>
+      </w:r>
+      <w:proofErr w:type="gramEnd"/>
+      <w:r>
+        <w:rPr>
+          <w:rFonts w:ascii="Consolas" w:hAnsi="Consolas"/>
+        </w:rPr>
+        <w:t xml:space="preserve"> /</w:t>
+      </w:r>
+      <w:proofErr w:type="gramStart"/>
+      <w:r>
+        <w:rPr>
+          <w:rFonts w:ascii="Consolas" w:hAnsi="Consolas"/>
+        </w:rPr>
+        <w:t>pc</w:t>
+      </w:r>
+      <w:proofErr w:type="gramEnd"/>
     </w:p>
     <w:p/>
     <w:p>
       <w:pPr>
         <w:rPr>
-          <w:rFonts w:ascii="Consolas" w:hAnsi="Consolas"/>
-        </w:rPr>
-      </w:pPr>
-      <w:proofErr w:type="spellStart"/>
-      <w:r>
-        <w:rPr>
-          <w:rFonts w:ascii="Consolas" w:hAnsi="Consolas"/>
-        </w:rPr>
-        <w:t>makepkg</w:t>
-      </w:r>
-      <w:proofErr w:type="spellEnd"/>
-      <w:r>
-        <w:rPr>
-          <w:rFonts w:ascii="Consolas" w:hAnsi="Consolas"/>
-        </w:rPr>
-        <w:t xml:space="preserve"> </w:t>
-      </w:r>
-      <w:proofErr w:type="spellStart"/>
-      <w:r>
-        <w:rPr>
-          <w:rFonts w:ascii="Consolas" w:hAnsi="Consolas"/>
-        </w:rPr>
-        <w:t>genmap</w:t>
-      </w:r>
-      <w:proofErr w:type="spellEnd"/>
-      <w:r>
-        <w:rPr>
-          <w:rFonts w:ascii="Consolas" w:hAnsi="Consolas"/>
-        </w:rPr>
-        <w:t xml:space="preserve"> /f chunks.xml /d </w:t>
-      </w:r>
-      <w:proofErr w:type="gramStart"/>
-      <w:r>
-        <w:rPr>
-          <w:rFonts w:ascii="Consolas" w:hAnsi="Consolas"/>
-        </w:rPr>
-        <w:t>Gaming.Xbox.XboxOne.x</w:t>
-      </w:r>
-      <w:proofErr w:type="gramEnd"/>
-      <w:r>
-        <w:rPr>
-          <w:rFonts w:ascii="Consolas" w:hAnsi="Consolas"/>
-        </w:rPr>
-        <w:t>64</w:t>
-      </w:r>
-    </w:p>
-    <w:p>
-      <w:pPr>
-        <w:rPr>
-          <w:rFonts w:ascii="Consolas" w:hAnsi="Consolas"/>
-        </w:rPr>
-      </w:pPr>
-      <w:proofErr w:type="spellStart"/>
-      <w:r>
-        <w:rPr>
-          <w:rFonts w:ascii="Consolas" w:hAnsi="Consolas"/>
-        </w:rPr>
-        <w:t>makepkg</w:t>
-      </w:r>
-      <w:proofErr w:type="spellEnd"/>
-      <w:r>
-        <w:rPr>
-          <w:rFonts w:ascii="Consolas" w:hAnsi="Consolas"/>
-        </w:rPr>
-        <w:t xml:space="preserve"> pack /f chunks.xml</w:t>
-      </w:r>
-      <w:r>
-        <w:rPr>
-          <w:rFonts w:ascii="Consolas" w:hAnsi="Consolas"/>
-        </w:rPr>
-        <w:t xml:space="preserve"> /</w:t>
-      </w:r>
-      <w:proofErr w:type="spellStart"/>
-      <w:r>
-        <w:rPr>
-          <w:rFonts w:ascii="Consolas" w:hAnsi="Consolas"/>
-        </w:rPr>
-        <w:t>l</w:t>
-      </w:r>
-      <w:r>
-        <w:rPr>
-          <w:rFonts w:ascii="Consolas" w:hAnsi="Consolas"/>
-        </w:rPr>
-        <w:t>t</w:t>
-      </w:r>
-      <w:proofErr w:type="spellEnd"/>
-      <w:r>
-        <w:rPr>
-          <w:rFonts w:ascii="Consolas" w:hAnsi="Consolas"/>
-        </w:rPr>
-        <w:t xml:space="preserve"> /d </w:t>
-      </w:r>
-      <w:proofErr w:type="gramStart"/>
-      <w:r>
-        <w:rPr>
-          <w:rFonts w:ascii="Consolas" w:hAnsi="Consolas"/>
-        </w:rPr>
-        <w:t>Gaming.Xbox.XboxOne.x</w:t>
-      </w:r>
-      <w:proofErr w:type="gramEnd"/>
-      <w:r>
-        <w:rPr>
-          <w:rFonts w:ascii="Consolas" w:hAnsi="Consolas"/>
-        </w:rPr>
-        <w:t>64 /pd .</w:t>
+          <w:b/>
+        </w:rPr>
+      </w:pPr>
+      <w:r>
+        <w:t>-or-</w:t>
       </w:r>
     </w:p>
     <w:p/>
     <w:p>
       <w:pPr>
         <w:rPr>
-          <w:b/>
-        </w:rPr>
-      </w:pPr>
-      <w:r>
-        <w:t xml:space="preserve">For </w:t>
-      </w:r>
-      <w:r>
-        <w:t>D</w:t>
-      </w:r>
-      <w:r>
-        <w:t>esktop</w:t>
-      </w:r>
-      <w:r>
-        <w:t xml:space="preserve"> packaging</w:t>
-      </w:r>
-      <w:r>
-        <w:t xml:space="preserve">, </w:t>
-      </w:r>
-      <w:r>
-        <w:t xml:space="preserve">also </w:t>
-      </w:r>
-      <w:r>
-        <w:t xml:space="preserve">add </w:t>
-      </w:r>
-      <w:r>
-        <w:rPr>
-          <w:rFonts w:ascii="Consolas" w:hAnsi="Consolas"/>
-        </w:rPr>
-        <w:t>/pc</w:t>
-      </w:r>
-      <w:r>
-        <w:rPr>
-          <w:rFonts w:ascii="Consolas" w:hAnsi="Consolas"/>
-          <w:b/>
+          <w:rFonts w:ascii="Consolas" w:hAnsi="Consolas"/>
+        </w:rPr>
+      </w:pPr>
+      <w:proofErr w:type="spellStart"/>
+      <w:r>
+        <w:rPr>
+          <w:rFonts w:ascii="Consolas" w:hAnsi="Consolas"/>
+        </w:rPr>
+        <w:t>makepkg</w:t>
+      </w:r>
+      <w:proofErr w:type="spellEnd"/>
+      <w:r>
+        <w:rPr>
+          <w:rFonts w:ascii="Consolas" w:hAnsi="Consolas"/>
         </w:rPr>
         <w:t xml:space="preserve"> </w:t>
       </w:r>
-      <w:r>
-        <w:t>to the second command line.</w:t>
+      <w:proofErr w:type="spellStart"/>
+      <w:r>
+        <w:rPr>
+          <w:rFonts w:ascii="Consolas" w:hAnsi="Consolas"/>
+        </w:rPr>
+        <w:t>genmap</w:t>
+      </w:r>
+      <w:proofErr w:type="spellEnd"/>
+      <w:r>
+        <w:rPr>
+          <w:rFonts w:ascii="Consolas" w:hAnsi="Consolas"/>
+        </w:rPr>
+        <w:t xml:space="preserve"> /f chunks.xml /d </w:t>
+      </w:r>
+      <w:proofErr w:type="gramStart"/>
+      <w:r>
+        <w:rPr>
+          <w:rFonts w:ascii="Consolas" w:hAnsi="Consolas"/>
+        </w:rPr>
+        <w:t>Gaming.Xbox.</w:t>
+      </w:r>
+      <w:r>
+        <w:rPr>
+          <w:rFonts w:ascii="Consolas" w:hAnsi="Consolas"/>
+        </w:rPr>
+        <w:t>Scarlett</w:t>
+      </w:r>
+      <w:r>
+        <w:rPr>
+          <w:rFonts w:ascii="Consolas" w:hAnsi="Consolas"/>
+        </w:rPr>
+        <w:t>.x</w:t>
+      </w:r>
+      <w:proofErr w:type="gramEnd"/>
+      <w:r>
+        <w:rPr>
+          <w:rFonts w:ascii="Consolas" w:hAnsi="Consolas"/>
+        </w:rPr>
+        <w:t>64</w:t>
+      </w:r>
+    </w:p>
+    <w:p>
+      <w:pPr>
+        <w:rPr>
+          <w:rFonts w:ascii="Consolas" w:hAnsi="Consolas"/>
+        </w:rPr>
+      </w:pPr>
+      <w:proofErr w:type="spellStart"/>
+      <w:r>
+        <w:rPr>
+          <w:rFonts w:ascii="Consolas" w:hAnsi="Consolas"/>
+        </w:rPr>
+        <w:t>makepkg</w:t>
+      </w:r>
+      <w:proofErr w:type="spellEnd"/>
+      <w:r>
+        <w:rPr>
+          <w:rFonts w:ascii="Consolas" w:hAnsi="Consolas"/>
+        </w:rPr>
+        <w:t xml:space="preserve"> pack /f chunks.xml</w:t>
+      </w:r>
+      <w:r>
+        <w:rPr>
+          <w:rFonts w:ascii="Consolas" w:hAnsi="Consolas"/>
+        </w:rPr>
+        <w:t xml:space="preserve"> /</w:t>
+      </w:r>
+      <w:proofErr w:type="spellStart"/>
+      <w:r>
+        <w:rPr>
+          <w:rFonts w:ascii="Consolas" w:hAnsi="Consolas"/>
+        </w:rPr>
+        <w:t>lt</w:t>
+      </w:r>
+      <w:proofErr w:type="spellEnd"/>
+      <w:r>
+        <w:rPr>
+          <w:rFonts w:ascii="Consolas" w:hAnsi="Consolas"/>
+        </w:rPr>
+        <w:t xml:space="preserve"> /d </w:t>
+      </w:r>
+      <w:proofErr w:type="gramStart"/>
+      <w:r>
+        <w:rPr>
+          <w:rFonts w:ascii="Consolas" w:hAnsi="Consolas"/>
+        </w:rPr>
+        <w:t>Gaming.Xbox.</w:t>
+      </w:r>
+      <w:r>
+        <w:rPr>
+          <w:rFonts w:ascii="Consolas" w:hAnsi="Consolas"/>
+        </w:rPr>
+        <w:t>Scarlett</w:t>
+      </w:r>
+      <w:r>
+        <w:rPr>
+          <w:rFonts w:ascii="Consolas" w:hAnsi="Consolas"/>
+        </w:rPr>
+        <w:t>.x</w:t>
+      </w:r>
+      <w:proofErr w:type="gramEnd"/>
+      <w:r>
+        <w:rPr>
+          <w:rFonts w:ascii="Consolas" w:hAnsi="Consolas"/>
+        </w:rPr>
+        <w:t>64 /pd .</w:t>
       </w:r>
     </w:p>
     <w:p/>
     <w:p>
-      <w:r>
-        <w:t>Then install the resulting package to your console</w:t>
-      </w:r>
-      <w:r>
-        <w:t xml:space="preserve"> (the </w:t>
-      </w:r>
-      <w:proofErr w:type="gramStart"/>
-      <w:r>
-        <w:t xml:space="preserve">exact </w:t>
-      </w:r>
-      <w:r>
-        <w:rPr>
-          <w:rFonts w:ascii="Consolas" w:hAnsi="Consolas"/>
-        </w:rPr>
-        <w:t>.</w:t>
-      </w:r>
-      <w:proofErr w:type="spellStart"/>
-      <w:r>
-        <w:rPr>
-          <w:rFonts w:ascii="Consolas" w:hAnsi="Consolas"/>
-        </w:rPr>
-        <w:t>xvc</w:t>
-      </w:r>
-      <w:proofErr w:type="spellEnd"/>
-      <w:proofErr w:type="gramEnd"/>
-      <w:r>
-        <w:rPr>
-          <w:rFonts w:ascii="Consolas" w:hAnsi="Consolas"/>
-        </w:rPr>
-        <w:t xml:space="preserve"> </w:t>
-      </w:r>
-      <w:r>
-        <w:t xml:space="preserve">filename </w:t>
-      </w:r>
-      <w:r>
-        <w:t xml:space="preserve">will </w:t>
-      </w:r>
-      <w:r>
-        <w:t>vary)</w:t>
-      </w:r>
-      <w:r>
-        <w:t>:</w:t>
+      <w:pPr>
+        <w:rPr>
+          <w:b/>
+        </w:rPr>
+      </w:pPr>
+      <w:r>
+        <w:t>-or-</w:t>
       </w:r>
     </w:p>
     <w:p/>
@@ -1538,39 +1934,146 @@
         <w:rPr>
           <w:rFonts w:ascii="Consolas" w:hAnsi="Consolas"/>
         </w:rPr>
-        <w:t>xbapp</w:t>
+        <w:t>makepkg</w:t>
       </w:r>
       <w:proofErr w:type="spellEnd"/>
       <w:r>
         <w:rPr>
           <w:rFonts w:ascii="Consolas" w:hAnsi="Consolas"/>
         </w:rPr>
-        <w:t xml:space="preserve"> install CMakeExampleXboxOne_1.0.0.0_neutral__zjr0dfhgjwvde.xvc</w:t>
+        <w:t xml:space="preserve"> </w:t>
+      </w:r>
+      <w:proofErr w:type="spellStart"/>
+      <w:r>
+        <w:rPr>
+          <w:rFonts w:ascii="Consolas" w:hAnsi="Consolas"/>
+        </w:rPr>
+        <w:t>genmap</w:t>
+      </w:r>
+      <w:proofErr w:type="spellEnd"/>
+      <w:r>
+        <w:rPr>
+          <w:rFonts w:ascii="Consolas" w:hAnsi="Consolas"/>
+        </w:rPr>
+        <w:t xml:space="preserve"> /f chunks.xml /d </w:t>
+      </w:r>
+      <w:proofErr w:type="gramStart"/>
+      <w:r>
+        <w:rPr>
+          <w:rFonts w:ascii="Consolas" w:hAnsi="Consolas"/>
+        </w:rPr>
+        <w:t>Gaming.Xbox.XboxOne.x</w:t>
+      </w:r>
+      <w:proofErr w:type="gramEnd"/>
+      <w:r>
+        <w:rPr>
+          <w:rFonts w:ascii="Consolas" w:hAnsi="Consolas"/>
+        </w:rPr>
+        <w:t>64</w:t>
+      </w:r>
+    </w:p>
+    <w:p>
+      <w:pPr>
+        <w:rPr>
+          <w:rFonts w:ascii="Consolas" w:hAnsi="Consolas"/>
+        </w:rPr>
+      </w:pPr>
+      <w:proofErr w:type="spellStart"/>
+      <w:r>
+        <w:rPr>
+          <w:rFonts w:ascii="Consolas" w:hAnsi="Consolas"/>
+        </w:rPr>
+        <w:t>makepkg</w:t>
+      </w:r>
+      <w:proofErr w:type="spellEnd"/>
+      <w:r>
+        <w:rPr>
+          <w:rFonts w:ascii="Consolas" w:hAnsi="Consolas"/>
+        </w:rPr>
+        <w:t xml:space="preserve"> pack /f chunks.xml</w:t>
+      </w:r>
+      <w:r>
+        <w:rPr>
+          <w:rFonts w:ascii="Consolas" w:hAnsi="Consolas"/>
+        </w:rPr>
+        <w:t xml:space="preserve"> /</w:t>
+      </w:r>
+      <w:proofErr w:type="spellStart"/>
+      <w:r>
+        <w:rPr>
+          <w:rFonts w:ascii="Consolas" w:hAnsi="Consolas"/>
+        </w:rPr>
+        <w:t>l</w:t>
+      </w:r>
+      <w:r>
+        <w:rPr>
+          <w:rFonts w:ascii="Consolas" w:hAnsi="Consolas"/>
+        </w:rPr>
+        <w:t>t</w:t>
+      </w:r>
+      <w:proofErr w:type="spellEnd"/>
+      <w:r>
+        <w:rPr>
+          <w:rFonts w:ascii="Consolas" w:hAnsi="Consolas"/>
+        </w:rPr>
+        <w:t xml:space="preserve"> /d </w:t>
+      </w:r>
+      <w:proofErr w:type="gramStart"/>
+      <w:r>
+        <w:rPr>
+          <w:rFonts w:ascii="Consolas" w:hAnsi="Consolas"/>
+        </w:rPr>
+        <w:t>Gaming.Xbox.XboxOne.x</w:t>
+      </w:r>
+      <w:proofErr w:type="gramEnd"/>
+      <w:r>
+        <w:rPr>
+          <w:rFonts w:ascii="Consolas" w:hAnsi="Consolas"/>
+        </w:rPr>
+        <w:t>64 /pd .</w:t>
       </w:r>
     </w:p>
     <w:p/>
     <w:p>
       <w:r>
-        <w:t xml:space="preserve">For Desktop, the extension is </w:t>
+        <w:t>Then install the resulting package to your console</w:t>
+      </w:r>
+      <w:r>
+        <w:t xml:space="preserve"> (the </w:t>
       </w:r>
       <w:proofErr w:type="gramStart"/>
       <w:r>
-        <w:t>“.</w:t>
+        <w:t xml:space="preserve">exact </w:t>
+      </w:r>
+      <w:r>
+        <w:rPr>
+          <w:rFonts w:ascii="Consolas" w:hAnsi="Consolas"/>
+        </w:rPr>
+        <w:t>.</w:t>
       </w:r>
       <w:proofErr w:type="spellStart"/>
       <w:r>
-        <w:t>msixvc</w:t>
+        <w:rPr>
+          <w:rFonts w:ascii="Consolas" w:hAnsi="Consolas"/>
+        </w:rPr>
+        <w:t>xvc</w:t>
       </w:r>
       <w:proofErr w:type="spellEnd"/>
       <w:proofErr w:type="gramEnd"/>
       <w:r>
-        <w:t>” (the exact file</w:t>
-      </w:r>
-      <w:r>
-        <w:t>name</w:t>
-      </w:r>
-      <w:r>
-        <w:t xml:space="preserve"> will vary)</w:t>
+        <w:rPr>
+          <w:rFonts w:ascii="Consolas" w:hAnsi="Consolas"/>
+        </w:rPr>
+        <w:t xml:space="preserve"> </w:t>
+      </w:r>
+      <w:r>
+        <w:t xml:space="preserve">filename </w:t>
+      </w:r>
+      <w:r>
+        <w:t xml:space="preserve">will </w:t>
+      </w:r>
+      <w:r>
+        <w:t>vary)</w:t>
       </w:r>
       <w:r>
         <w:t>:</w:t>
@@ -1588,7 +2091,6 @@
         <w:rPr>
           <w:rFonts w:ascii="Consolas" w:hAnsi="Consolas"/>
         </w:rPr>
-        <w:lastRenderedPageBreak/>
         <w:t>xbapp</w:t>
       </w:r>
       <w:proofErr w:type="spellEnd"/>
@@ -1596,13 +2098,63 @@
         <w:rPr>
           <w:rFonts w:ascii="Consolas" w:hAnsi="Consolas"/>
         </w:rPr>
-        <w:t xml:space="preserve"> install CMakeExampleXboxOne_1.0.0.0_neutral__zjr0dfhgjwvde.</w:t>
-      </w:r>
-      <w:r>
-        <w:rPr>
-          <w:rFonts w:ascii="Consolas" w:hAnsi="Consolas"/>
-        </w:rPr>
+        <w:t xml:space="preserve"> install CMakeExampleXboxOne_1.0.0.0_neutral__zjr0dfhgjwvde.xvc</w:t>
+      </w:r>
+    </w:p>
+    <w:p/>
+    <w:p>
+      <w:r>
+        <w:t xml:space="preserve">For Desktop, the extension is </w:t>
+      </w:r>
+      <w:proofErr w:type="gramStart"/>
+      <w:r>
+        <w:t>“.</w:t>
+      </w:r>
+      <w:proofErr w:type="spellStart"/>
+      <w:r>
         <w:t>msixvc</w:t>
+      </w:r>
+      <w:proofErr w:type="spellEnd"/>
+      <w:proofErr w:type="gramEnd"/>
+      <w:r>
+        <w:t>” (the exact file</w:t>
+      </w:r>
+      <w:r>
+        <w:t>name</w:t>
+      </w:r>
+      <w:r>
+        <w:t xml:space="preserve"> will vary)</w:t>
+      </w:r>
+      <w:r>
+        <w:t>:</w:t>
+      </w:r>
+    </w:p>
+    <w:p/>
+    <w:p>
+      <w:pPr>
+        <w:rPr>
+          <w:rFonts w:ascii="Consolas" w:hAnsi="Consolas"/>
+        </w:rPr>
+      </w:pPr>
+      <w:proofErr w:type="spellStart"/>
+      <w:r>
+        <w:rPr>
+          <w:rFonts w:ascii="Consolas" w:hAnsi="Consolas"/>
+        </w:rPr>
+        <w:t>xbapp</w:t>
+      </w:r>
+      <w:proofErr w:type="spellEnd"/>
+      <w:r>
+        <w:rPr>
+          <w:rFonts w:ascii="Consolas" w:hAnsi="Consolas"/>
+        </w:rPr>
+        <w:t xml:space="preserve"> install </w:t>
+      </w:r>
+      <w:r>
+        <w:rPr>
+          <w:rFonts w:ascii="Consolas" w:hAnsi="Consolas"/>
+        </w:rPr>
+        <w:t>CMakeExampleDesktop_1.0.0.0_x64__8wekyb3d8bbwe.msixvc</w:t>
       </w:r>
     </w:p>
     <w:p/>
@@ -1949,19 +2501,7 @@
                 <w:rPr>
                   <w:rStyle w:val="Hyperlink"/>
                 </w:rPr>
-                <w:t>https://aka.m</w:t>
-              </w:r>
-              <w:r>
-                <w:rPr>
-                  <w:rStyle w:val="Hyperlink"/>
-                </w:rPr>
-                <w:t>s</w:t>
-              </w:r>
-              <w:r>
-                <w:rPr>
-                  <w:rStyle w:val="Hyperlink"/>
-                </w:rPr>
-                <w:t>/msvcsecurity</w:t>
+                <w:t>https://aka.ms/msvcsecurity</w:t>
               </w:r>
             </w:hyperlink>
           </w:p>
@@ -2339,7 +2879,6 @@
               <w:rPr>
                 <w:rFonts w:ascii="Consolas" w:hAnsi="Consolas"/>
               </w:rPr>
-              <w:lastRenderedPageBreak/>
               <w:t>/JMC</w:t>
             </w:r>
           </w:p>
@@ -2734,6 +3273,7 @@
               <w:rPr>
                 <w:rFonts w:ascii="Consolas" w:hAnsi="Consolas"/>
               </w:rPr>
+              <w:lastRenderedPageBreak/>
               <w:t>/</w:t>
             </w:r>
             <w:proofErr w:type="spellStart"/>
@@ -2995,199 +3535,9 @@
     </w:p>
     <w:p>
       <w:pPr>
-        <w:pStyle w:val="Heading2"/>
-      </w:pPr>
-    </w:p>
-    <w:p>
-      <w:pPr>
-        <w:pStyle w:val="Heading2"/>
-      </w:pPr>
-      <w:r>
-        <w:t>Side-by-side toolsets</w:t>
-      </w:r>
-    </w:p>
-    <w:p>
-      <w:r>
-        <w:t xml:space="preserve">Per the </w:t>
-      </w:r>
-      <w:hyperlink r:id="rId35" w:history="1">
-        <w:r>
-          <w:rPr>
-            <w:rStyle w:val="Hyperlink"/>
-          </w:rPr>
-          <w:t>Visual C++ blog</w:t>
-        </w:r>
-      </w:hyperlink>
-      <w:r>
-        <w:t xml:space="preserve">, you can use older versions of the compiler toolset with the newer version of the Visual Studio IDE. For </w:t>
-      </w:r>
-      <w:proofErr w:type="spellStart"/>
-      <w:r>
-        <w:t>CMake</w:t>
-      </w:r>
-      <w:proofErr w:type="spellEnd"/>
-      <w:r>
-        <w:t xml:space="preserve">, you do this via </w:t>
-      </w:r>
-      <w:proofErr w:type="spellStart"/>
-      <w:r>
-        <w:rPr>
-          <w:b/>
-          <w:bCs/>
-        </w:rPr>
-        <w:t>CMake</w:t>
-      </w:r>
-      <w:r>
-        <w:rPr>
-          <w:b/>
-          <w:bCs/>
-        </w:rPr>
-        <w:t>Presets</w:t>
-      </w:r>
-      <w:r>
-        <w:rPr>
-          <w:b/>
-          <w:bCs/>
-        </w:rPr>
-        <w:t>.json</w:t>
-      </w:r>
-      <w:proofErr w:type="spellEnd"/>
-      <w:r>
-        <w:t>. For example, if you want to use the VS 2019 (16.0) version of the compiler, add:</w:t>
-      </w:r>
-    </w:p>
-    <w:p/>
-    <w:p>
-      <w:pPr>
-        <w:rPr>
-          <w:rFonts w:ascii="Consolas" w:hAnsi="Consolas"/>
-        </w:rPr>
-      </w:pPr>
-      <w:r>
-        <w:rPr>
-          <w:rFonts w:ascii="Consolas" w:hAnsi="Consolas"/>
-        </w:rPr>
-        <w:t xml:space="preserve">  "environment": </w:t>
-      </w:r>
-    </w:p>
-    <w:p>
-      <w:pPr>
-        <w:rPr>
-          <w:rFonts w:ascii="Consolas" w:hAnsi="Consolas"/>
-        </w:rPr>
-      </w:pPr>
-      <w:r>
-        <w:rPr>
-          <w:rFonts w:ascii="Consolas" w:hAnsi="Consolas"/>
-        </w:rPr>
-        <w:t xml:space="preserve">    [</w:t>
-      </w:r>
-    </w:p>
-    <w:p>
-      <w:pPr>
-        <w:rPr>
-          <w:rFonts w:ascii="Consolas" w:hAnsi="Consolas"/>
-        </w:rPr>
-      </w:pPr>
-      <w:r>
-        <w:rPr>
-          <w:rFonts w:ascii="Consolas" w:hAnsi="Consolas"/>
-        </w:rPr>
-        <w:t xml:space="preserve">      {</w:t>
-      </w:r>
-    </w:p>
-    <w:p>
-      <w:pPr>
-        <w:rPr>
-          <w:rFonts w:ascii="Consolas" w:hAnsi="Consolas"/>
-        </w:rPr>
-      </w:pPr>
-      <w:r>
-        <w:rPr>
-          <w:rFonts w:ascii="Consolas" w:hAnsi="Consolas"/>
-        </w:rPr>
-        <w:t xml:space="preserve">        "</w:t>
-      </w:r>
-      <w:proofErr w:type="spellStart"/>
-      <w:r>
-        <w:rPr>
-          <w:rFonts w:ascii="Consolas" w:hAnsi="Consolas"/>
-        </w:rPr>
-        <w:t>ClearDevCommandPromptEnvVars</w:t>
-      </w:r>
-      <w:proofErr w:type="spellEnd"/>
-      <w:r>
-        <w:rPr>
-          <w:rFonts w:ascii="Consolas" w:hAnsi="Consolas"/>
-        </w:rPr>
-        <w:t>": "false"</w:t>
-      </w:r>
-      <w:r>
-        <w:rPr>
-          <w:rFonts w:ascii="Consolas" w:hAnsi="Consolas"/>
-        </w:rPr>
-        <w:t>,</w:t>
-      </w:r>
-    </w:p>
-    <w:p>
-      <w:pPr>
-        <w:rPr>
-          <w:rFonts w:ascii="Consolas" w:hAnsi="Consolas"/>
-        </w:rPr>
-      </w:pPr>
-      <w:r>
-        <w:rPr>
-          <w:rFonts w:ascii="Consolas" w:hAnsi="Consolas"/>
-        </w:rPr>
-        <w:t xml:space="preserve">        "</w:t>
-      </w:r>
-      <w:proofErr w:type="spellStart"/>
-      <w:r>
-        <w:rPr>
-          <w:rFonts w:ascii="Consolas" w:hAnsi="Consolas"/>
-        </w:rPr>
-        <w:t>VCToolsVersion</w:t>
-      </w:r>
-      <w:proofErr w:type="spellEnd"/>
-      <w:r>
-        <w:rPr>
-          <w:rFonts w:ascii="Consolas" w:hAnsi="Consolas"/>
-        </w:rPr>
-        <w:t>": "14.20.27508"</w:t>
-      </w:r>
-    </w:p>
-    <w:p>
-      <w:pPr>
-        <w:rPr>
-          <w:rFonts w:ascii="Consolas" w:hAnsi="Consolas"/>
-        </w:rPr>
-      </w:pPr>
-      <w:r>
-        <w:rPr>
-          <w:rFonts w:ascii="Consolas" w:hAnsi="Consolas"/>
-        </w:rPr>
-        <w:t xml:space="preserve">      }</w:t>
-      </w:r>
-    </w:p>
-    <w:p>
-      <w:pPr>
-        <w:rPr>
-          <w:rFonts w:ascii="Consolas" w:hAnsi="Consolas"/>
-        </w:rPr>
-      </w:pPr>
-      <w:r>
-        <w:rPr>
-          <w:rFonts w:ascii="Consolas" w:hAnsi="Consolas"/>
-        </w:rPr>
-        <w:t xml:space="preserve">    ],</w:t>
-      </w:r>
-    </w:p>
-    <w:p>
-      <w:pPr>
         <w:pStyle w:val="Heading1"/>
       </w:pPr>
       <w:r>
-        <w:lastRenderedPageBreak/>
         <w:t>Additional Information</w:t>
       </w:r>
     </w:p>
@@ -3682,6 +4032,7 @@
           </w:tcPr>
           <w:p>
             <w:r>
+              <w:lastRenderedPageBreak/>
               <w:t xml:space="preserve">Minor updates for </w:t>
             </w:r>
             <w:proofErr w:type="spellStart"/>
@@ -3949,12 +4300,59 @@
           </w:p>
         </w:tc>
       </w:tr>
+      <w:tr>
+        <w:tc>
+          <w:tcPr>
+            <w:tcW w:w="2155" w:type="dxa"/>
+          </w:tcPr>
+          <w:p>
+            <w:pPr>
+              <w:rPr>
+                <w:b/>
+                <w:bCs/>
+              </w:rPr>
+            </w:pPr>
+            <w:r>
+              <w:rPr>
+                <w:b/>
+                <w:bCs/>
+              </w:rPr>
+              <w:t>November 2022</w:t>
+            </w:r>
+          </w:p>
+        </w:tc>
+        <w:tc>
+          <w:tcPr>
+            <w:tcW w:w="7195" w:type="dxa"/>
+          </w:tcPr>
+          <w:p>
+            <w:r>
+              <w:t>Requires March 2022 GDK or later.</w:t>
+            </w:r>
+          </w:p>
+          <w:p/>
+          <w:p>
+            <w:r>
+              <w:t xml:space="preserve">Updated to require </w:t>
+            </w:r>
+            <w:proofErr w:type="spellStart"/>
+            <w:r>
+              <w:t>CMake</w:t>
+            </w:r>
+            <w:proofErr w:type="spellEnd"/>
+            <w:r>
+              <w:t xml:space="preserve"> 3.20 now that VS 2019 16.10 and earlier are out of their support lifecycle.</w:t>
+            </w:r>
+          </w:p>
+          <w:p/>
+        </w:tc>
+      </w:tr>
     </w:tbl>
     <w:p/>
     <w:sectPr>
-      <w:footerReference w:type="default" r:id="rId36"/>
-      <w:headerReference w:type="first" r:id="rId37"/>
-      <w:footerReference w:type="first" r:id="rId38"/>
+      <w:footerReference w:type="default" r:id="rId35"/>
+      <w:headerReference w:type="first" r:id="rId36"/>
+      <w:footerReference w:type="first" r:id="rId37"/>
       <w:pgSz w:w="12240" w:h="15840" w:code="1"/>
       <w:pgMar w:top="900" w:right="1440" w:bottom="1440" w:left="1440" w:header="0" w:footer="390" w:gutter="0"/>
       <w:cols w:space="720"/>
@@ -6461,6 +6859,118 @@
     </w:lvl>
   </w:abstractNum>
   <w:abstractNum w:abstractNumId="12" w15:restartNumberingAfterBreak="0">
+    <w:nsid w:val="680B2AD3"/>
+    <w:multiLevelType w:val="hybridMultilevel"/>
+    <w:tmpl w:val="09FC53B4"/>
+    <w:lvl w:ilvl="0" w:tplc="8858132E">
+      <w:numFmt w:val="bullet"/>
+      <w:lvlText w:val=""/>
+      <w:lvlJc w:val="left"/>
+      <w:pPr>
+        <w:ind w:left="720" w:hanging="360"/>
+      </w:pPr>
+      <w:rPr>
+        <w:rFonts w:ascii="Symbol" w:eastAsiaTheme="minorHAnsi" w:hAnsi="Symbol" w:cs="Times New Roman" w:hint="default"/>
+      </w:rPr>
+    </w:lvl>
+    <w:lvl w:ilvl="1" w:tplc="04090003" w:tentative="1">
+      <w:start w:val="1"/>
+      <w:numFmt w:val="bullet"/>
+      <w:lvlText w:val="o"/>
+      <w:lvlJc w:val="left"/>
+      <w:pPr>
+        <w:ind w:left="1440" w:hanging="360"/>
+      </w:pPr>
+      <w:rPr>
+        <w:rFonts w:ascii="Courier New" w:hAnsi="Courier New" w:cs="Courier New" w:hint="default"/>
+      </w:rPr>
+    </w:lvl>
+    <w:lvl w:ilvl="2" w:tplc="04090005" w:tentative="1">
+      <w:start w:val="1"/>
+      <w:numFmt w:val="bullet"/>
+      <w:lvlText w:val=""/>
+      <w:lvlJc w:val="left"/>
+      <w:pPr>
+        <w:ind w:left="2160" w:hanging="360"/>
+      </w:pPr>
+      <w:rPr>
+        <w:rFonts w:ascii="Wingdings" w:hAnsi="Wingdings" w:hint="default"/>
+      </w:rPr>
+    </w:lvl>
+    <w:lvl w:ilvl="3" w:tplc="04090001" w:tentative="1">
+      <w:start w:val="1"/>
+      <w:numFmt w:val="bullet"/>
+      <w:lvlText w:val=""/>
+      <w:lvlJc w:val="left"/>
+      <w:pPr>
+        <w:ind w:left="2880" w:hanging="360"/>
+      </w:pPr>
+      <w:rPr>
+        <w:rFonts w:ascii="Symbol" w:hAnsi="Symbol" w:hint="default"/>
+      </w:rPr>
+    </w:lvl>
+    <w:lvl w:ilvl="4" w:tplc="04090003" w:tentative="1">
+      <w:start w:val="1"/>
+      <w:numFmt w:val="bullet"/>
+      <w:lvlText w:val="o"/>
+      <w:lvlJc w:val="left"/>
+      <w:pPr>
+        <w:ind w:left="3600" w:hanging="360"/>
+      </w:pPr>
+      <w:rPr>
+        <w:rFonts w:ascii="Courier New" w:hAnsi="Courier New" w:cs="Courier New" w:hint="default"/>
+      </w:rPr>
+    </w:lvl>
+    <w:lvl w:ilvl="5" w:tplc="04090005" w:tentative="1">
+      <w:start w:val="1"/>
+      <w:numFmt w:val="bullet"/>
+      <w:lvlText w:val=""/>
+      <w:lvlJc w:val="left"/>
+      <w:pPr>
+        <w:ind w:left="4320" w:hanging="360"/>
+      </w:pPr>
+      <w:rPr>
+        <w:rFonts w:ascii="Wingdings" w:hAnsi="Wingdings" w:hint="default"/>
+      </w:rPr>
+    </w:lvl>
+    <w:lvl w:ilvl="6" w:tplc="04090001" w:tentative="1">
+      <w:start w:val="1"/>
+      <w:numFmt w:val="bullet"/>
+      <w:lvlText w:val=""/>
+      <w:lvlJc w:val="left"/>
+      <w:pPr>
+        <w:ind w:left="5040" w:hanging="360"/>
+      </w:pPr>
+      <w:rPr>
+        <w:rFonts w:ascii="Symbol" w:hAnsi="Symbol" w:hint="default"/>
+      </w:rPr>
+    </w:lvl>
+    <w:lvl w:ilvl="7" w:tplc="04090003" w:tentative="1">
+      <w:start w:val="1"/>
+      <w:numFmt w:val="bullet"/>
+      <w:lvlText w:val="o"/>
+      <w:lvlJc w:val="left"/>
+      <w:pPr>
+        <w:ind w:left="5760" w:hanging="360"/>
+      </w:pPr>
+      <w:rPr>
+        <w:rFonts w:ascii="Courier New" w:hAnsi="Courier New" w:cs="Courier New" w:hint="default"/>
+      </w:rPr>
+    </w:lvl>
+    <w:lvl w:ilvl="8" w:tplc="04090005" w:tentative="1">
+      <w:start w:val="1"/>
+      <w:numFmt w:val="bullet"/>
+      <w:lvlText w:val=""/>
+      <w:lvlJc w:val="left"/>
+      <w:pPr>
+        <w:ind w:left="6480" w:hanging="360"/>
+      </w:pPr>
+      <w:rPr>
+        <w:rFonts w:ascii="Wingdings" w:hAnsi="Wingdings" w:hint="default"/>
+      </w:rPr>
+    </w:lvl>
+  </w:abstractNum>
+  <w:abstractNum w:abstractNumId="13" w15:restartNumberingAfterBreak="0">
     <w:nsid w:val="6A45145F"/>
     <w:multiLevelType w:val="hybridMultilevel"/>
     <w:tmpl w:val="479E01DE"/>
@@ -6572,7 +7082,7 @@
       </w:rPr>
     </w:lvl>
   </w:abstractNum>
-  <w:abstractNum w:abstractNumId="13" w15:restartNumberingAfterBreak="0">
+  <w:abstractNum w:abstractNumId="14" w15:restartNumberingAfterBreak="0">
     <w:nsid w:val="6CB52B97"/>
     <w:multiLevelType w:val="hybridMultilevel"/>
     <w:tmpl w:val="1912379A"/>
@@ -6685,7 +7195,7 @@
       </w:rPr>
     </w:lvl>
   </w:abstractNum>
-  <w:abstractNum w:abstractNumId="14" w15:restartNumberingAfterBreak="0">
+  <w:abstractNum w:abstractNumId="15" w15:restartNumberingAfterBreak="0">
     <w:nsid w:val="744E3014"/>
     <w:multiLevelType w:val="hybridMultilevel"/>
     <w:tmpl w:val="53DA36EE"/>
@@ -6798,7 +7308,7 @@
       </w:rPr>
     </w:lvl>
   </w:abstractNum>
-  <w:abstractNum w:abstractNumId="15" w15:restartNumberingAfterBreak="0">
+  <w:abstractNum w:abstractNumId="16" w15:restartNumberingAfterBreak="0">
     <w:nsid w:val="7E085D54"/>
     <w:multiLevelType w:val="hybridMultilevel"/>
     <w:tmpl w:val="74FC4690"/>
@@ -6918,16 +7428,16 @@
     <w:abstractNumId w:val="9"/>
   </w:num>
   <w:num w:numId="3" w16cid:durableId="376390265">
-    <w:abstractNumId w:val="15"/>
+    <w:abstractNumId w:val="16"/>
   </w:num>
   <w:num w:numId="4" w16cid:durableId="320622488">
-    <w:abstractNumId w:val="13"/>
+    <w:abstractNumId w:val="14"/>
   </w:num>
   <w:num w:numId="5" w16cid:durableId="1548447268">
     <w:abstractNumId w:val="10"/>
   </w:num>
   <w:num w:numId="6" w16cid:durableId="1936554430">
-    <w:abstractNumId w:val="14"/>
+    <w:abstractNumId w:val="15"/>
   </w:num>
   <w:num w:numId="7" w16cid:durableId="586576238">
     <w:abstractNumId w:val="7"/>
@@ -6960,6 +7470,9 @@
     <w:abstractNumId w:val="2"/>
   </w:num>
   <w:num w:numId="17" w16cid:durableId="713382985">
+    <w:abstractNumId w:val="13"/>
+  </w:num>
+  <w:num w:numId="18" w16cid:durableId="1556350186">
     <w:abstractNumId w:val="12"/>
   </w:num>
 </w:numbering>
